--- a/Salary Sheet Docoment.docx
+++ b/Salary Sheet Docoment.docx
@@ -2,6 +2,837 @@
 <file path=word/document.xml><?xml version="1.0" encoding="utf-8"?>
 <w:document xmlns:wpc="http://schemas.microsoft.com/office/word/2010/wordprocessingCanvas" xmlns:cx="http://schemas.microsoft.com/office/drawing/2014/chartex" xmlns:cx1="http://schemas.microsoft.com/office/drawing/2015/9/8/chartex" xmlns:mc="http://schemas.openxmlformats.org/markup-compatibility/2006" xmlns:o="urn:schemas-microsoft-com:office:office" xmlns:r="http://schemas.openxmlformats.org/officeDocument/2006/relationships" xmlns:m="http://schemas.openxmlformats.org/officeDocument/2006/math" xmlns:v="urn:schemas-microsoft-com:vml" xmlns:wp14="http://schemas.microsoft.com/office/word/2010/wordprocessingDrawing" xmlns:wp="http://schemas.openxmlformats.org/drawingml/2006/wordprocessingDrawing" xmlns:w10="urn:schemas-microsoft-com:office:word" xmlns:w="http://schemas.openxmlformats.org/wordprocessingml/2006/main" xmlns:w14="http://schemas.microsoft.com/office/word/2010/wordml" xmlns:w15="http://schemas.microsoft.com/office/word/2012/wordml" xmlns:w16se="http://schemas.microsoft.com/office/word/2015/wordml/symex" xmlns:wpg="http://schemas.microsoft.com/office/word/2010/wordprocessingGroup" xmlns:wpi="http://schemas.microsoft.com/office/word/2010/wordprocessingInk" xmlns:wne="http://schemas.microsoft.com/office/word/2006/wordml" xmlns:wps="http://schemas.microsoft.com/office/word/2010/wordprocessingShape" mc:Ignorable="w14 w15 w16se wp14">
   <w:body>
+    <w:p>
+      <w:pPr>
+        <w:spacing w:line="360" w:lineRule="auto"/>
+        <w:jc w:val="center"/>
+        <w:rPr>
+          <w:rFonts w:ascii="Nirmala UI" w:hAnsi="Nirmala UI" w:cs="Nirmala UI"/>
+          <w:sz w:val="144"/>
+          <w:szCs w:val="144"/>
+          <w:lang w:val="en-GB"/>
+        </w:rPr>
+      </w:pPr>
+      <w:r>
+        <w:rPr>
+          <w:rFonts w:ascii="Nirmala UI" w:hAnsi="Nirmala UI" w:cs="Nirmala UI"/>
+          <w:sz w:val="144"/>
+          <w:szCs w:val="144"/>
+          <w:highlight w:val="yellow"/>
+          <w:lang w:val="en-GB"/>
+        </w:rPr>
+        <w:t>Salary Sheet</w:t>
+      </w:r>
+    </w:p>
+    <w:p>
+      <w:pPr>
+        <w:spacing w:line="360" w:lineRule="auto"/>
+        <w:rPr>
+          <w:rFonts w:ascii="Nirmala UI" w:hAnsi="Nirmala UI" w:cs="Nirmala UI"/>
+          <w:lang w:val="en-GB"/>
+        </w:rPr>
+      </w:pPr>
+      <w:proofErr w:type="spellStart"/>
+      <w:r>
+        <w:rPr>
+          <w:rFonts w:ascii="Nirmala UI" w:hAnsi="Nirmala UI" w:cs="Nirmala UI"/>
+          <w:lang w:val="en-GB"/>
+        </w:rPr>
+        <w:t>যাদের</w:t>
+      </w:r>
+      <w:proofErr w:type="spellEnd"/>
+      <w:r>
+        <w:rPr>
+          <w:rFonts w:ascii="Nirmala UI" w:hAnsi="Nirmala UI" w:cs="Nirmala UI"/>
+          <w:lang w:val="en-GB"/>
+        </w:rPr>
+        <w:t xml:space="preserve"> </w:t>
+      </w:r>
+      <w:proofErr w:type="spellStart"/>
+      <w:r>
+        <w:rPr>
+          <w:rFonts w:ascii="Nirmala UI" w:hAnsi="Nirmala UI" w:cs="Nirmala UI"/>
+          <w:lang w:val="en-GB"/>
+        </w:rPr>
+        <w:t>বেতন</w:t>
+      </w:r>
+      <w:proofErr w:type="spellEnd"/>
+      <w:r>
+        <w:rPr>
+          <w:rFonts w:ascii="Nirmala UI" w:hAnsi="Nirmala UI" w:cs="Nirmala UI"/>
+          <w:lang w:val="en-GB"/>
+        </w:rPr>
+        <w:t xml:space="preserve"> ২৫ </w:t>
+      </w:r>
+      <w:proofErr w:type="spellStart"/>
+      <w:r>
+        <w:rPr>
+          <w:rFonts w:ascii="Nirmala UI" w:hAnsi="Nirmala UI" w:cs="Nirmala UI"/>
+          <w:lang w:val="en-GB"/>
+        </w:rPr>
+        <w:t>হাজারের</w:t>
+      </w:r>
+      <w:proofErr w:type="spellEnd"/>
+      <w:r>
+        <w:rPr>
+          <w:rFonts w:ascii="Nirmala UI" w:hAnsi="Nirmala UI" w:cs="Nirmala UI"/>
+          <w:lang w:val="en-GB"/>
+        </w:rPr>
+        <w:t xml:space="preserve"> </w:t>
+      </w:r>
+      <w:proofErr w:type="spellStart"/>
+      <w:r>
+        <w:rPr>
+          <w:rFonts w:ascii="Nirmala UI" w:hAnsi="Nirmala UI" w:cs="Nirmala UI"/>
+          <w:lang w:val="en-GB"/>
+        </w:rPr>
+        <w:t>এর</w:t>
+      </w:r>
+      <w:proofErr w:type="spellEnd"/>
+      <w:r>
+        <w:rPr>
+          <w:rFonts w:ascii="Nirmala UI" w:hAnsi="Nirmala UI" w:cs="Nirmala UI"/>
+          <w:lang w:val="en-GB"/>
+        </w:rPr>
+        <w:t xml:space="preserve"> </w:t>
+      </w:r>
+      <w:proofErr w:type="spellStart"/>
+      <w:r>
+        <w:rPr>
+          <w:rFonts w:ascii="Nirmala UI" w:hAnsi="Nirmala UI" w:cs="Nirmala UI"/>
+          <w:lang w:val="en-GB"/>
+        </w:rPr>
+        <w:t>বেশি</w:t>
+      </w:r>
+      <w:proofErr w:type="spellEnd"/>
+      <w:r>
+        <w:rPr>
+          <w:rFonts w:ascii="Nirmala UI" w:hAnsi="Nirmala UI" w:cs="Nirmala UI"/>
+          <w:lang w:val="en-GB"/>
+        </w:rPr>
+        <w:t xml:space="preserve"> </w:t>
+      </w:r>
+      <w:proofErr w:type="spellStart"/>
+      <w:r>
+        <w:rPr>
+          <w:rFonts w:ascii="Nirmala UI" w:hAnsi="Nirmala UI" w:cs="Nirmala UI"/>
+          <w:lang w:val="en-GB"/>
+        </w:rPr>
+        <w:t>এবং</w:t>
+      </w:r>
+      <w:proofErr w:type="spellEnd"/>
+      <w:r>
+        <w:rPr>
+          <w:rFonts w:ascii="Nirmala UI" w:hAnsi="Nirmala UI" w:cs="Nirmala UI"/>
+          <w:lang w:val="en-GB"/>
+        </w:rPr>
+        <w:t xml:space="preserve"> ৫০ </w:t>
+      </w:r>
+      <w:proofErr w:type="spellStart"/>
+      <w:r>
+        <w:rPr>
+          <w:rFonts w:ascii="Nirmala UI" w:hAnsi="Nirmala UI" w:cs="Nirmala UI"/>
+          <w:lang w:val="en-GB"/>
+        </w:rPr>
+        <w:t>হাজারের</w:t>
+      </w:r>
+      <w:proofErr w:type="spellEnd"/>
+      <w:r>
+        <w:rPr>
+          <w:rFonts w:ascii="Nirmala UI" w:hAnsi="Nirmala UI" w:cs="Nirmala UI"/>
+          <w:lang w:val="en-GB"/>
+        </w:rPr>
+        <w:t xml:space="preserve"> </w:t>
+      </w:r>
+      <w:proofErr w:type="spellStart"/>
+      <w:r>
+        <w:rPr>
+          <w:rFonts w:ascii="Nirmala UI" w:hAnsi="Nirmala UI" w:cs="Nirmala UI"/>
+          <w:lang w:val="en-GB"/>
+        </w:rPr>
+        <w:t>কম</w:t>
+      </w:r>
+      <w:proofErr w:type="spellEnd"/>
+      <w:r>
+        <w:rPr>
+          <w:rFonts w:ascii="Nirmala UI" w:hAnsi="Nirmala UI" w:cs="Nirmala UI"/>
+          <w:lang w:val="en-GB"/>
+        </w:rPr>
+        <w:t xml:space="preserve"> </w:t>
+      </w:r>
+      <w:proofErr w:type="spellStart"/>
+      <w:r>
+        <w:rPr>
+          <w:rFonts w:ascii="Nirmala UI" w:hAnsi="Nirmala UI" w:cs="Nirmala UI"/>
+          <w:lang w:val="en-GB"/>
+        </w:rPr>
+        <w:t>তারা</w:t>
+      </w:r>
+      <w:proofErr w:type="spellEnd"/>
+      <w:r>
+        <w:rPr>
+          <w:rFonts w:ascii="Nirmala UI" w:hAnsi="Nirmala UI" w:cs="Nirmala UI"/>
+          <w:lang w:val="en-GB"/>
+        </w:rPr>
+        <w:t xml:space="preserve"> </w:t>
+      </w:r>
+      <w:proofErr w:type="spellStart"/>
+      <w:r>
+        <w:rPr>
+          <w:rFonts w:ascii="Nirmala UI" w:hAnsi="Nirmala UI" w:cs="Nirmala UI"/>
+          <w:lang w:val="en-GB"/>
+        </w:rPr>
+        <w:t>বাসা</w:t>
+      </w:r>
+      <w:proofErr w:type="spellEnd"/>
+      <w:r>
+        <w:rPr>
+          <w:rFonts w:ascii="Nirmala UI" w:hAnsi="Nirmala UI" w:cs="Nirmala UI"/>
+          <w:lang w:val="en-GB"/>
+        </w:rPr>
+        <w:t xml:space="preserve"> </w:t>
+      </w:r>
+      <w:proofErr w:type="spellStart"/>
+      <w:r>
+        <w:rPr>
+          <w:rFonts w:ascii="Nirmala UI" w:hAnsi="Nirmala UI" w:cs="Nirmala UI"/>
+          <w:lang w:val="en-GB"/>
+        </w:rPr>
+        <w:t>ভাড়া</w:t>
+      </w:r>
+      <w:proofErr w:type="spellEnd"/>
+      <w:r>
+        <w:rPr>
+          <w:rFonts w:ascii="Nirmala UI" w:hAnsi="Nirmala UI" w:cs="Nirmala UI"/>
+          <w:lang w:val="en-GB"/>
+        </w:rPr>
+        <w:t xml:space="preserve"> </w:t>
+      </w:r>
+      <w:proofErr w:type="spellStart"/>
+      <w:r>
+        <w:rPr>
+          <w:rFonts w:ascii="Nirmala UI" w:hAnsi="Nirmala UI" w:cs="Nirmala UI"/>
+          <w:lang w:val="en-GB"/>
+        </w:rPr>
+        <w:t>বাবদ</w:t>
+      </w:r>
+      <w:proofErr w:type="spellEnd"/>
+      <w:r>
+        <w:rPr>
+          <w:rFonts w:ascii="Nirmala UI" w:hAnsi="Nirmala UI" w:cs="Nirmala UI"/>
+          <w:lang w:val="en-GB"/>
+        </w:rPr>
+        <w:t xml:space="preserve"> </w:t>
+      </w:r>
+      <w:proofErr w:type="spellStart"/>
+      <w:r>
+        <w:rPr>
+          <w:rFonts w:ascii="Nirmala UI" w:hAnsi="Nirmala UI" w:cs="Nirmala UI"/>
+          <w:lang w:val="en-GB"/>
+        </w:rPr>
+        <w:t>বেসিক</w:t>
+      </w:r>
+      <w:proofErr w:type="spellEnd"/>
+      <w:r>
+        <w:rPr>
+          <w:rFonts w:ascii="Nirmala UI" w:hAnsi="Nirmala UI" w:cs="Nirmala UI"/>
+          <w:lang w:val="en-GB"/>
+        </w:rPr>
+        <w:t xml:space="preserve"> </w:t>
+      </w:r>
+      <w:proofErr w:type="spellStart"/>
+      <w:r>
+        <w:rPr>
+          <w:rFonts w:ascii="Nirmala UI" w:hAnsi="Nirmala UI" w:cs="Nirmala UI"/>
+          <w:lang w:val="en-GB"/>
+        </w:rPr>
+        <w:t>সেলারির</w:t>
+      </w:r>
+      <w:proofErr w:type="spellEnd"/>
+      <w:r>
+        <w:rPr>
+          <w:rFonts w:ascii="Nirmala UI" w:hAnsi="Nirmala UI" w:cs="Nirmala UI"/>
+          <w:lang w:val="en-GB"/>
+        </w:rPr>
+        <w:t xml:space="preserve"> ২০% </w:t>
+      </w:r>
+      <w:proofErr w:type="spellStart"/>
+      <w:r>
+        <w:rPr>
+          <w:rFonts w:ascii="Nirmala UI" w:hAnsi="Nirmala UI" w:cs="Nirmala UI"/>
+          <w:lang w:val="en-GB"/>
+        </w:rPr>
+        <w:t>টাকা</w:t>
+      </w:r>
+      <w:proofErr w:type="spellEnd"/>
+      <w:r>
+        <w:rPr>
+          <w:rFonts w:ascii="Nirmala UI" w:hAnsi="Nirmala UI" w:cs="Nirmala UI"/>
+          <w:lang w:val="en-GB"/>
+        </w:rPr>
+        <w:t xml:space="preserve"> </w:t>
+      </w:r>
+      <w:proofErr w:type="spellStart"/>
+      <w:r>
+        <w:rPr>
+          <w:rFonts w:ascii="Nirmala UI" w:hAnsi="Nirmala UI" w:cs="Nirmala UI"/>
+          <w:lang w:val="en-GB"/>
+        </w:rPr>
+        <w:t>পাবে</w:t>
+      </w:r>
+      <w:proofErr w:type="spellEnd"/>
+      <w:r>
+        <w:rPr>
+          <w:rFonts w:ascii="Nirmala UI" w:hAnsi="Nirmala UI" w:cs="Nirmala UI"/>
+          <w:lang w:val="en-GB"/>
+        </w:rPr>
+        <w:t xml:space="preserve"> । </w:t>
+      </w:r>
+      <w:proofErr w:type="spellStart"/>
+      <w:r>
+        <w:rPr>
+          <w:rFonts w:ascii="Nirmala UI" w:hAnsi="Nirmala UI" w:cs="Nirmala UI"/>
+          <w:lang w:val="en-GB"/>
+        </w:rPr>
+        <w:t>যাদের</w:t>
+      </w:r>
+      <w:proofErr w:type="spellEnd"/>
+      <w:r>
+        <w:rPr>
+          <w:rFonts w:ascii="Nirmala UI" w:hAnsi="Nirmala UI" w:cs="Nirmala UI"/>
+          <w:lang w:val="en-GB"/>
+        </w:rPr>
+        <w:t xml:space="preserve"> </w:t>
+      </w:r>
+      <w:proofErr w:type="spellStart"/>
+      <w:r>
+        <w:rPr>
+          <w:rFonts w:ascii="Nirmala UI" w:hAnsi="Nirmala UI" w:cs="Nirmala UI"/>
+          <w:lang w:val="en-GB"/>
+        </w:rPr>
+        <w:t>বেতন</w:t>
+      </w:r>
+      <w:proofErr w:type="spellEnd"/>
+      <w:r>
+        <w:rPr>
+          <w:rFonts w:ascii="Nirmala UI" w:hAnsi="Nirmala UI" w:cs="Nirmala UI"/>
+          <w:lang w:val="en-GB"/>
+        </w:rPr>
+        <w:t xml:space="preserve"> ৫১০০০ </w:t>
+      </w:r>
+      <w:proofErr w:type="spellStart"/>
+      <w:r>
+        <w:rPr>
+          <w:rFonts w:ascii="Nirmala UI" w:hAnsi="Nirmala UI" w:cs="Nirmala UI"/>
+          <w:lang w:val="en-GB"/>
+        </w:rPr>
+        <w:t>হাজারের</w:t>
+      </w:r>
+      <w:proofErr w:type="spellEnd"/>
+      <w:r>
+        <w:rPr>
+          <w:rFonts w:ascii="Nirmala UI" w:hAnsi="Nirmala UI" w:cs="Nirmala UI"/>
+          <w:lang w:val="en-GB"/>
+        </w:rPr>
+        <w:t xml:space="preserve"> </w:t>
+      </w:r>
+      <w:proofErr w:type="spellStart"/>
+      <w:r>
+        <w:rPr>
+          <w:rFonts w:ascii="Nirmala UI" w:hAnsi="Nirmala UI" w:cs="Nirmala UI"/>
+          <w:lang w:val="en-GB"/>
+        </w:rPr>
+        <w:t>এর</w:t>
+      </w:r>
+      <w:proofErr w:type="spellEnd"/>
+      <w:r>
+        <w:rPr>
+          <w:rFonts w:ascii="Nirmala UI" w:hAnsi="Nirmala UI" w:cs="Nirmala UI"/>
+          <w:lang w:val="en-GB"/>
+        </w:rPr>
+        <w:t xml:space="preserve"> </w:t>
+      </w:r>
+      <w:proofErr w:type="spellStart"/>
+      <w:r>
+        <w:rPr>
+          <w:rFonts w:ascii="Nirmala UI" w:hAnsi="Nirmala UI" w:cs="Nirmala UI"/>
+          <w:lang w:val="en-GB"/>
+        </w:rPr>
+        <w:t>বেশি</w:t>
+      </w:r>
+      <w:proofErr w:type="spellEnd"/>
+      <w:r>
+        <w:rPr>
+          <w:rFonts w:ascii="Nirmala UI" w:hAnsi="Nirmala UI" w:cs="Nirmala UI"/>
+          <w:lang w:val="en-GB"/>
+        </w:rPr>
+        <w:t xml:space="preserve"> </w:t>
+      </w:r>
+      <w:proofErr w:type="spellStart"/>
+      <w:r>
+        <w:rPr>
+          <w:rFonts w:ascii="Nirmala UI" w:hAnsi="Nirmala UI" w:cs="Nirmala UI"/>
+          <w:lang w:val="en-GB"/>
+        </w:rPr>
+        <w:t>এবং</w:t>
+      </w:r>
+      <w:proofErr w:type="spellEnd"/>
+      <w:r>
+        <w:rPr>
+          <w:rFonts w:ascii="Nirmala UI" w:hAnsi="Nirmala UI" w:cs="Nirmala UI"/>
+          <w:lang w:val="en-GB"/>
+        </w:rPr>
+        <w:t xml:space="preserve"> ১ </w:t>
+      </w:r>
+      <w:proofErr w:type="spellStart"/>
+      <w:r>
+        <w:rPr>
+          <w:rFonts w:ascii="Nirmala UI" w:hAnsi="Nirmala UI" w:cs="Nirmala UI"/>
+          <w:lang w:val="en-GB"/>
+        </w:rPr>
+        <w:t>লক্ষের</w:t>
+      </w:r>
+      <w:proofErr w:type="spellEnd"/>
+      <w:r>
+        <w:rPr>
+          <w:rFonts w:ascii="Nirmala UI" w:hAnsi="Nirmala UI" w:cs="Nirmala UI"/>
+          <w:lang w:val="en-GB"/>
+        </w:rPr>
+        <w:t xml:space="preserve"> </w:t>
+      </w:r>
+      <w:proofErr w:type="spellStart"/>
+      <w:r>
+        <w:rPr>
+          <w:rFonts w:ascii="Nirmala UI" w:hAnsi="Nirmala UI" w:cs="Nirmala UI"/>
+          <w:lang w:val="en-GB"/>
+        </w:rPr>
+        <w:t>কম</w:t>
+      </w:r>
+      <w:proofErr w:type="spellEnd"/>
+      <w:r>
+        <w:rPr>
+          <w:rFonts w:ascii="Nirmala UI" w:hAnsi="Nirmala UI" w:cs="Nirmala UI"/>
+          <w:lang w:val="en-GB"/>
+        </w:rPr>
+        <w:t xml:space="preserve"> </w:t>
+      </w:r>
+      <w:proofErr w:type="spellStart"/>
+      <w:r>
+        <w:rPr>
+          <w:rFonts w:ascii="Nirmala UI" w:hAnsi="Nirmala UI" w:cs="Nirmala UI"/>
+          <w:lang w:val="en-GB"/>
+        </w:rPr>
+        <w:t>তারা</w:t>
+      </w:r>
+      <w:proofErr w:type="spellEnd"/>
+      <w:r>
+        <w:rPr>
+          <w:rFonts w:ascii="Nirmala UI" w:hAnsi="Nirmala UI" w:cs="Nirmala UI"/>
+          <w:lang w:val="en-GB"/>
+        </w:rPr>
+        <w:t xml:space="preserve"> </w:t>
+      </w:r>
+      <w:proofErr w:type="spellStart"/>
+      <w:r>
+        <w:rPr>
+          <w:rFonts w:ascii="Nirmala UI" w:hAnsi="Nirmala UI" w:cs="Nirmala UI"/>
+          <w:lang w:val="en-GB"/>
+        </w:rPr>
+        <w:t>বাসা</w:t>
+      </w:r>
+      <w:proofErr w:type="spellEnd"/>
+      <w:r>
+        <w:rPr>
+          <w:rFonts w:ascii="Nirmala UI" w:hAnsi="Nirmala UI" w:cs="Nirmala UI"/>
+          <w:lang w:val="en-GB"/>
+        </w:rPr>
+        <w:t xml:space="preserve"> </w:t>
+      </w:r>
+      <w:proofErr w:type="spellStart"/>
+      <w:r>
+        <w:rPr>
+          <w:rFonts w:ascii="Nirmala UI" w:hAnsi="Nirmala UI" w:cs="Nirmala UI"/>
+          <w:lang w:val="en-GB"/>
+        </w:rPr>
+        <w:t>ভাড়া</w:t>
+      </w:r>
+      <w:proofErr w:type="spellEnd"/>
+      <w:r>
+        <w:rPr>
+          <w:rFonts w:ascii="Nirmala UI" w:hAnsi="Nirmala UI" w:cs="Nirmala UI"/>
+          <w:lang w:val="en-GB"/>
+        </w:rPr>
+        <w:t xml:space="preserve"> </w:t>
+      </w:r>
+      <w:proofErr w:type="spellStart"/>
+      <w:r>
+        <w:rPr>
+          <w:rFonts w:ascii="Nirmala UI" w:hAnsi="Nirmala UI" w:cs="Nirmala UI"/>
+          <w:lang w:val="en-GB"/>
+        </w:rPr>
+        <w:t>বাবদ</w:t>
+      </w:r>
+      <w:proofErr w:type="spellEnd"/>
+      <w:r>
+        <w:rPr>
+          <w:rFonts w:ascii="Nirmala UI" w:hAnsi="Nirmala UI" w:cs="Nirmala UI"/>
+          <w:lang w:val="en-GB"/>
+        </w:rPr>
+        <w:t xml:space="preserve"> </w:t>
+      </w:r>
+      <w:proofErr w:type="spellStart"/>
+      <w:r>
+        <w:rPr>
+          <w:rFonts w:ascii="Nirmala UI" w:hAnsi="Nirmala UI" w:cs="Nirmala UI"/>
+          <w:lang w:val="en-GB"/>
+        </w:rPr>
+        <w:t>বেসিক</w:t>
+      </w:r>
+      <w:proofErr w:type="spellEnd"/>
+      <w:r>
+        <w:rPr>
+          <w:rFonts w:ascii="Nirmala UI" w:hAnsi="Nirmala UI" w:cs="Nirmala UI"/>
+          <w:lang w:val="en-GB"/>
+        </w:rPr>
+        <w:t xml:space="preserve"> </w:t>
+      </w:r>
+      <w:proofErr w:type="spellStart"/>
+      <w:r>
+        <w:rPr>
+          <w:rFonts w:ascii="Nirmala UI" w:hAnsi="Nirmala UI" w:cs="Nirmala UI"/>
+          <w:lang w:val="en-GB"/>
+        </w:rPr>
+        <w:t>সেলারির</w:t>
+      </w:r>
+      <w:proofErr w:type="spellEnd"/>
+      <w:r>
+        <w:rPr>
+          <w:rFonts w:ascii="Nirmala UI" w:hAnsi="Nirmala UI" w:cs="Nirmala UI"/>
+          <w:lang w:val="en-GB"/>
+        </w:rPr>
+        <w:t xml:space="preserve"> ৩০% </w:t>
+      </w:r>
+      <w:proofErr w:type="spellStart"/>
+      <w:r>
+        <w:rPr>
+          <w:rFonts w:ascii="Nirmala UI" w:hAnsi="Nirmala UI" w:cs="Nirmala UI"/>
+          <w:lang w:val="en-GB"/>
+        </w:rPr>
+        <w:t>টাকা</w:t>
+      </w:r>
+      <w:proofErr w:type="spellEnd"/>
+      <w:r>
+        <w:rPr>
+          <w:rFonts w:ascii="Nirmala UI" w:hAnsi="Nirmala UI" w:cs="Nirmala UI"/>
+          <w:lang w:val="en-GB"/>
+        </w:rPr>
+        <w:t xml:space="preserve"> </w:t>
+      </w:r>
+      <w:proofErr w:type="spellStart"/>
+      <w:r>
+        <w:rPr>
+          <w:rFonts w:ascii="Nirmala UI" w:hAnsi="Nirmala UI" w:cs="Nirmala UI"/>
+          <w:lang w:val="en-GB"/>
+        </w:rPr>
+        <w:t>পাবে</w:t>
+      </w:r>
+      <w:proofErr w:type="spellEnd"/>
+      <w:r>
+        <w:rPr>
+          <w:rFonts w:ascii="Nirmala UI" w:hAnsi="Nirmala UI" w:cs="Nirmala UI"/>
+          <w:lang w:val="en-GB"/>
+        </w:rPr>
+        <w:t xml:space="preserve"> </w:t>
+      </w:r>
+      <w:proofErr w:type="spellStart"/>
+      <w:r>
+        <w:rPr>
+          <w:rFonts w:ascii="Nirmala UI" w:hAnsi="Nirmala UI" w:cs="Nirmala UI"/>
+          <w:lang w:val="en-GB"/>
+        </w:rPr>
+        <w:t>এবং</w:t>
+      </w:r>
+      <w:proofErr w:type="spellEnd"/>
+      <w:r>
+        <w:rPr>
+          <w:rFonts w:ascii="Nirmala UI" w:hAnsi="Nirmala UI" w:cs="Nirmala UI"/>
+          <w:lang w:val="en-GB"/>
+        </w:rPr>
+        <w:t xml:space="preserve"> </w:t>
+      </w:r>
+      <w:proofErr w:type="spellStart"/>
+      <w:r>
+        <w:rPr>
+          <w:rFonts w:ascii="Nirmala UI" w:hAnsi="Nirmala UI" w:cs="Nirmala UI"/>
+          <w:lang w:val="en-GB"/>
+        </w:rPr>
+        <w:t>যাদের</w:t>
+      </w:r>
+      <w:proofErr w:type="spellEnd"/>
+      <w:r>
+        <w:rPr>
+          <w:rFonts w:ascii="Nirmala UI" w:hAnsi="Nirmala UI" w:cs="Nirmala UI"/>
+          <w:lang w:val="en-GB"/>
+        </w:rPr>
+        <w:t xml:space="preserve"> </w:t>
+      </w:r>
+      <w:proofErr w:type="spellStart"/>
+      <w:r>
+        <w:rPr>
+          <w:rFonts w:ascii="Nirmala UI" w:hAnsi="Nirmala UI" w:cs="Nirmala UI"/>
+          <w:lang w:val="en-GB"/>
+        </w:rPr>
+        <w:t>বেতন</w:t>
+      </w:r>
+      <w:proofErr w:type="spellEnd"/>
+      <w:r>
+        <w:rPr>
+          <w:rFonts w:ascii="Nirmala UI" w:hAnsi="Nirmala UI" w:cs="Nirmala UI"/>
+          <w:lang w:val="en-GB"/>
+        </w:rPr>
+        <w:t xml:space="preserve"> ১ </w:t>
+      </w:r>
+      <w:proofErr w:type="spellStart"/>
+      <w:r>
+        <w:rPr>
+          <w:rFonts w:ascii="Nirmala UI" w:hAnsi="Nirmala UI" w:cs="Nirmala UI"/>
+          <w:lang w:val="en-GB"/>
+        </w:rPr>
+        <w:t>লক্ষ</w:t>
+      </w:r>
+      <w:proofErr w:type="spellEnd"/>
+      <w:r>
+        <w:rPr>
+          <w:rFonts w:ascii="Nirmala UI" w:hAnsi="Nirmala UI" w:cs="Nirmala UI"/>
+          <w:lang w:val="en-GB"/>
+        </w:rPr>
+        <w:t xml:space="preserve"> ১ </w:t>
+      </w:r>
+      <w:proofErr w:type="spellStart"/>
+      <w:r>
+        <w:rPr>
+          <w:rFonts w:ascii="Nirmala UI" w:hAnsi="Nirmala UI" w:cs="Nirmala UI"/>
+          <w:lang w:val="en-GB"/>
+        </w:rPr>
+        <w:t>হাজারের</w:t>
+      </w:r>
+      <w:proofErr w:type="spellEnd"/>
+      <w:r>
+        <w:rPr>
+          <w:rFonts w:ascii="Nirmala UI" w:hAnsi="Nirmala UI" w:cs="Nirmala UI"/>
+          <w:lang w:val="en-GB"/>
+        </w:rPr>
+        <w:t xml:space="preserve"> </w:t>
+      </w:r>
+      <w:proofErr w:type="spellStart"/>
+      <w:r>
+        <w:rPr>
+          <w:rFonts w:ascii="Nirmala UI" w:hAnsi="Nirmala UI" w:cs="Nirmala UI"/>
+          <w:lang w:val="en-GB"/>
+        </w:rPr>
+        <w:t>এর</w:t>
+      </w:r>
+      <w:proofErr w:type="spellEnd"/>
+      <w:r>
+        <w:rPr>
+          <w:rFonts w:ascii="Nirmala UI" w:hAnsi="Nirmala UI" w:cs="Nirmala UI"/>
+          <w:lang w:val="en-GB"/>
+        </w:rPr>
+        <w:t xml:space="preserve"> </w:t>
+      </w:r>
+      <w:proofErr w:type="spellStart"/>
+      <w:r>
+        <w:rPr>
+          <w:rFonts w:ascii="Nirmala UI" w:hAnsi="Nirmala UI" w:cs="Nirmala UI"/>
+          <w:lang w:val="en-GB"/>
+        </w:rPr>
+        <w:t>বেশি</w:t>
+      </w:r>
+      <w:proofErr w:type="spellEnd"/>
+      <w:r>
+        <w:rPr>
+          <w:rFonts w:ascii="Nirmala UI" w:hAnsi="Nirmala UI" w:cs="Nirmala UI"/>
+          <w:lang w:val="en-GB"/>
+        </w:rPr>
+        <w:t xml:space="preserve"> </w:t>
+      </w:r>
+      <w:proofErr w:type="spellStart"/>
+      <w:r>
+        <w:rPr>
+          <w:rFonts w:ascii="Nirmala UI" w:hAnsi="Nirmala UI" w:cs="Nirmala UI"/>
+          <w:lang w:val="en-GB"/>
+        </w:rPr>
+        <w:t>এবং</w:t>
+      </w:r>
+      <w:proofErr w:type="spellEnd"/>
+      <w:r>
+        <w:rPr>
+          <w:rFonts w:ascii="Nirmala UI" w:hAnsi="Nirmala UI" w:cs="Nirmala UI"/>
+          <w:lang w:val="en-GB"/>
+        </w:rPr>
+        <w:t xml:space="preserve"> ৫ </w:t>
+      </w:r>
+      <w:proofErr w:type="spellStart"/>
+      <w:r>
+        <w:rPr>
+          <w:rFonts w:ascii="Nirmala UI" w:hAnsi="Nirmala UI" w:cs="Nirmala UI"/>
+          <w:lang w:val="en-GB"/>
+        </w:rPr>
+        <w:t>লক্ষের</w:t>
+      </w:r>
+      <w:proofErr w:type="spellEnd"/>
+      <w:r>
+        <w:rPr>
+          <w:rFonts w:ascii="Nirmala UI" w:hAnsi="Nirmala UI" w:cs="Nirmala UI"/>
+          <w:lang w:val="en-GB"/>
+        </w:rPr>
+        <w:t xml:space="preserve"> </w:t>
+      </w:r>
+      <w:proofErr w:type="spellStart"/>
+      <w:r>
+        <w:rPr>
+          <w:rFonts w:ascii="Nirmala UI" w:hAnsi="Nirmala UI" w:cs="Nirmala UI"/>
+          <w:lang w:val="en-GB"/>
+        </w:rPr>
+        <w:t>কম</w:t>
+      </w:r>
+      <w:proofErr w:type="spellEnd"/>
+      <w:r>
+        <w:rPr>
+          <w:rFonts w:ascii="Nirmala UI" w:hAnsi="Nirmala UI" w:cs="Nirmala UI"/>
+          <w:lang w:val="en-GB"/>
+        </w:rPr>
+        <w:t xml:space="preserve"> </w:t>
+      </w:r>
+      <w:proofErr w:type="spellStart"/>
+      <w:r>
+        <w:rPr>
+          <w:rFonts w:ascii="Nirmala UI" w:hAnsi="Nirmala UI" w:cs="Nirmala UI"/>
+          <w:lang w:val="en-GB"/>
+        </w:rPr>
+        <w:t>তারা</w:t>
+      </w:r>
+      <w:proofErr w:type="spellEnd"/>
+      <w:r>
+        <w:rPr>
+          <w:rFonts w:ascii="Nirmala UI" w:hAnsi="Nirmala UI" w:cs="Nirmala UI"/>
+          <w:lang w:val="en-GB"/>
+        </w:rPr>
+        <w:t xml:space="preserve"> </w:t>
+      </w:r>
+      <w:proofErr w:type="spellStart"/>
+      <w:r>
+        <w:rPr>
+          <w:rFonts w:ascii="Nirmala UI" w:hAnsi="Nirmala UI" w:cs="Nirmala UI"/>
+          <w:lang w:val="en-GB"/>
+        </w:rPr>
+        <w:t>বাসা</w:t>
+      </w:r>
+      <w:proofErr w:type="spellEnd"/>
+      <w:r>
+        <w:rPr>
+          <w:rFonts w:ascii="Nirmala UI" w:hAnsi="Nirmala UI" w:cs="Nirmala UI"/>
+          <w:lang w:val="en-GB"/>
+        </w:rPr>
+        <w:t xml:space="preserve"> </w:t>
+      </w:r>
+      <w:proofErr w:type="spellStart"/>
+      <w:r>
+        <w:rPr>
+          <w:rFonts w:ascii="Nirmala UI" w:hAnsi="Nirmala UI" w:cs="Nirmala UI"/>
+          <w:lang w:val="en-GB"/>
+        </w:rPr>
+        <w:t>ভাড়া</w:t>
+      </w:r>
+      <w:proofErr w:type="spellEnd"/>
+      <w:r>
+        <w:rPr>
+          <w:rFonts w:ascii="Nirmala UI" w:hAnsi="Nirmala UI" w:cs="Nirmala UI"/>
+          <w:lang w:val="en-GB"/>
+        </w:rPr>
+        <w:t xml:space="preserve"> </w:t>
+      </w:r>
+      <w:proofErr w:type="spellStart"/>
+      <w:r>
+        <w:rPr>
+          <w:rFonts w:ascii="Nirmala UI" w:hAnsi="Nirmala UI" w:cs="Nirmala UI"/>
+          <w:lang w:val="en-GB"/>
+        </w:rPr>
+        <w:t>বাবদ</w:t>
+      </w:r>
+      <w:proofErr w:type="spellEnd"/>
+      <w:r>
+        <w:rPr>
+          <w:rFonts w:ascii="Nirmala UI" w:hAnsi="Nirmala UI" w:cs="Nirmala UI"/>
+          <w:lang w:val="en-GB"/>
+        </w:rPr>
+        <w:t xml:space="preserve"> </w:t>
+      </w:r>
+      <w:proofErr w:type="spellStart"/>
+      <w:r>
+        <w:rPr>
+          <w:rFonts w:ascii="Nirmala UI" w:hAnsi="Nirmala UI" w:cs="Nirmala UI"/>
+          <w:lang w:val="en-GB"/>
+        </w:rPr>
+        <w:t>বেসিক</w:t>
+      </w:r>
+      <w:proofErr w:type="spellEnd"/>
+      <w:r>
+        <w:rPr>
+          <w:rFonts w:ascii="Nirmala UI" w:hAnsi="Nirmala UI" w:cs="Nirmala UI"/>
+          <w:lang w:val="en-GB"/>
+        </w:rPr>
+        <w:t xml:space="preserve"> </w:t>
+      </w:r>
+      <w:proofErr w:type="spellStart"/>
+      <w:r>
+        <w:rPr>
+          <w:rFonts w:ascii="Nirmala UI" w:hAnsi="Nirmala UI" w:cs="Nirmala UI"/>
+          <w:lang w:val="en-GB"/>
+        </w:rPr>
+        <w:t>সেলারির</w:t>
+      </w:r>
+      <w:proofErr w:type="spellEnd"/>
+      <w:r>
+        <w:rPr>
+          <w:rFonts w:ascii="Nirmala UI" w:hAnsi="Nirmala UI" w:cs="Nirmala UI"/>
+          <w:lang w:val="en-GB"/>
+        </w:rPr>
+        <w:t xml:space="preserve"> ৪০% </w:t>
+      </w:r>
+      <w:proofErr w:type="spellStart"/>
+      <w:r>
+        <w:rPr>
+          <w:rFonts w:ascii="Nirmala UI" w:hAnsi="Nirmala UI" w:cs="Nirmala UI"/>
+          <w:lang w:val="en-GB"/>
+        </w:rPr>
+        <w:t>টাকা</w:t>
+      </w:r>
+      <w:proofErr w:type="spellEnd"/>
+      <w:r>
+        <w:rPr>
+          <w:rFonts w:ascii="Nirmala UI" w:hAnsi="Nirmala UI" w:cs="Nirmala UI"/>
+          <w:lang w:val="en-GB"/>
+        </w:rPr>
+        <w:t xml:space="preserve"> </w:t>
+      </w:r>
+      <w:proofErr w:type="spellStart"/>
+      <w:r>
+        <w:rPr>
+          <w:rFonts w:ascii="Nirmala UI" w:hAnsi="Nirmala UI" w:cs="Nirmala UI"/>
+          <w:lang w:val="en-GB"/>
+        </w:rPr>
+        <w:t>পাবে</w:t>
+      </w:r>
+      <w:proofErr w:type="spellEnd"/>
+      <w:r>
+        <w:rPr>
+          <w:rFonts w:ascii="Nirmala UI" w:hAnsi="Nirmala UI" w:cs="Nirmala UI"/>
+          <w:lang w:val="en-GB"/>
+        </w:rPr>
+        <w:t xml:space="preserve"> । </w:t>
+      </w:r>
+    </w:p>
     <w:p>
       <w:pPr>
         <w:rPr>
@@ -86,6 +917,815 @@
     <w:p>
       <w:pPr>
         <w:rPr>
+          <w:lang w:val="en-GB"/>
+        </w:rPr>
+      </w:pPr>
+    </w:p>
+    <w:p>
+      <w:pPr>
+        <w:spacing w:line="360" w:lineRule="auto"/>
+        <w:rPr>
+          <w:lang w:val="en-GB"/>
+        </w:rPr>
+      </w:pPr>
+      <w:proofErr w:type="spellStart"/>
+      <w:r>
+        <w:rPr>
+          <w:rFonts w:ascii="Nirmala UI" w:hAnsi="Nirmala UI" w:cs="Nirmala UI"/>
+          <w:lang w:val="en-GB"/>
+        </w:rPr>
+        <w:t>যাদের</w:t>
+      </w:r>
+      <w:proofErr w:type="spellEnd"/>
+      <w:r>
+        <w:rPr>
+          <w:rFonts w:ascii="Nirmala UI" w:hAnsi="Nirmala UI" w:cs="Nirmala UI"/>
+          <w:lang w:val="en-GB"/>
+        </w:rPr>
+        <w:t xml:space="preserve"> </w:t>
+      </w:r>
+      <w:proofErr w:type="spellStart"/>
+      <w:r>
+        <w:rPr>
+          <w:rFonts w:ascii="Nirmala UI" w:hAnsi="Nirmala UI" w:cs="Nirmala UI"/>
+          <w:lang w:val="en-GB"/>
+        </w:rPr>
+        <w:t>বেতন</w:t>
+      </w:r>
+      <w:proofErr w:type="spellEnd"/>
+      <w:r>
+        <w:rPr>
+          <w:rFonts w:ascii="Nirmala UI" w:hAnsi="Nirmala UI" w:cs="Nirmala UI"/>
+          <w:lang w:val="en-GB"/>
+        </w:rPr>
+        <w:t xml:space="preserve"> ২৫ </w:t>
+      </w:r>
+      <w:proofErr w:type="spellStart"/>
+      <w:r>
+        <w:rPr>
+          <w:rFonts w:ascii="Nirmala UI" w:hAnsi="Nirmala UI" w:cs="Nirmala UI"/>
+          <w:lang w:val="en-GB"/>
+        </w:rPr>
+        <w:t>হাজারের</w:t>
+      </w:r>
+      <w:proofErr w:type="spellEnd"/>
+      <w:r>
+        <w:rPr>
+          <w:rFonts w:ascii="Nirmala UI" w:hAnsi="Nirmala UI" w:cs="Nirmala UI"/>
+          <w:lang w:val="en-GB"/>
+        </w:rPr>
+        <w:t xml:space="preserve"> </w:t>
+      </w:r>
+      <w:proofErr w:type="spellStart"/>
+      <w:r>
+        <w:rPr>
+          <w:rFonts w:ascii="Nirmala UI" w:hAnsi="Nirmala UI" w:cs="Nirmala UI"/>
+          <w:lang w:val="en-GB"/>
+        </w:rPr>
+        <w:t>এর</w:t>
+      </w:r>
+      <w:proofErr w:type="spellEnd"/>
+      <w:r>
+        <w:rPr>
+          <w:rFonts w:ascii="Nirmala UI" w:hAnsi="Nirmala UI" w:cs="Nirmala UI"/>
+          <w:lang w:val="en-GB"/>
+        </w:rPr>
+        <w:t xml:space="preserve"> </w:t>
+      </w:r>
+      <w:proofErr w:type="spellStart"/>
+      <w:r>
+        <w:rPr>
+          <w:rFonts w:ascii="Nirmala UI" w:hAnsi="Nirmala UI" w:cs="Nirmala UI"/>
+          <w:lang w:val="en-GB"/>
+        </w:rPr>
+        <w:t>বেশি</w:t>
+      </w:r>
+      <w:proofErr w:type="spellEnd"/>
+      <w:r>
+        <w:rPr>
+          <w:rFonts w:ascii="Nirmala UI" w:hAnsi="Nirmala UI" w:cs="Nirmala UI"/>
+          <w:lang w:val="en-GB"/>
+        </w:rPr>
+        <w:t xml:space="preserve"> </w:t>
+      </w:r>
+      <w:proofErr w:type="spellStart"/>
+      <w:r>
+        <w:rPr>
+          <w:rFonts w:ascii="Nirmala UI" w:hAnsi="Nirmala UI" w:cs="Nirmala UI"/>
+          <w:lang w:val="en-GB"/>
+        </w:rPr>
+        <w:t>এবং</w:t>
+      </w:r>
+      <w:proofErr w:type="spellEnd"/>
+      <w:r>
+        <w:rPr>
+          <w:rFonts w:ascii="Nirmala UI" w:hAnsi="Nirmala UI" w:cs="Nirmala UI"/>
+          <w:lang w:val="en-GB"/>
+        </w:rPr>
+        <w:t xml:space="preserve"> ৫০ </w:t>
+      </w:r>
+      <w:proofErr w:type="spellStart"/>
+      <w:r>
+        <w:rPr>
+          <w:rFonts w:ascii="Nirmala UI" w:hAnsi="Nirmala UI" w:cs="Nirmala UI"/>
+          <w:lang w:val="en-GB"/>
+        </w:rPr>
+        <w:t>হাজারের</w:t>
+      </w:r>
+      <w:proofErr w:type="spellEnd"/>
+      <w:r>
+        <w:rPr>
+          <w:rFonts w:ascii="Nirmala UI" w:hAnsi="Nirmala UI" w:cs="Nirmala UI"/>
+          <w:lang w:val="en-GB"/>
+        </w:rPr>
+        <w:t xml:space="preserve"> </w:t>
+      </w:r>
+      <w:proofErr w:type="spellStart"/>
+      <w:r>
+        <w:rPr>
+          <w:rFonts w:ascii="Nirmala UI" w:hAnsi="Nirmala UI" w:cs="Nirmala UI"/>
+          <w:lang w:val="en-GB"/>
+        </w:rPr>
+        <w:t>কম</w:t>
+      </w:r>
+      <w:proofErr w:type="spellEnd"/>
+      <w:r>
+        <w:rPr>
+          <w:rFonts w:ascii="Nirmala UI" w:hAnsi="Nirmala UI" w:cs="Nirmala UI"/>
+          <w:lang w:val="en-GB"/>
+        </w:rPr>
+        <w:t xml:space="preserve"> </w:t>
+      </w:r>
+      <w:proofErr w:type="spellStart"/>
+      <w:r>
+        <w:rPr>
+          <w:rFonts w:ascii="Nirmala UI" w:hAnsi="Nirmala UI" w:cs="Nirmala UI"/>
+          <w:lang w:val="en-GB"/>
+        </w:rPr>
+        <w:t>তারা</w:t>
+      </w:r>
+      <w:proofErr w:type="spellEnd"/>
+      <w:r>
+        <w:rPr>
+          <w:rFonts w:ascii="Nirmala UI" w:hAnsi="Nirmala UI" w:cs="Nirmala UI"/>
+          <w:lang w:val="en-GB"/>
+        </w:rPr>
+        <w:t xml:space="preserve"> </w:t>
+      </w:r>
+      <w:proofErr w:type="spellStart"/>
+      <w:r>
+        <w:rPr>
+          <w:rFonts w:ascii="Nirmala UI" w:hAnsi="Nirmala UI" w:cs="Nirmala UI"/>
+          <w:lang w:val="en-GB"/>
+        </w:rPr>
+        <w:t>মেডিকেল</w:t>
+      </w:r>
+      <w:proofErr w:type="spellEnd"/>
+      <w:r>
+        <w:rPr>
+          <w:rFonts w:ascii="Nirmala UI" w:hAnsi="Nirmala UI" w:cs="Nirmala UI"/>
+          <w:lang w:val="en-GB"/>
+        </w:rPr>
+        <w:t xml:space="preserve"> </w:t>
+      </w:r>
+      <w:proofErr w:type="spellStart"/>
+      <w:r>
+        <w:rPr>
+          <w:rFonts w:ascii="Nirmala UI" w:hAnsi="Nirmala UI" w:cs="Nirmala UI"/>
+          <w:lang w:val="en-GB"/>
+        </w:rPr>
+        <w:t>বাবদ</w:t>
+      </w:r>
+      <w:proofErr w:type="spellEnd"/>
+      <w:r>
+        <w:rPr>
+          <w:rFonts w:ascii="Nirmala UI" w:hAnsi="Nirmala UI" w:cs="Nirmala UI"/>
+          <w:lang w:val="en-GB"/>
+        </w:rPr>
+        <w:t xml:space="preserve"> </w:t>
+      </w:r>
+      <w:proofErr w:type="spellStart"/>
+      <w:r>
+        <w:rPr>
+          <w:rFonts w:ascii="Nirmala UI" w:hAnsi="Nirmala UI" w:cs="Nirmala UI"/>
+          <w:lang w:val="en-GB"/>
+        </w:rPr>
+        <w:t>বেসিক</w:t>
+      </w:r>
+      <w:proofErr w:type="spellEnd"/>
+      <w:r>
+        <w:rPr>
+          <w:rFonts w:ascii="Nirmala UI" w:hAnsi="Nirmala UI" w:cs="Nirmala UI"/>
+          <w:lang w:val="en-GB"/>
+        </w:rPr>
+        <w:t xml:space="preserve"> </w:t>
+      </w:r>
+      <w:proofErr w:type="spellStart"/>
+      <w:r>
+        <w:rPr>
+          <w:rFonts w:ascii="Nirmala UI" w:hAnsi="Nirmala UI" w:cs="Nirmala UI"/>
+          <w:lang w:val="en-GB"/>
+        </w:rPr>
+        <w:t>সেলারির</w:t>
+      </w:r>
+      <w:proofErr w:type="spellEnd"/>
+      <w:r>
+        <w:rPr>
+          <w:rFonts w:ascii="Nirmala UI" w:hAnsi="Nirmala UI" w:cs="Nirmala UI"/>
+          <w:lang w:val="en-GB"/>
+        </w:rPr>
+        <w:t xml:space="preserve"> </w:t>
+      </w:r>
+      <w:r>
+        <w:rPr>
+          <w:rFonts w:ascii="Nirmala UI" w:hAnsi="Nirmala UI" w:cs="Nirmala UI"/>
+          <w:lang w:val="en-GB"/>
+        </w:rPr>
+        <w:t>১</w:t>
+      </w:r>
+      <w:r>
+        <w:rPr>
+          <w:rFonts w:ascii="Nirmala UI" w:hAnsi="Nirmala UI" w:cs="Nirmala UI"/>
+          <w:lang w:val="en-GB"/>
+        </w:rPr>
+        <w:t xml:space="preserve">০% </w:t>
+      </w:r>
+      <w:proofErr w:type="spellStart"/>
+      <w:r>
+        <w:rPr>
+          <w:rFonts w:ascii="Nirmala UI" w:hAnsi="Nirmala UI" w:cs="Nirmala UI"/>
+          <w:lang w:val="en-GB"/>
+        </w:rPr>
+        <w:t>টাকা</w:t>
+      </w:r>
+      <w:proofErr w:type="spellEnd"/>
+      <w:r>
+        <w:rPr>
+          <w:rFonts w:ascii="Nirmala UI" w:hAnsi="Nirmala UI" w:cs="Nirmala UI"/>
+          <w:lang w:val="en-GB"/>
+        </w:rPr>
+        <w:t xml:space="preserve"> </w:t>
+      </w:r>
+      <w:proofErr w:type="spellStart"/>
+      <w:r>
+        <w:rPr>
+          <w:rFonts w:ascii="Nirmala UI" w:hAnsi="Nirmala UI" w:cs="Nirmala UI"/>
+          <w:lang w:val="en-GB"/>
+        </w:rPr>
+        <w:t>পাবে</w:t>
+      </w:r>
+      <w:proofErr w:type="spellEnd"/>
+      <w:r>
+        <w:rPr>
+          <w:rFonts w:ascii="Nirmala UI" w:hAnsi="Nirmala UI" w:cs="Nirmala UI"/>
+          <w:lang w:val="en-GB"/>
+        </w:rPr>
+        <w:t xml:space="preserve"> । </w:t>
+      </w:r>
+      <w:proofErr w:type="spellStart"/>
+      <w:r>
+        <w:rPr>
+          <w:rFonts w:ascii="Nirmala UI" w:hAnsi="Nirmala UI" w:cs="Nirmala UI"/>
+          <w:lang w:val="en-GB"/>
+        </w:rPr>
+        <w:t>যাদের</w:t>
+      </w:r>
+      <w:proofErr w:type="spellEnd"/>
+      <w:r>
+        <w:rPr>
+          <w:rFonts w:ascii="Nirmala UI" w:hAnsi="Nirmala UI" w:cs="Nirmala UI"/>
+          <w:lang w:val="en-GB"/>
+        </w:rPr>
+        <w:t xml:space="preserve"> </w:t>
+      </w:r>
+      <w:proofErr w:type="spellStart"/>
+      <w:r>
+        <w:rPr>
+          <w:rFonts w:ascii="Nirmala UI" w:hAnsi="Nirmala UI" w:cs="Nirmala UI"/>
+          <w:lang w:val="en-GB"/>
+        </w:rPr>
+        <w:t>বেতন</w:t>
+      </w:r>
+      <w:proofErr w:type="spellEnd"/>
+      <w:r>
+        <w:rPr>
+          <w:rFonts w:ascii="Nirmala UI" w:hAnsi="Nirmala UI" w:cs="Nirmala UI"/>
+          <w:lang w:val="en-GB"/>
+        </w:rPr>
+        <w:t xml:space="preserve"> ৫১০০০ </w:t>
+      </w:r>
+      <w:proofErr w:type="spellStart"/>
+      <w:r>
+        <w:rPr>
+          <w:rFonts w:ascii="Nirmala UI" w:hAnsi="Nirmala UI" w:cs="Nirmala UI"/>
+          <w:lang w:val="en-GB"/>
+        </w:rPr>
+        <w:t>হাজারের</w:t>
+      </w:r>
+      <w:proofErr w:type="spellEnd"/>
+      <w:r>
+        <w:rPr>
+          <w:rFonts w:ascii="Nirmala UI" w:hAnsi="Nirmala UI" w:cs="Nirmala UI"/>
+          <w:lang w:val="en-GB"/>
+        </w:rPr>
+        <w:t xml:space="preserve"> </w:t>
+      </w:r>
+      <w:proofErr w:type="spellStart"/>
+      <w:r>
+        <w:rPr>
+          <w:rFonts w:ascii="Nirmala UI" w:hAnsi="Nirmala UI" w:cs="Nirmala UI"/>
+          <w:lang w:val="en-GB"/>
+        </w:rPr>
+        <w:t>এর</w:t>
+      </w:r>
+      <w:proofErr w:type="spellEnd"/>
+      <w:r>
+        <w:rPr>
+          <w:rFonts w:ascii="Nirmala UI" w:hAnsi="Nirmala UI" w:cs="Nirmala UI"/>
+          <w:lang w:val="en-GB"/>
+        </w:rPr>
+        <w:t xml:space="preserve"> </w:t>
+      </w:r>
+      <w:proofErr w:type="spellStart"/>
+      <w:r>
+        <w:rPr>
+          <w:rFonts w:ascii="Nirmala UI" w:hAnsi="Nirmala UI" w:cs="Nirmala UI"/>
+          <w:lang w:val="en-GB"/>
+        </w:rPr>
+        <w:t>বেশি</w:t>
+      </w:r>
+      <w:proofErr w:type="spellEnd"/>
+      <w:r>
+        <w:rPr>
+          <w:rFonts w:ascii="Nirmala UI" w:hAnsi="Nirmala UI" w:cs="Nirmala UI"/>
+          <w:lang w:val="en-GB"/>
+        </w:rPr>
+        <w:t xml:space="preserve"> </w:t>
+      </w:r>
+      <w:proofErr w:type="spellStart"/>
+      <w:r>
+        <w:rPr>
+          <w:rFonts w:ascii="Nirmala UI" w:hAnsi="Nirmala UI" w:cs="Nirmala UI"/>
+          <w:lang w:val="en-GB"/>
+        </w:rPr>
+        <w:t>এবং</w:t>
+      </w:r>
+      <w:proofErr w:type="spellEnd"/>
+      <w:r>
+        <w:rPr>
+          <w:rFonts w:ascii="Nirmala UI" w:hAnsi="Nirmala UI" w:cs="Nirmala UI"/>
+          <w:lang w:val="en-GB"/>
+        </w:rPr>
+        <w:t xml:space="preserve"> ১ </w:t>
+      </w:r>
+      <w:proofErr w:type="spellStart"/>
+      <w:r>
+        <w:rPr>
+          <w:rFonts w:ascii="Nirmala UI" w:hAnsi="Nirmala UI" w:cs="Nirmala UI"/>
+          <w:lang w:val="en-GB"/>
+        </w:rPr>
+        <w:t>লক্ষের</w:t>
+      </w:r>
+      <w:proofErr w:type="spellEnd"/>
+      <w:r>
+        <w:rPr>
+          <w:rFonts w:ascii="Nirmala UI" w:hAnsi="Nirmala UI" w:cs="Nirmala UI"/>
+          <w:lang w:val="en-GB"/>
+        </w:rPr>
+        <w:t xml:space="preserve"> </w:t>
+      </w:r>
+      <w:proofErr w:type="spellStart"/>
+      <w:r>
+        <w:rPr>
+          <w:rFonts w:ascii="Nirmala UI" w:hAnsi="Nirmala UI" w:cs="Nirmala UI"/>
+          <w:lang w:val="en-GB"/>
+        </w:rPr>
+        <w:t>কম</w:t>
+      </w:r>
+      <w:proofErr w:type="spellEnd"/>
+      <w:r>
+        <w:rPr>
+          <w:rFonts w:ascii="Nirmala UI" w:hAnsi="Nirmala UI" w:cs="Nirmala UI"/>
+          <w:lang w:val="en-GB"/>
+        </w:rPr>
+        <w:t xml:space="preserve"> </w:t>
+      </w:r>
+      <w:proofErr w:type="spellStart"/>
+      <w:r>
+        <w:rPr>
+          <w:rFonts w:ascii="Nirmala UI" w:hAnsi="Nirmala UI" w:cs="Nirmala UI"/>
+          <w:lang w:val="en-GB"/>
+        </w:rPr>
+        <w:t>তারা</w:t>
+      </w:r>
+      <w:proofErr w:type="spellEnd"/>
+      <w:r>
+        <w:rPr>
+          <w:rFonts w:ascii="Nirmala UI" w:hAnsi="Nirmala UI" w:cs="Nirmala UI"/>
+          <w:lang w:val="en-GB"/>
+        </w:rPr>
+        <w:t xml:space="preserve"> </w:t>
+      </w:r>
+      <w:proofErr w:type="spellStart"/>
+      <w:r>
+        <w:rPr>
+          <w:rFonts w:ascii="Nirmala UI" w:hAnsi="Nirmala UI" w:cs="Nirmala UI"/>
+          <w:lang w:val="en-GB"/>
+        </w:rPr>
+        <w:t>মেডিকেল</w:t>
+      </w:r>
+      <w:proofErr w:type="spellEnd"/>
+      <w:r>
+        <w:rPr>
+          <w:rFonts w:ascii="Nirmala UI" w:hAnsi="Nirmala UI" w:cs="Nirmala UI"/>
+          <w:lang w:val="en-GB"/>
+        </w:rPr>
+        <w:t xml:space="preserve"> </w:t>
+      </w:r>
+      <w:proofErr w:type="spellStart"/>
+      <w:r>
+        <w:rPr>
+          <w:rFonts w:ascii="Nirmala UI" w:hAnsi="Nirmala UI" w:cs="Nirmala UI"/>
+          <w:lang w:val="en-GB"/>
+        </w:rPr>
+        <w:t>বাবদ</w:t>
+      </w:r>
+      <w:proofErr w:type="spellEnd"/>
+      <w:r>
+        <w:rPr>
+          <w:rFonts w:ascii="Nirmala UI" w:hAnsi="Nirmala UI" w:cs="Nirmala UI"/>
+          <w:lang w:val="en-GB"/>
+        </w:rPr>
+        <w:t xml:space="preserve"> </w:t>
+      </w:r>
+      <w:proofErr w:type="spellStart"/>
+      <w:r>
+        <w:rPr>
+          <w:rFonts w:ascii="Nirmala UI" w:hAnsi="Nirmala UI" w:cs="Nirmala UI"/>
+          <w:lang w:val="en-GB"/>
+        </w:rPr>
+        <w:t>বেসিক</w:t>
+      </w:r>
+      <w:proofErr w:type="spellEnd"/>
+      <w:r>
+        <w:rPr>
+          <w:rFonts w:ascii="Nirmala UI" w:hAnsi="Nirmala UI" w:cs="Nirmala UI"/>
+          <w:lang w:val="en-GB"/>
+        </w:rPr>
+        <w:t xml:space="preserve"> </w:t>
+      </w:r>
+      <w:proofErr w:type="spellStart"/>
+      <w:r>
+        <w:rPr>
+          <w:rFonts w:ascii="Nirmala UI" w:hAnsi="Nirmala UI" w:cs="Nirmala UI"/>
+          <w:lang w:val="en-GB"/>
+        </w:rPr>
+        <w:t>সেলারির</w:t>
+      </w:r>
+      <w:proofErr w:type="spellEnd"/>
+      <w:r>
+        <w:rPr>
+          <w:rFonts w:ascii="Nirmala UI" w:hAnsi="Nirmala UI" w:cs="Nirmala UI"/>
+          <w:lang w:val="en-GB"/>
+        </w:rPr>
+        <w:t xml:space="preserve"> </w:t>
+      </w:r>
+      <w:r>
+        <w:rPr>
+          <w:rFonts w:ascii="Nirmala UI" w:hAnsi="Nirmala UI" w:cs="Nirmala UI"/>
+          <w:lang w:val="en-GB"/>
+        </w:rPr>
+        <w:t>১৫</w:t>
+      </w:r>
+      <w:r>
+        <w:rPr>
+          <w:rFonts w:ascii="Nirmala UI" w:hAnsi="Nirmala UI" w:cs="Nirmala UI"/>
+          <w:lang w:val="en-GB"/>
+        </w:rPr>
+        <w:t xml:space="preserve">% </w:t>
+      </w:r>
+      <w:proofErr w:type="spellStart"/>
+      <w:r>
+        <w:rPr>
+          <w:rFonts w:ascii="Nirmala UI" w:hAnsi="Nirmala UI" w:cs="Nirmala UI"/>
+          <w:lang w:val="en-GB"/>
+        </w:rPr>
+        <w:t>টাকা</w:t>
+      </w:r>
+      <w:proofErr w:type="spellEnd"/>
+      <w:r>
+        <w:rPr>
+          <w:rFonts w:ascii="Nirmala UI" w:hAnsi="Nirmala UI" w:cs="Nirmala UI"/>
+          <w:lang w:val="en-GB"/>
+        </w:rPr>
+        <w:t xml:space="preserve"> </w:t>
+      </w:r>
+      <w:proofErr w:type="spellStart"/>
+      <w:r>
+        <w:rPr>
+          <w:rFonts w:ascii="Nirmala UI" w:hAnsi="Nirmala UI" w:cs="Nirmala UI"/>
+          <w:lang w:val="en-GB"/>
+        </w:rPr>
+        <w:t>পাবে</w:t>
+      </w:r>
+      <w:proofErr w:type="spellEnd"/>
+      <w:r>
+        <w:rPr>
+          <w:rFonts w:ascii="Nirmala UI" w:hAnsi="Nirmala UI" w:cs="Nirmala UI"/>
+          <w:lang w:val="en-GB"/>
+        </w:rPr>
+        <w:t xml:space="preserve"> </w:t>
+      </w:r>
+      <w:proofErr w:type="spellStart"/>
+      <w:r>
+        <w:rPr>
+          <w:rFonts w:ascii="Nirmala UI" w:hAnsi="Nirmala UI" w:cs="Nirmala UI"/>
+          <w:lang w:val="en-GB"/>
+        </w:rPr>
+        <w:t>এবং</w:t>
+      </w:r>
+      <w:proofErr w:type="spellEnd"/>
+      <w:r>
+        <w:rPr>
+          <w:rFonts w:ascii="Nirmala UI" w:hAnsi="Nirmala UI" w:cs="Nirmala UI"/>
+          <w:lang w:val="en-GB"/>
+        </w:rPr>
+        <w:t xml:space="preserve"> </w:t>
+      </w:r>
+      <w:proofErr w:type="spellStart"/>
+      <w:r>
+        <w:rPr>
+          <w:rFonts w:ascii="Nirmala UI" w:hAnsi="Nirmala UI" w:cs="Nirmala UI"/>
+          <w:lang w:val="en-GB"/>
+        </w:rPr>
+        <w:t>যাদের</w:t>
+      </w:r>
+      <w:proofErr w:type="spellEnd"/>
+      <w:r>
+        <w:rPr>
+          <w:rFonts w:ascii="Nirmala UI" w:hAnsi="Nirmala UI" w:cs="Nirmala UI"/>
+          <w:lang w:val="en-GB"/>
+        </w:rPr>
+        <w:t xml:space="preserve"> </w:t>
+      </w:r>
+      <w:proofErr w:type="spellStart"/>
+      <w:r>
+        <w:rPr>
+          <w:rFonts w:ascii="Nirmala UI" w:hAnsi="Nirmala UI" w:cs="Nirmala UI"/>
+          <w:lang w:val="en-GB"/>
+        </w:rPr>
+        <w:t>বেতন</w:t>
+      </w:r>
+      <w:proofErr w:type="spellEnd"/>
+      <w:r>
+        <w:rPr>
+          <w:rFonts w:ascii="Nirmala UI" w:hAnsi="Nirmala UI" w:cs="Nirmala UI"/>
+          <w:lang w:val="en-GB"/>
+        </w:rPr>
+        <w:t xml:space="preserve"> ১ </w:t>
+      </w:r>
+      <w:proofErr w:type="spellStart"/>
+      <w:r>
+        <w:rPr>
+          <w:rFonts w:ascii="Nirmala UI" w:hAnsi="Nirmala UI" w:cs="Nirmala UI"/>
+          <w:lang w:val="en-GB"/>
+        </w:rPr>
+        <w:t>লক্ষ</w:t>
+      </w:r>
+      <w:proofErr w:type="spellEnd"/>
+      <w:r>
+        <w:rPr>
+          <w:rFonts w:ascii="Nirmala UI" w:hAnsi="Nirmala UI" w:cs="Nirmala UI"/>
+          <w:lang w:val="en-GB"/>
+        </w:rPr>
+        <w:t xml:space="preserve"> ১ </w:t>
+      </w:r>
+      <w:proofErr w:type="spellStart"/>
+      <w:r>
+        <w:rPr>
+          <w:rFonts w:ascii="Nirmala UI" w:hAnsi="Nirmala UI" w:cs="Nirmala UI"/>
+          <w:lang w:val="en-GB"/>
+        </w:rPr>
+        <w:t>হাজারের</w:t>
+      </w:r>
+      <w:proofErr w:type="spellEnd"/>
+      <w:r>
+        <w:rPr>
+          <w:rFonts w:ascii="Nirmala UI" w:hAnsi="Nirmala UI" w:cs="Nirmala UI"/>
+          <w:lang w:val="en-GB"/>
+        </w:rPr>
+        <w:t xml:space="preserve"> </w:t>
+      </w:r>
+      <w:proofErr w:type="spellStart"/>
+      <w:r>
+        <w:rPr>
+          <w:rFonts w:ascii="Nirmala UI" w:hAnsi="Nirmala UI" w:cs="Nirmala UI"/>
+          <w:lang w:val="en-GB"/>
+        </w:rPr>
+        <w:t>এর</w:t>
+      </w:r>
+      <w:proofErr w:type="spellEnd"/>
+      <w:r>
+        <w:rPr>
+          <w:rFonts w:ascii="Nirmala UI" w:hAnsi="Nirmala UI" w:cs="Nirmala UI"/>
+          <w:lang w:val="en-GB"/>
+        </w:rPr>
+        <w:t xml:space="preserve"> </w:t>
+      </w:r>
+      <w:proofErr w:type="spellStart"/>
+      <w:r>
+        <w:rPr>
+          <w:rFonts w:ascii="Nirmala UI" w:hAnsi="Nirmala UI" w:cs="Nirmala UI"/>
+          <w:lang w:val="en-GB"/>
+        </w:rPr>
+        <w:t>বেশি</w:t>
+      </w:r>
+      <w:proofErr w:type="spellEnd"/>
+      <w:r>
+        <w:rPr>
+          <w:rFonts w:ascii="Nirmala UI" w:hAnsi="Nirmala UI" w:cs="Nirmala UI"/>
+          <w:lang w:val="en-GB"/>
+        </w:rPr>
+        <w:t xml:space="preserve"> </w:t>
+      </w:r>
+      <w:proofErr w:type="spellStart"/>
+      <w:r>
+        <w:rPr>
+          <w:rFonts w:ascii="Nirmala UI" w:hAnsi="Nirmala UI" w:cs="Nirmala UI"/>
+          <w:lang w:val="en-GB"/>
+        </w:rPr>
+        <w:t>এবং</w:t>
+      </w:r>
+      <w:proofErr w:type="spellEnd"/>
+      <w:r>
+        <w:rPr>
+          <w:rFonts w:ascii="Nirmala UI" w:hAnsi="Nirmala UI" w:cs="Nirmala UI"/>
+          <w:lang w:val="en-GB"/>
+        </w:rPr>
+        <w:t xml:space="preserve"> ৫ </w:t>
+      </w:r>
+      <w:proofErr w:type="spellStart"/>
+      <w:r>
+        <w:rPr>
+          <w:rFonts w:ascii="Nirmala UI" w:hAnsi="Nirmala UI" w:cs="Nirmala UI"/>
+          <w:lang w:val="en-GB"/>
+        </w:rPr>
+        <w:t>লক্ষের</w:t>
+      </w:r>
+      <w:proofErr w:type="spellEnd"/>
+      <w:r>
+        <w:rPr>
+          <w:rFonts w:ascii="Nirmala UI" w:hAnsi="Nirmala UI" w:cs="Nirmala UI"/>
+          <w:lang w:val="en-GB"/>
+        </w:rPr>
+        <w:t xml:space="preserve"> </w:t>
+      </w:r>
+      <w:proofErr w:type="spellStart"/>
+      <w:r>
+        <w:rPr>
+          <w:rFonts w:ascii="Nirmala UI" w:hAnsi="Nirmala UI" w:cs="Nirmala UI"/>
+          <w:lang w:val="en-GB"/>
+        </w:rPr>
+        <w:t>কম</w:t>
+      </w:r>
+      <w:proofErr w:type="spellEnd"/>
+      <w:r>
+        <w:rPr>
+          <w:rFonts w:ascii="Nirmala UI" w:hAnsi="Nirmala UI" w:cs="Nirmala UI"/>
+          <w:lang w:val="en-GB"/>
+        </w:rPr>
+        <w:t xml:space="preserve"> </w:t>
+      </w:r>
+      <w:proofErr w:type="spellStart"/>
+      <w:r>
+        <w:rPr>
+          <w:rFonts w:ascii="Nirmala UI" w:hAnsi="Nirmala UI" w:cs="Nirmala UI"/>
+          <w:lang w:val="en-GB"/>
+        </w:rPr>
+        <w:t>তারা</w:t>
+      </w:r>
+      <w:proofErr w:type="spellEnd"/>
+      <w:r>
+        <w:rPr>
+          <w:rFonts w:ascii="Nirmala UI" w:hAnsi="Nirmala UI" w:cs="Nirmala UI"/>
+          <w:lang w:val="en-GB"/>
+        </w:rPr>
+        <w:t xml:space="preserve"> </w:t>
+      </w:r>
+      <w:proofErr w:type="spellStart"/>
+      <w:r>
+        <w:rPr>
+          <w:rFonts w:ascii="Nirmala UI" w:hAnsi="Nirmala UI" w:cs="Nirmala UI"/>
+          <w:lang w:val="en-GB"/>
+        </w:rPr>
+        <w:t>মেডিকেল</w:t>
+      </w:r>
+      <w:proofErr w:type="spellEnd"/>
+      <w:r>
+        <w:rPr>
+          <w:rFonts w:ascii="Nirmala UI" w:hAnsi="Nirmala UI" w:cs="Nirmala UI"/>
+          <w:lang w:val="en-GB"/>
+        </w:rPr>
+        <w:t xml:space="preserve"> </w:t>
+      </w:r>
+      <w:proofErr w:type="spellStart"/>
+      <w:r>
+        <w:rPr>
+          <w:rFonts w:ascii="Nirmala UI" w:hAnsi="Nirmala UI" w:cs="Nirmala UI"/>
+          <w:lang w:val="en-GB"/>
+        </w:rPr>
+        <w:t>বাবদ</w:t>
+      </w:r>
+      <w:proofErr w:type="spellEnd"/>
+      <w:r>
+        <w:rPr>
+          <w:rFonts w:ascii="Nirmala UI" w:hAnsi="Nirmala UI" w:cs="Nirmala UI"/>
+          <w:lang w:val="en-GB"/>
+        </w:rPr>
+        <w:t xml:space="preserve"> </w:t>
+      </w:r>
+      <w:proofErr w:type="spellStart"/>
+      <w:r>
+        <w:rPr>
+          <w:rFonts w:ascii="Nirmala UI" w:hAnsi="Nirmala UI" w:cs="Nirmala UI"/>
+          <w:lang w:val="en-GB"/>
+        </w:rPr>
+        <w:t>বেসিক</w:t>
+      </w:r>
+      <w:proofErr w:type="spellEnd"/>
+      <w:r>
+        <w:rPr>
+          <w:rFonts w:ascii="Nirmala UI" w:hAnsi="Nirmala UI" w:cs="Nirmala UI"/>
+          <w:lang w:val="en-GB"/>
+        </w:rPr>
+        <w:t xml:space="preserve"> </w:t>
+      </w:r>
+      <w:proofErr w:type="spellStart"/>
+      <w:r>
+        <w:rPr>
+          <w:rFonts w:ascii="Nirmala UI" w:hAnsi="Nirmala UI" w:cs="Nirmala UI"/>
+          <w:lang w:val="en-GB"/>
+        </w:rPr>
+        <w:t>সেলারির</w:t>
+      </w:r>
+      <w:proofErr w:type="spellEnd"/>
+      <w:r>
+        <w:rPr>
+          <w:rFonts w:ascii="Nirmala UI" w:hAnsi="Nirmala UI" w:cs="Nirmala UI"/>
+          <w:lang w:val="en-GB"/>
+        </w:rPr>
+        <w:t xml:space="preserve"> </w:t>
+      </w:r>
+      <w:r>
+        <w:rPr>
+          <w:rFonts w:ascii="Nirmala UI" w:hAnsi="Nirmala UI" w:cs="Nirmala UI"/>
+          <w:lang w:val="en-GB"/>
+        </w:rPr>
+        <w:t>২</w:t>
+      </w:r>
+      <w:r>
+        <w:rPr>
+          <w:rFonts w:ascii="Nirmala UI" w:hAnsi="Nirmala UI" w:cs="Nirmala UI"/>
+          <w:lang w:val="en-GB"/>
+        </w:rPr>
+        <w:t xml:space="preserve">০% </w:t>
+      </w:r>
+      <w:proofErr w:type="spellStart"/>
+      <w:r>
+        <w:rPr>
+          <w:rFonts w:ascii="Nirmala UI" w:hAnsi="Nirmala UI" w:cs="Nirmala UI"/>
+          <w:lang w:val="en-GB"/>
+        </w:rPr>
+        <w:t>টাকা</w:t>
+      </w:r>
+      <w:proofErr w:type="spellEnd"/>
+      <w:r>
+        <w:rPr>
+          <w:rFonts w:ascii="Nirmala UI" w:hAnsi="Nirmala UI" w:cs="Nirmala UI"/>
+          <w:lang w:val="en-GB"/>
+        </w:rPr>
+        <w:t xml:space="preserve"> </w:t>
+      </w:r>
+      <w:proofErr w:type="spellStart"/>
+      <w:r>
+        <w:rPr>
+          <w:rFonts w:ascii="Nirmala UI" w:hAnsi="Nirmala UI" w:cs="Nirmala UI"/>
+          <w:lang w:val="en-GB"/>
+        </w:rPr>
+        <w:t>পাবে</w:t>
+      </w:r>
+      <w:proofErr w:type="spellEnd"/>
+      <w:r>
+        <w:rPr>
+          <w:rFonts w:ascii="Nirmala UI" w:hAnsi="Nirmala UI" w:cs="Nirmala UI"/>
+          <w:lang w:val="en-GB"/>
+        </w:rPr>
+        <w:t xml:space="preserve"> ।</w:t>
+      </w:r>
+    </w:p>
+    <w:p>
+      <w:pPr>
+        <w:rPr>
           <w:b/>
           <w:lang w:val="en-GB"/>
         </w:rPr>
@@ -178,6 +1818,845 @@
     </w:p>
     <w:p>
       <w:pPr>
+        <w:spacing w:line="360" w:lineRule="auto"/>
+        <w:rPr>
+          <w:rFonts w:ascii="Nirmala UI" w:hAnsi="Nirmala UI" w:cs="Nirmala UI"/>
+          <w:lang w:val="en-GB"/>
+        </w:rPr>
+      </w:pPr>
+    </w:p>
+    <w:p>
+      <w:pPr>
+        <w:spacing w:line="360" w:lineRule="auto"/>
+        <w:rPr>
+          <w:rFonts w:ascii="Nirmala UI" w:hAnsi="Nirmala UI" w:cs="Nirmala UI"/>
+          <w:lang w:val="en-GB"/>
+        </w:rPr>
+      </w:pPr>
+    </w:p>
+    <w:p>
+      <w:pPr>
+        <w:spacing w:line="360" w:lineRule="auto"/>
+        <w:rPr>
+          <w:rFonts w:ascii="Nirmala UI" w:hAnsi="Nirmala UI" w:cs="Nirmala UI"/>
+          <w:lang w:val="en-GB"/>
+        </w:rPr>
+      </w:pPr>
+    </w:p>
+    <w:p>
+      <w:pPr>
+        <w:spacing w:line="360" w:lineRule="auto"/>
+        <w:rPr>
+          <w:rFonts w:ascii="Nirmala UI" w:hAnsi="Nirmala UI" w:cs="Nirmala UI"/>
+          <w:lang w:val="en-GB"/>
+        </w:rPr>
+      </w:pPr>
+    </w:p>
+    <w:p>
+      <w:pPr>
+        <w:spacing w:line="360" w:lineRule="auto"/>
+        <w:rPr>
+          <w:lang w:val="en-GB"/>
+        </w:rPr>
+      </w:pPr>
+      <w:proofErr w:type="spellStart"/>
+      <w:r>
+        <w:rPr>
+          <w:rFonts w:ascii="Nirmala UI" w:hAnsi="Nirmala UI" w:cs="Nirmala UI"/>
+          <w:lang w:val="en-GB"/>
+        </w:rPr>
+        <w:lastRenderedPageBreak/>
+        <w:t>যাদের</w:t>
+      </w:r>
+      <w:proofErr w:type="spellEnd"/>
+      <w:r>
+        <w:rPr>
+          <w:rFonts w:ascii="Nirmala UI" w:hAnsi="Nirmala UI" w:cs="Nirmala UI"/>
+          <w:lang w:val="en-GB"/>
+        </w:rPr>
+        <w:t xml:space="preserve"> </w:t>
+      </w:r>
+      <w:proofErr w:type="spellStart"/>
+      <w:r>
+        <w:rPr>
+          <w:rFonts w:ascii="Nirmala UI" w:hAnsi="Nirmala UI" w:cs="Nirmala UI"/>
+          <w:lang w:val="en-GB"/>
+        </w:rPr>
+        <w:t>বেতন</w:t>
+      </w:r>
+      <w:proofErr w:type="spellEnd"/>
+      <w:r>
+        <w:rPr>
+          <w:rFonts w:ascii="Nirmala UI" w:hAnsi="Nirmala UI" w:cs="Nirmala UI"/>
+          <w:lang w:val="en-GB"/>
+        </w:rPr>
+        <w:t xml:space="preserve"> ২৫ </w:t>
+      </w:r>
+      <w:proofErr w:type="spellStart"/>
+      <w:r>
+        <w:rPr>
+          <w:rFonts w:ascii="Nirmala UI" w:hAnsi="Nirmala UI" w:cs="Nirmala UI"/>
+          <w:lang w:val="en-GB"/>
+        </w:rPr>
+        <w:t>হাজারের</w:t>
+      </w:r>
+      <w:proofErr w:type="spellEnd"/>
+      <w:r>
+        <w:rPr>
+          <w:rFonts w:ascii="Nirmala UI" w:hAnsi="Nirmala UI" w:cs="Nirmala UI"/>
+          <w:lang w:val="en-GB"/>
+        </w:rPr>
+        <w:t xml:space="preserve"> </w:t>
+      </w:r>
+      <w:proofErr w:type="spellStart"/>
+      <w:r>
+        <w:rPr>
+          <w:rFonts w:ascii="Nirmala UI" w:hAnsi="Nirmala UI" w:cs="Nirmala UI"/>
+          <w:lang w:val="en-GB"/>
+        </w:rPr>
+        <w:t>এর</w:t>
+      </w:r>
+      <w:proofErr w:type="spellEnd"/>
+      <w:r>
+        <w:rPr>
+          <w:rFonts w:ascii="Nirmala UI" w:hAnsi="Nirmala UI" w:cs="Nirmala UI"/>
+          <w:lang w:val="en-GB"/>
+        </w:rPr>
+        <w:t xml:space="preserve"> </w:t>
+      </w:r>
+      <w:proofErr w:type="spellStart"/>
+      <w:r>
+        <w:rPr>
+          <w:rFonts w:ascii="Nirmala UI" w:hAnsi="Nirmala UI" w:cs="Nirmala UI"/>
+          <w:lang w:val="en-GB"/>
+        </w:rPr>
+        <w:t>বেশি</w:t>
+      </w:r>
+      <w:proofErr w:type="spellEnd"/>
+      <w:r>
+        <w:rPr>
+          <w:rFonts w:ascii="Nirmala UI" w:hAnsi="Nirmala UI" w:cs="Nirmala UI"/>
+          <w:lang w:val="en-GB"/>
+        </w:rPr>
+        <w:t xml:space="preserve"> </w:t>
+      </w:r>
+      <w:proofErr w:type="spellStart"/>
+      <w:r>
+        <w:rPr>
+          <w:rFonts w:ascii="Nirmala UI" w:hAnsi="Nirmala UI" w:cs="Nirmala UI"/>
+          <w:lang w:val="en-GB"/>
+        </w:rPr>
+        <w:t>এবং</w:t>
+      </w:r>
+      <w:proofErr w:type="spellEnd"/>
+      <w:r>
+        <w:rPr>
+          <w:rFonts w:ascii="Nirmala UI" w:hAnsi="Nirmala UI" w:cs="Nirmala UI"/>
+          <w:lang w:val="en-GB"/>
+        </w:rPr>
+        <w:t xml:space="preserve"> ৫০ </w:t>
+      </w:r>
+      <w:proofErr w:type="spellStart"/>
+      <w:r>
+        <w:rPr>
+          <w:rFonts w:ascii="Nirmala UI" w:hAnsi="Nirmala UI" w:cs="Nirmala UI"/>
+          <w:lang w:val="en-GB"/>
+        </w:rPr>
+        <w:t>হাজারের</w:t>
+      </w:r>
+      <w:proofErr w:type="spellEnd"/>
+      <w:r>
+        <w:rPr>
+          <w:rFonts w:ascii="Nirmala UI" w:hAnsi="Nirmala UI" w:cs="Nirmala UI"/>
+          <w:lang w:val="en-GB"/>
+        </w:rPr>
+        <w:t xml:space="preserve"> </w:t>
+      </w:r>
+      <w:proofErr w:type="spellStart"/>
+      <w:r>
+        <w:rPr>
+          <w:rFonts w:ascii="Nirmala UI" w:hAnsi="Nirmala UI" w:cs="Nirmala UI"/>
+          <w:lang w:val="en-GB"/>
+        </w:rPr>
+        <w:t>কম</w:t>
+      </w:r>
+      <w:proofErr w:type="spellEnd"/>
+      <w:r>
+        <w:rPr>
+          <w:rFonts w:ascii="Nirmala UI" w:hAnsi="Nirmala UI" w:cs="Nirmala UI"/>
+          <w:lang w:val="en-GB"/>
+        </w:rPr>
+        <w:t xml:space="preserve"> </w:t>
+      </w:r>
+      <w:proofErr w:type="spellStart"/>
+      <w:r>
+        <w:rPr>
+          <w:rFonts w:ascii="Nirmala UI" w:hAnsi="Nirmala UI" w:cs="Nirmala UI"/>
+          <w:lang w:val="en-GB"/>
+        </w:rPr>
+        <w:t>তারা</w:t>
+      </w:r>
+      <w:proofErr w:type="spellEnd"/>
+      <w:r>
+        <w:rPr>
+          <w:rFonts w:ascii="Nirmala UI" w:hAnsi="Nirmala UI" w:cs="Nirmala UI"/>
+          <w:lang w:val="en-GB"/>
+        </w:rPr>
+        <w:t xml:space="preserve"> </w:t>
+      </w:r>
+      <w:proofErr w:type="spellStart"/>
+      <w:r>
+        <w:rPr>
+          <w:rFonts w:ascii="Nirmala UI" w:hAnsi="Nirmala UI" w:cs="Nirmala UI"/>
+          <w:lang w:val="en-GB"/>
+        </w:rPr>
+        <w:t>ট্রান্সপোর্ট</w:t>
+      </w:r>
+      <w:proofErr w:type="spellEnd"/>
+      <w:r>
+        <w:rPr>
+          <w:rFonts w:ascii="Nirmala UI" w:hAnsi="Nirmala UI" w:cs="Nirmala UI"/>
+          <w:lang w:val="en-GB"/>
+        </w:rPr>
+        <w:t xml:space="preserve"> </w:t>
+      </w:r>
+      <w:proofErr w:type="spellStart"/>
+      <w:r>
+        <w:rPr>
+          <w:rFonts w:ascii="Nirmala UI" w:hAnsi="Nirmala UI" w:cs="Nirmala UI"/>
+          <w:lang w:val="en-GB"/>
+        </w:rPr>
+        <w:t>বাবদ</w:t>
+      </w:r>
+      <w:proofErr w:type="spellEnd"/>
+      <w:r>
+        <w:rPr>
+          <w:rFonts w:ascii="Nirmala UI" w:hAnsi="Nirmala UI" w:cs="Nirmala UI"/>
+          <w:lang w:val="en-GB"/>
+        </w:rPr>
+        <w:t xml:space="preserve"> </w:t>
+      </w:r>
+      <w:proofErr w:type="spellStart"/>
+      <w:r>
+        <w:rPr>
+          <w:rFonts w:ascii="Nirmala UI" w:hAnsi="Nirmala UI" w:cs="Nirmala UI"/>
+          <w:lang w:val="en-GB"/>
+        </w:rPr>
+        <w:t>বেসিক</w:t>
+      </w:r>
+      <w:proofErr w:type="spellEnd"/>
+      <w:r>
+        <w:rPr>
+          <w:rFonts w:ascii="Nirmala UI" w:hAnsi="Nirmala UI" w:cs="Nirmala UI"/>
+          <w:lang w:val="en-GB"/>
+        </w:rPr>
+        <w:t xml:space="preserve"> </w:t>
+      </w:r>
+      <w:proofErr w:type="spellStart"/>
+      <w:r>
+        <w:rPr>
+          <w:rFonts w:ascii="Nirmala UI" w:hAnsi="Nirmala UI" w:cs="Nirmala UI"/>
+          <w:lang w:val="en-GB"/>
+        </w:rPr>
+        <w:t>সেলারির</w:t>
+      </w:r>
+      <w:proofErr w:type="spellEnd"/>
+      <w:r>
+        <w:rPr>
+          <w:rFonts w:ascii="Nirmala UI" w:hAnsi="Nirmala UI" w:cs="Nirmala UI"/>
+          <w:lang w:val="en-GB"/>
+        </w:rPr>
+        <w:t xml:space="preserve"> </w:t>
+      </w:r>
+      <w:r>
+        <w:rPr>
+          <w:rFonts w:ascii="Nirmala UI" w:hAnsi="Nirmala UI" w:cs="Nirmala UI"/>
+          <w:lang w:val="en-GB"/>
+        </w:rPr>
+        <w:t>৫</w:t>
+      </w:r>
+      <w:r>
+        <w:rPr>
+          <w:rFonts w:ascii="Nirmala UI" w:hAnsi="Nirmala UI" w:cs="Nirmala UI"/>
+          <w:lang w:val="en-GB"/>
+        </w:rPr>
+        <w:t xml:space="preserve">% </w:t>
+      </w:r>
+      <w:proofErr w:type="spellStart"/>
+      <w:r>
+        <w:rPr>
+          <w:rFonts w:ascii="Nirmala UI" w:hAnsi="Nirmala UI" w:cs="Nirmala UI"/>
+          <w:lang w:val="en-GB"/>
+        </w:rPr>
+        <w:t>টাকা</w:t>
+      </w:r>
+      <w:proofErr w:type="spellEnd"/>
+      <w:r>
+        <w:rPr>
+          <w:rFonts w:ascii="Nirmala UI" w:hAnsi="Nirmala UI" w:cs="Nirmala UI"/>
+          <w:lang w:val="en-GB"/>
+        </w:rPr>
+        <w:t xml:space="preserve"> </w:t>
+      </w:r>
+      <w:proofErr w:type="spellStart"/>
+      <w:r>
+        <w:rPr>
+          <w:rFonts w:ascii="Nirmala UI" w:hAnsi="Nirmala UI" w:cs="Nirmala UI"/>
+          <w:lang w:val="en-GB"/>
+        </w:rPr>
+        <w:t>পাবে</w:t>
+      </w:r>
+      <w:proofErr w:type="spellEnd"/>
+      <w:r>
+        <w:rPr>
+          <w:rFonts w:ascii="Nirmala UI" w:hAnsi="Nirmala UI" w:cs="Nirmala UI"/>
+          <w:lang w:val="en-GB"/>
+        </w:rPr>
+        <w:t xml:space="preserve"> । </w:t>
+      </w:r>
+      <w:proofErr w:type="spellStart"/>
+      <w:r>
+        <w:rPr>
+          <w:rFonts w:ascii="Nirmala UI" w:hAnsi="Nirmala UI" w:cs="Nirmala UI"/>
+          <w:lang w:val="en-GB"/>
+        </w:rPr>
+        <w:t>যাদের</w:t>
+      </w:r>
+      <w:proofErr w:type="spellEnd"/>
+      <w:r>
+        <w:rPr>
+          <w:rFonts w:ascii="Nirmala UI" w:hAnsi="Nirmala UI" w:cs="Nirmala UI"/>
+          <w:lang w:val="en-GB"/>
+        </w:rPr>
+        <w:t xml:space="preserve"> </w:t>
+      </w:r>
+      <w:proofErr w:type="spellStart"/>
+      <w:r>
+        <w:rPr>
+          <w:rFonts w:ascii="Nirmala UI" w:hAnsi="Nirmala UI" w:cs="Nirmala UI"/>
+          <w:lang w:val="en-GB"/>
+        </w:rPr>
+        <w:t>বেতন</w:t>
+      </w:r>
+      <w:proofErr w:type="spellEnd"/>
+      <w:r>
+        <w:rPr>
+          <w:rFonts w:ascii="Nirmala UI" w:hAnsi="Nirmala UI" w:cs="Nirmala UI"/>
+          <w:lang w:val="en-GB"/>
+        </w:rPr>
+        <w:t xml:space="preserve"> ৫১০০০ </w:t>
+      </w:r>
+      <w:proofErr w:type="spellStart"/>
+      <w:r>
+        <w:rPr>
+          <w:rFonts w:ascii="Nirmala UI" w:hAnsi="Nirmala UI" w:cs="Nirmala UI"/>
+          <w:lang w:val="en-GB"/>
+        </w:rPr>
+        <w:t>হাজারের</w:t>
+      </w:r>
+      <w:proofErr w:type="spellEnd"/>
+      <w:r>
+        <w:rPr>
+          <w:rFonts w:ascii="Nirmala UI" w:hAnsi="Nirmala UI" w:cs="Nirmala UI"/>
+          <w:lang w:val="en-GB"/>
+        </w:rPr>
+        <w:t xml:space="preserve"> </w:t>
+      </w:r>
+      <w:proofErr w:type="spellStart"/>
+      <w:r>
+        <w:rPr>
+          <w:rFonts w:ascii="Nirmala UI" w:hAnsi="Nirmala UI" w:cs="Nirmala UI"/>
+          <w:lang w:val="en-GB"/>
+        </w:rPr>
+        <w:t>এর</w:t>
+      </w:r>
+      <w:proofErr w:type="spellEnd"/>
+      <w:r>
+        <w:rPr>
+          <w:rFonts w:ascii="Nirmala UI" w:hAnsi="Nirmala UI" w:cs="Nirmala UI"/>
+          <w:lang w:val="en-GB"/>
+        </w:rPr>
+        <w:t xml:space="preserve"> </w:t>
+      </w:r>
+      <w:proofErr w:type="spellStart"/>
+      <w:r>
+        <w:rPr>
+          <w:rFonts w:ascii="Nirmala UI" w:hAnsi="Nirmala UI" w:cs="Nirmala UI"/>
+          <w:lang w:val="en-GB"/>
+        </w:rPr>
+        <w:t>বেশি</w:t>
+      </w:r>
+      <w:proofErr w:type="spellEnd"/>
+      <w:r>
+        <w:rPr>
+          <w:rFonts w:ascii="Nirmala UI" w:hAnsi="Nirmala UI" w:cs="Nirmala UI"/>
+          <w:lang w:val="en-GB"/>
+        </w:rPr>
+        <w:t xml:space="preserve"> </w:t>
+      </w:r>
+      <w:proofErr w:type="spellStart"/>
+      <w:r>
+        <w:rPr>
+          <w:rFonts w:ascii="Nirmala UI" w:hAnsi="Nirmala UI" w:cs="Nirmala UI"/>
+          <w:lang w:val="en-GB"/>
+        </w:rPr>
+        <w:t>এবং</w:t>
+      </w:r>
+      <w:proofErr w:type="spellEnd"/>
+      <w:r>
+        <w:rPr>
+          <w:rFonts w:ascii="Nirmala UI" w:hAnsi="Nirmala UI" w:cs="Nirmala UI"/>
+          <w:lang w:val="en-GB"/>
+        </w:rPr>
+        <w:t xml:space="preserve"> ১ </w:t>
+      </w:r>
+      <w:proofErr w:type="spellStart"/>
+      <w:r>
+        <w:rPr>
+          <w:rFonts w:ascii="Nirmala UI" w:hAnsi="Nirmala UI" w:cs="Nirmala UI"/>
+          <w:lang w:val="en-GB"/>
+        </w:rPr>
+        <w:t>লক্ষের</w:t>
+      </w:r>
+      <w:proofErr w:type="spellEnd"/>
+      <w:r>
+        <w:rPr>
+          <w:rFonts w:ascii="Nirmala UI" w:hAnsi="Nirmala UI" w:cs="Nirmala UI"/>
+          <w:lang w:val="en-GB"/>
+        </w:rPr>
+        <w:t xml:space="preserve"> </w:t>
+      </w:r>
+      <w:proofErr w:type="spellStart"/>
+      <w:r>
+        <w:rPr>
+          <w:rFonts w:ascii="Nirmala UI" w:hAnsi="Nirmala UI" w:cs="Nirmala UI"/>
+          <w:lang w:val="en-GB"/>
+        </w:rPr>
+        <w:t>কম</w:t>
+      </w:r>
+      <w:proofErr w:type="spellEnd"/>
+      <w:r>
+        <w:rPr>
+          <w:rFonts w:ascii="Nirmala UI" w:hAnsi="Nirmala UI" w:cs="Nirmala UI"/>
+          <w:lang w:val="en-GB"/>
+        </w:rPr>
+        <w:t xml:space="preserve"> </w:t>
+      </w:r>
+      <w:proofErr w:type="spellStart"/>
+      <w:r>
+        <w:rPr>
+          <w:rFonts w:ascii="Nirmala UI" w:hAnsi="Nirmala UI" w:cs="Nirmala UI"/>
+          <w:lang w:val="en-GB"/>
+        </w:rPr>
+        <w:t>তারা</w:t>
+      </w:r>
+      <w:proofErr w:type="spellEnd"/>
+      <w:r>
+        <w:rPr>
+          <w:rFonts w:ascii="Nirmala UI" w:hAnsi="Nirmala UI" w:cs="Nirmala UI"/>
+          <w:lang w:val="en-GB"/>
+        </w:rPr>
+        <w:t xml:space="preserve"> </w:t>
+      </w:r>
+      <w:proofErr w:type="spellStart"/>
+      <w:r>
+        <w:rPr>
+          <w:rFonts w:ascii="Nirmala UI" w:hAnsi="Nirmala UI" w:cs="Nirmala UI"/>
+          <w:lang w:val="en-GB"/>
+        </w:rPr>
+        <w:t>ট্রান্সপোর্ট</w:t>
+      </w:r>
+      <w:proofErr w:type="spellEnd"/>
+      <w:r>
+        <w:rPr>
+          <w:rFonts w:ascii="Nirmala UI" w:hAnsi="Nirmala UI" w:cs="Nirmala UI"/>
+          <w:lang w:val="en-GB"/>
+        </w:rPr>
+        <w:t xml:space="preserve"> </w:t>
+      </w:r>
+      <w:proofErr w:type="spellStart"/>
+      <w:r>
+        <w:rPr>
+          <w:rFonts w:ascii="Nirmala UI" w:hAnsi="Nirmala UI" w:cs="Nirmala UI"/>
+          <w:lang w:val="en-GB"/>
+        </w:rPr>
+        <w:t>বাবদ</w:t>
+      </w:r>
+      <w:proofErr w:type="spellEnd"/>
+      <w:r>
+        <w:rPr>
+          <w:rFonts w:ascii="Nirmala UI" w:hAnsi="Nirmala UI" w:cs="Nirmala UI"/>
+          <w:lang w:val="en-GB"/>
+        </w:rPr>
+        <w:t xml:space="preserve"> </w:t>
+      </w:r>
+      <w:proofErr w:type="spellStart"/>
+      <w:r>
+        <w:rPr>
+          <w:rFonts w:ascii="Nirmala UI" w:hAnsi="Nirmala UI" w:cs="Nirmala UI"/>
+          <w:lang w:val="en-GB"/>
+        </w:rPr>
+        <w:t>বেসিক</w:t>
+      </w:r>
+      <w:proofErr w:type="spellEnd"/>
+      <w:r>
+        <w:rPr>
+          <w:rFonts w:ascii="Nirmala UI" w:hAnsi="Nirmala UI" w:cs="Nirmala UI"/>
+          <w:lang w:val="en-GB"/>
+        </w:rPr>
+        <w:t xml:space="preserve"> </w:t>
+      </w:r>
+      <w:proofErr w:type="spellStart"/>
+      <w:r>
+        <w:rPr>
+          <w:rFonts w:ascii="Nirmala UI" w:hAnsi="Nirmala UI" w:cs="Nirmala UI"/>
+          <w:lang w:val="en-GB"/>
+        </w:rPr>
+        <w:t>সেলারির</w:t>
+      </w:r>
+      <w:proofErr w:type="spellEnd"/>
+      <w:r>
+        <w:rPr>
+          <w:rFonts w:ascii="Nirmala UI" w:hAnsi="Nirmala UI" w:cs="Nirmala UI"/>
+          <w:lang w:val="en-GB"/>
+        </w:rPr>
+        <w:t xml:space="preserve"> </w:t>
+      </w:r>
+      <w:r>
+        <w:rPr>
+          <w:rFonts w:ascii="Nirmala UI" w:hAnsi="Nirmala UI" w:cs="Nirmala UI"/>
+          <w:lang w:val="en-GB"/>
+        </w:rPr>
+        <w:t>১০</w:t>
+      </w:r>
+      <w:r>
+        <w:rPr>
+          <w:rFonts w:ascii="Nirmala UI" w:hAnsi="Nirmala UI" w:cs="Nirmala UI"/>
+          <w:lang w:val="en-GB"/>
+        </w:rPr>
+        <w:t xml:space="preserve">% </w:t>
+      </w:r>
+      <w:proofErr w:type="spellStart"/>
+      <w:r>
+        <w:rPr>
+          <w:rFonts w:ascii="Nirmala UI" w:hAnsi="Nirmala UI" w:cs="Nirmala UI"/>
+          <w:lang w:val="en-GB"/>
+        </w:rPr>
+        <w:t>টাকা</w:t>
+      </w:r>
+      <w:proofErr w:type="spellEnd"/>
+      <w:r>
+        <w:rPr>
+          <w:rFonts w:ascii="Nirmala UI" w:hAnsi="Nirmala UI" w:cs="Nirmala UI"/>
+          <w:lang w:val="en-GB"/>
+        </w:rPr>
+        <w:t xml:space="preserve"> </w:t>
+      </w:r>
+      <w:proofErr w:type="spellStart"/>
+      <w:r>
+        <w:rPr>
+          <w:rFonts w:ascii="Nirmala UI" w:hAnsi="Nirmala UI" w:cs="Nirmala UI"/>
+          <w:lang w:val="en-GB"/>
+        </w:rPr>
+        <w:t>পাবে</w:t>
+      </w:r>
+      <w:proofErr w:type="spellEnd"/>
+      <w:r>
+        <w:rPr>
+          <w:rFonts w:ascii="Nirmala UI" w:hAnsi="Nirmala UI" w:cs="Nirmala UI"/>
+          <w:lang w:val="en-GB"/>
+        </w:rPr>
+        <w:t xml:space="preserve"> </w:t>
+      </w:r>
+      <w:proofErr w:type="spellStart"/>
+      <w:r>
+        <w:rPr>
+          <w:rFonts w:ascii="Nirmala UI" w:hAnsi="Nirmala UI" w:cs="Nirmala UI"/>
+          <w:lang w:val="en-GB"/>
+        </w:rPr>
+        <w:t>এবং</w:t>
+      </w:r>
+      <w:proofErr w:type="spellEnd"/>
+      <w:r>
+        <w:rPr>
+          <w:rFonts w:ascii="Nirmala UI" w:hAnsi="Nirmala UI" w:cs="Nirmala UI"/>
+          <w:lang w:val="en-GB"/>
+        </w:rPr>
+        <w:t xml:space="preserve"> </w:t>
+      </w:r>
+      <w:proofErr w:type="spellStart"/>
+      <w:r>
+        <w:rPr>
+          <w:rFonts w:ascii="Nirmala UI" w:hAnsi="Nirmala UI" w:cs="Nirmala UI"/>
+          <w:lang w:val="en-GB"/>
+        </w:rPr>
+        <w:t>যাদের</w:t>
+      </w:r>
+      <w:proofErr w:type="spellEnd"/>
+      <w:r>
+        <w:rPr>
+          <w:rFonts w:ascii="Nirmala UI" w:hAnsi="Nirmala UI" w:cs="Nirmala UI"/>
+          <w:lang w:val="en-GB"/>
+        </w:rPr>
+        <w:t xml:space="preserve"> </w:t>
+      </w:r>
+      <w:proofErr w:type="spellStart"/>
+      <w:r>
+        <w:rPr>
+          <w:rFonts w:ascii="Nirmala UI" w:hAnsi="Nirmala UI" w:cs="Nirmala UI"/>
+          <w:lang w:val="en-GB"/>
+        </w:rPr>
+        <w:t>বেতন</w:t>
+      </w:r>
+      <w:proofErr w:type="spellEnd"/>
+      <w:r>
+        <w:rPr>
+          <w:rFonts w:ascii="Nirmala UI" w:hAnsi="Nirmala UI" w:cs="Nirmala UI"/>
+          <w:lang w:val="en-GB"/>
+        </w:rPr>
+        <w:t xml:space="preserve"> ১ </w:t>
+      </w:r>
+      <w:proofErr w:type="spellStart"/>
+      <w:r>
+        <w:rPr>
+          <w:rFonts w:ascii="Nirmala UI" w:hAnsi="Nirmala UI" w:cs="Nirmala UI"/>
+          <w:lang w:val="en-GB"/>
+        </w:rPr>
+        <w:t>লক্ষ</w:t>
+      </w:r>
+      <w:proofErr w:type="spellEnd"/>
+      <w:r>
+        <w:rPr>
+          <w:rFonts w:ascii="Nirmala UI" w:hAnsi="Nirmala UI" w:cs="Nirmala UI"/>
+          <w:lang w:val="en-GB"/>
+        </w:rPr>
+        <w:t xml:space="preserve"> ১ </w:t>
+      </w:r>
+      <w:proofErr w:type="spellStart"/>
+      <w:r>
+        <w:rPr>
+          <w:rFonts w:ascii="Nirmala UI" w:hAnsi="Nirmala UI" w:cs="Nirmala UI"/>
+          <w:lang w:val="en-GB"/>
+        </w:rPr>
+        <w:t>হাজারের</w:t>
+      </w:r>
+      <w:proofErr w:type="spellEnd"/>
+      <w:r>
+        <w:rPr>
+          <w:rFonts w:ascii="Nirmala UI" w:hAnsi="Nirmala UI" w:cs="Nirmala UI"/>
+          <w:lang w:val="en-GB"/>
+        </w:rPr>
+        <w:t xml:space="preserve"> </w:t>
+      </w:r>
+      <w:proofErr w:type="spellStart"/>
+      <w:r>
+        <w:rPr>
+          <w:rFonts w:ascii="Nirmala UI" w:hAnsi="Nirmala UI" w:cs="Nirmala UI"/>
+          <w:lang w:val="en-GB"/>
+        </w:rPr>
+        <w:t>এর</w:t>
+      </w:r>
+      <w:proofErr w:type="spellEnd"/>
+      <w:r>
+        <w:rPr>
+          <w:rFonts w:ascii="Nirmala UI" w:hAnsi="Nirmala UI" w:cs="Nirmala UI"/>
+          <w:lang w:val="en-GB"/>
+        </w:rPr>
+        <w:t xml:space="preserve"> </w:t>
+      </w:r>
+      <w:proofErr w:type="spellStart"/>
+      <w:r>
+        <w:rPr>
+          <w:rFonts w:ascii="Nirmala UI" w:hAnsi="Nirmala UI" w:cs="Nirmala UI"/>
+          <w:lang w:val="en-GB"/>
+        </w:rPr>
+        <w:t>বেশি</w:t>
+      </w:r>
+      <w:proofErr w:type="spellEnd"/>
+      <w:r>
+        <w:rPr>
+          <w:rFonts w:ascii="Nirmala UI" w:hAnsi="Nirmala UI" w:cs="Nirmala UI"/>
+          <w:lang w:val="en-GB"/>
+        </w:rPr>
+        <w:t xml:space="preserve"> </w:t>
+      </w:r>
+      <w:proofErr w:type="spellStart"/>
+      <w:r>
+        <w:rPr>
+          <w:rFonts w:ascii="Nirmala UI" w:hAnsi="Nirmala UI" w:cs="Nirmala UI"/>
+          <w:lang w:val="en-GB"/>
+        </w:rPr>
+        <w:t>এবং</w:t>
+      </w:r>
+      <w:proofErr w:type="spellEnd"/>
+      <w:r>
+        <w:rPr>
+          <w:rFonts w:ascii="Nirmala UI" w:hAnsi="Nirmala UI" w:cs="Nirmala UI"/>
+          <w:lang w:val="en-GB"/>
+        </w:rPr>
+        <w:t xml:space="preserve"> ৫ </w:t>
+      </w:r>
+      <w:proofErr w:type="spellStart"/>
+      <w:r>
+        <w:rPr>
+          <w:rFonts w:ascii="Nirmala UI" w:hAnsi="Nirmala UI" w:cs="Nirmala UI"/>
+          <w:lang w:val="en-GB"/>
+        </w:rPr>
+        <w:t>লক্ষের</w:t>
+      </w:r>
+      <w:proofErr w:type="spellEnd"/>
+      <w:r>
+        <w:rPr>
+          <w:rFonts w:ascii="Nirmala UI" w:hAnsi="Nirmala UI" w:cs="Nirmala UI"/>
+          <w:lang w:val="en-GB"/>
+        </w:rPr>
+        <w:t xml:space="preserve"> </w:t>
+      </w:r>
+      <w:proofErr w:type="spellStart"/>
+      <w:r>
+        <w:rPr>
+          <w:rFonts w:ascii="Nirmala UI" w:hAnsi="Nirmala UI" w:cs="Nirmala UI"/>
+          <w:lang w:val="en-GB"/>
+        </w:rPr>
+        <w:t>কম</w:t>
+      </w:r>
+      <w:proofErr w:type="spellEnd"/>
+      <w:r>
+        <w:rPr>
+          <w:rFonts w:ascii="Nirmala UI" w:hAnsi="Nirmala UI" w:cs="Nirmala UI"/>
+          <w:lang w:val="en-GB"/>
+        </w:rPr>
+        <w:t xml:space="preserve"> </w:t>
+      </w:r>
+      <w:proofErr w:type="spellStart"/>
+      <w:r>
+        <w:rPr>
+          <w:rFonts w:ascii="Nirmala UI" w:hAnsi="Nirmala UI" w:cs="Nirmala UI"/>
+          <w:lang w:val="en-GB"/>
+        </w:rPr>
+        <w:t>তারা</w:t>
+      </w:r>
+      <w:proofErr w:type="spellEnd"/>
+      <w:r>
+        <w:rPr>
+          <w:rFonts w:ascii="Nirmala UI" w:hAnsi="Nirmala UI" w:cs="Nirmala UI"/>
+          <w:lang w:val="en-GB"/>
+        </w:rPr>
+        <w:t xml:space="preserve"> </w:t>
+      </w:r>
+      <w:proofErr w:type="spellStart"/>
+      <w:r>
+        <w:rPr>
+          <w:rFonts w:ascii="Nirmala UI" w:hAnsi="Nirmala UI" w:cs="Nirmala UI"/>
+          <w:lang w:val="en-GB"/>
+        </w:rPr>
+        <w:t>ট্রান্সপোর্ট</w:t>
+      </w:r>
+      <w:proofErr w:type="spellEnd"/>
+      <w:r>
+        <w:rPr>
+          <w:rFonts w:ascii="Nirmala UI" w:hAnsi="Nirmala UI" w:cs="Nirmala UI"/>
+          <w:lang w:val="en-GB"/>
+        </w:rPr>
+        <w:t xml:space="preserve"> </w:t>
+      </w:r>
+      <w:proofErr w:type="spellStart"/>
+      <w:r>
+        <w:rPr>
+          <w:rFonts w:ascii="Nirmala UI" w:hAnsi="Nirmala UI" w:cs="Nirmala UI"/>
+          <w:lang w:val="en-GB"/>
+        </w:rPr>
+        <w:t>বাবদ</w:t>
+      </w:r>
+      <w:proofErr w:type="spellEnd"/>
+      <w:r>
+        <w:rPr>
+          <w:rFonts w:ascii="Nirmala UI" w:hAnsi="Nirmala UI" w:cs="Nirmala UI"/>
+          <w:lang w:val="en-GB"/>
+        </w:rPr>
+        <w:t xml:space="preserve"> </w:t>
+      </w:r>
+      <w:proofErr w:type="spellStart"/>
+      <w:r>
+        <w:rPr>
+          <w:rFonts w:ascii="Nirmala UI" w:hAnsi="Nirmala UI" w:cs="Nirmala UI"/>
+          <w:lang w:val="en-GB"/>
+        </w:rPr>
+        <w:t>বেসিক</w:t>
+      </w:r>
+      <w:proofErr w:type="spellEnd"/>
+      <w:r>
+        <w:rPr>
+          <w:rFonts w:ascii="Nirmala UI" w:hAnsi="Nirmala UI" w:cs="Nirmala UI"/>
+          <w:lang w:val="en-GB"/>
+        </w:rPr>
+        <w:t xml:space="preserve"> </w:t>
+      </w:r>
+      <w:proofErr w:type="spellStart"/>
+      <w:r>
+        <w:rPr>
+          <w:rFonts w:ascii="Nirmala UI" w:hAnsi="Nirmala UI" w:cs="Nirmala UI"/>
+          <w:lang w:val="en-GB"/>
+        </w:rPr>
+        <w:t>সেলারির</w:t>
+      </w:r>
+      <w:proofErr w:type="spellEnd"/>
+      <w:r>
+        <w:rPr>
+          <w:rFonts w:ascii="Nirmala UI" w:hAnsi="Nirmala UI" w:cs="Nirmala UI"/>
+          <w:lang w:val="en-GB"/>
+        </w:rPr>
+        <w:t xml:space="preserve"> </w:t>
+      </w:r>
+      <w:r>
+        <w:rPr>
+          <w:rFonts w:ascii="Nirmala UI" w:hAnsi="Nirmala UI" w:cs="Nirmala UI"/>
+          <w:lang w:val="en-GB"/>
+        </w:rPr>
+        <w:t>১৫</w:t>
+      </w:r>
+      <w:r>
+        <w:rPr>
+          <w:rFonts w:ascii="Nirmala UI" w:hAnsi="Nirmala UI" w:cs="Nirmala UI"/>
+          <w:lang w:val="en-GB"/>
+        </w:rPr>
+        <w:t xml:space="preserve">% </w:t>
+      </w:r>
+      <w:proofErr w:type="spellStart"/>
+      <w:r>
+        <w:rPr>
+          <w:rFonts w:ascii="Nirmala UI" w:hAnsi="Nirmala UI" w:cs="Nirmala UI"/>
+          <w:lang w:val="en-GB"/>
+        </w:rPr>
+        <w:t>টাকা</w:t>
+      </w:r>
+      <w:proofErr w:type="spellEnd"/>
+      <w:r>
+        <w:rPr>
+          <w:rFonts w:ascii="Nirmala UI" w:hAnsi="Nirmala UI" w:cs="Nirmala UI"/>
+          <w:lang w:val="en-GB"/>
+        </w:rPr>
+        <w:t xml:space="preserve"> </w:t>
+      </w:r>
+      <w:proofErr w:type="spellStart"/>
+      <w:r>
+        <w:rPr>
+          <w:rFonts w:ascii="Nirmala UI" w:hAnsi="Nirmala UI" w:cs="Nirmala UI"/>
+          <w:lang w:val="en-GB"/>
+        </w:rPr>
+        <w:t>পাবে</w:t>
+      </w:r>
+      <w:proofErr w:type="spellEnd"/>
+      <w:r>
+        <w:rPr>
+          <w:rFonts w:ascii="Nirmala UI" w:hAnsi="Nirmala UI" w:cs="Nirmala UI"/>
+          <w:lang w:val="en-GB"/>
+        </w:rPr>
+        <w:t xml:space="preserve"> ।</w:t>
+      </w:r>
+    </w:p>
+    <w:p>
+      <w:pPr>
         <w:rPr>
           <w:b/>
           <w:lang w:val="en-GB"/>
@@ -284,6 +2763,809 @@
     </w:p>
     <w:p>
       <w:pPr>
+        <w:spacing w:line="360" w:lineRule="auto"/>
+        <w:rPr>
+          <w:rFonts w:ascii="Nirmala UI" w:hAnsi="Nirmala UI" w:cs="Nirmala UI"/>
+          <w:lang w:val="en-GB"/>
+        </w:rPr>
+      </w:pPr>
+      <w:proofErr w:type="spellStart"/>
+      <w:r>
+        <w:rPr>
+          <w:rFonts w:ascii="Nirmala UI" w:hAnsi="Nirmala UI" w:cs="Nirmala UI"/>
+          <w:lang w:val="en-GB"/>
+        </w:rPr>
+        <w:t>যাদের</w:t>
+      </w:r>
+      <w:proofErr w:type="spellEnd"/>
+      <w:r>
+        <w:rPr>
+          <w:rFonts w:ascii="Nirmala UI" w:hAnsi="Nirmala UI" w:cs="Nirmala UI"/>
+          <w:lang w:val="en-GB"/>
+        </w:rPr>
+        <w:t xml:space="preserve"> </w:t>
+      </w:r>
+      <w:proofErr w:type="spellStart"/>
+      <w:r>
+        <w:rPr>
+          <w:rFonts w:ascii="Nirmala UI" w:hAnsi="Nirmala UI" w:cs="Nirmala UI"/>
+          <w:lang w:val="en-GB"/>
+        </w:rPr>
+        <w:t>বেতন</w:t>
+      </w:r>
+      <w:proofErr w:type="spellEnd"/>
+      <w:r>
+        <w:rPr>
+          <w:rFonts w:ascii="Nirmala UI" w:hAnsi="Nirmala UI" w:cs="Nirmala UI"/>
+          <w:lang w:val="en-GB"/>
+        </w:rPr>
+        <w:t xml:space="preserve"> ২৫ </w:t>
+      </w:r>
+      <w:proofErr w:type="spellStart"/>
+      <w:r>
+        <w:rPr>
+          <w:rFonts w:ascii="Nirmala UI" w:hAnsi="Nirmala UI" w:cs="Nirmala UI"/>
+          <w:lang w:val="en-GB"/>
+        </w:rPr>
+        <w:t>হাজারের</w:t>
+      </w:r>
+      <w:proofErr w:type="spellEnd"/>
+      <w:r>
+        <w:rPr>
+          <w:rFonts w:ascii="Nirmala UI" w:hAnsi="Nirmala UI" w:cs="Nirmala UI"/>
+          <w:lang w:val="en-GB"/>
+        </w:rPr>
+        <w:t xml:space="preserve"> </w:t>
+      </w:r>
+      <w:proofErr w:type="spellStart"/>
+      <w:r>
+        <w:rPr>
+          <w:rFonts w:ascii="Nirmala UI" w:hAnsi="Nirmala UI" w:cs="Nirmala UI"/>
+          <w:lang w:val="en-GB"/>
+        </w:rPr>
+        <w:t>এর</w:t>
+      </w:r>
+      <w:proofErr w:type="spellEnd"/>
+      <w:r>
+        <w:rPr>
+          <w:rFonts w:ascii="Nirmala UI" w:hAnsi="Nirmala UI" w:cs="Nirmala UI"/>
+          <w:lang w:val="en-GB"/>
+        </w:rPr>
+        <w:t xml:space="preserve"> </w:t>
+      </w:r>
+      <w:proofErr w:type="spellStart"/>
+      <w:r>
+        <w:rPr>
+          <w:rFonts w:ascii="Nirmala UI" w:hAnsi="Nirmala UI" w:cs="Nirmala UI"/>
+          <w:lang w:val="en-GB"/>
+        </w:rPr>
+        <w:t>বেশি</w:t>
+      </w:r>
+      <w:proofErr w:type="spellEnd"/>
+      <w:r>
+        <w:rPr>
+          <w:rFonts w:ascii="Nirmala UI" w:hAnsi="Nirmala UI" w:cs="Nirmala UI"/>
+          <w:lang w:val="en-GB"/>
+        </w:rPr>
+        <w:t xml:space="preserve"> </w:t>
+      </w:r>
+      <w:proofErr w:type="spellStart"/>
+      <w:r>
+        <w:rPr>
+          <w:rFonts w:ascii="Nirmala UI" w:hAnsi="Nirmala UI" w:cs="Nirmala UI"/>
+          <w:lang w:val="en-GB"/>
+        </w:rPr>
+        <w:t>এবং</w:t>
+      </w:r>
+      <w:proofErr w:type="spellEnd"/>
+      <w:r>
+        <w:rPr>
+          <w:rFonts w:ascii="Nirmala UI" w:hAnsi="Nirmala UI" w:cs="Nirmala UI"/>
+          <w:lang w:val="en-GB"/>
+        </w:rPr>
+        <w:t xml:space="preserve"> ৫০ </w:t>
+      </w:r>
+      <w:proofErr w:type="spellStart"/>
+      <w:r>
+        <w:rPr>
+          <w:rFonts w:ascii="Nirmala UI" w:hAnsi="Nirmala UI" w:cs="Nirmala UI"/>
+          <w:lang w:val="en-GB"/>
+        </w:rPr>
+        <w:t>হাজারের</w:t>
+      </w:r>
+      <w:proofErr w:type="spellEnd"/>
+      <w:r>
+        <w:rPr>
+          <w:rFonts w:ascii="Nirmala UI" w:hAnsi="Nirmala UI" w:cs="Nirmala UI"/>
+          <w:lang w:val="en-GB"/>
+        </w:rPr>
+        <w:t xml:space="preserve"> </w:t>
+      </w:r>
+      <w:proofErr w:type="spellStart"/>
+      <w:r>
+        <w:rPr>
+          <w:rFonts w:ascii="Nirmala UI" w:hAnsi="Nirmala UI" w:cs="Nirmala UI"/>
+          <w:lang w:val="en-GB"/>
+        </w:rPr>
+        <w:t>কম</w:t>
+      </w:r>
+      <w:proofErr w:type="spellEnd"/>
+      <w:r>
+        <w:rPr>
+          <w:rFonts w:ascii="Nirmala UI" w:hAnsi="Nirmala UI" w:cs="Nirmala UI"/>
+          <w:lang w:val="en-GB"/>
+        </w:rPr>
+        <w:t xml:space="preserve"> </w:t>
+      </w:r>
+      <w:proofErr w:type="spellStart"/>
+      <w:r>
+        <w:rPr>
+          <w:rFonts w:ascii="Nirmala UI" w:hAnsi="Nirmala UI" w:cs="Nirmala UI"/>
+          <w:lang w:val="en-GB"/>
+        </w:rPr>
+        <w:t>তারা</w:t>
+      </w:r>
+      <w:proofErr w:type="spellEnd"/>
+      <w:r>
+        <w:rPr>
+          <w:rFonts w:ascii="Nirmala UI" w:hAnsi="Nirmala UI" w:cs="Nirmala UI"/>
+          <w:lang w:val="en-GB"/>
+        </w:rPr>
+        <w:t xml:space="preserve"> </w:t>
+      </w:r>
+      <w:proofErr w:type="spellStart"/>
+      <w:r>
+        <w:rPr>
+          <w:rFonts w:ascii="Nirmala UI" w:hAnsi="Nirmala UI" w:cs="Nirmala UI"/>
+          <w:lang w:val="en-GB"/>
+        </w:rPr>
+        <w:t>ভ্যাট</w:t>
+      </w:r>
+      <w:proofErr w:type="spellEnd"/>
+      <w:r>
+        <w:rPr>
+          <w:rFonts w:ascii="Nirmala UI" w:hAnsi="Nirmala UI" w:cs="Nirmala UI"/>
+          <w:lang w:val="en-GB"/>
+        </w:rPr>
+        <w:t xml:space="preserve"> </w:t>
+      </w:r>
+      <w:proofErr w:type="spellStart"/>
+      <w:r>
+        <w:rPr>
+          <w:rFonts w:ascii="Nirmala UI" w:hAnsi="Nirmala UI" w:cs="Nirmala UI"/>
+          <w:lang w:val="en-GB"/>
+        </w:rPr>
+        <w:t>বাবদ</w:t>
+      </w:r>
+      <w:proofErr w:type="spellEnd"/>
+      <w:r>
+        <w:rPr>
+          <w:rFonts w:ascii="Nirmala UI" w:hAnsi="Nirmala UI" w:cs="Nirmala UI"/>
+          <w:lang w:val="en-GB"/>
+        </w:rPr>
+        <w:t xml:space="preserve"> </w:t>
+      </w:r>
+      <w:proofErr w:type="spellStart"/>
+      <w:r>
+        <w:rPr>
+          <w:rFonts w:ascii="Nirmala UI" w:hAnsi="Nirmala UI" w:cs="Nirmala UI"/>
+          <w:lang w:val="en-GB"/>
+        </w:rPr>
+        <w:t>বেসিক</w:t>
+      </w:r>
+      <w:proofErr w:type="spellEnd"/>
+      <w:r>
+        <w:rPr>
+          <w:rFonts w:ascii="Nirmala UI" w:hAnsi="Nirmala UI" w:cs="Nirmala UI"/>
+          <w:lang w:val="en-GB"/>
+        </w:rPr>
+        <w:t xml:space="preserve"> </w:t>
+      </w:r>
+      <w:proofErr w:type="spellStart"/>
+      <w:r>
+        <w:rPr>
+          <w:rFonts w:ascii="Nirmala UI" w:hAnsi="Nirmala UI" w:cs="Nirmala UI"/>
+          <w:lang w:val="en-GB"/>
+        </w:rPr>
+        <w:t>সেলারির</w:t>
+      </w:r>
+      <w:proofErr w:type="spellEnd"/>
+      <w:r>
+        <w:rPr>
+          <w:rFonts w:ascii="Nirmala UI" w:hAnsi="Nirmala UI" w:cs="Nirmala UI"/>
+          <w:lang w:val="en-GB"/>
+        </w:rPr>
+        <w:t xml:space="preserve"> </w:t>
+      </w:r>
+      <w:r>
+        <w:rPr>
+          <w:rFonts w:ascii="Nirmala UI" w:hAnsi="Nirmala UI" w:cs="Nirmala UI"/>
+          <w:lang w:val="en-GB"/>
+        </w:rPr>
+        <w:t>৬</w:t>
+      </w:r>
+      <w:r>
+        <w:rPr>
+          <w:rFonts w:ascii="Nirmala UI" w:hAnsi="Nirmala UI" w:cs="Nirmala UI"/>
+          <w:lang w:val="en-GB"/>
+        </w:rPr>
+        <w:t xml:space="preserve">% </w:t>
+      </w:r>
+      <w:proofErr w:type="spellStart"/>
+      <w:r>
+        <w:rPr>
+          <w:rFonts w:ascii="Nirmala UI" w:hAnsi="Nirmala UI" w:cs="Nirmala UI"/>
+          <w:lang w:val="en-GB"/>
+        </w:rPr>
+        <w:t>টাকা</w:t>
+      </w:r>
+      <w:proofErr w:type="spellEnd"/>
+      <w:r>
+        <w:rPr>
+          <w:rFonts w:ascii="Nirmala UI" w:hAnsi="Nirmala UI" w:cs="Nirmala UI"/>
+          <w:lang w:val="en-GB"/>
+        </w:rPr>
+        <w:t xml:space="preserve"> </w:t>
+      </w:r>
+      <w:proofErr w:type="spellStart"/>
+      <w:r>
+        <w:rPr>
+          <w:rFonts w:ascii="Nirmala UI" w:hAnsi="Nirmala UI" w:cs="Nirmala UI"/>
+          <w:lang w:val="en-GB"/>
+        </w:rPr>
+        <w:t>দিবে</w:t>
+      </w:r>
+      <w:proofErr w:type="spellEnd"/>
+      <w:r>
+        <w:rPr>
+          <w:rFonts w:ascii="Nirmala UI" w:hAnsi="Nirmala UI" w:cs="Nirmala UI"/>
+          <w:lang w:val="en-GB"/>
+        </w:rPr>
+        <w:t xml:space="preserve"> । </w:t>
+      </w:r>
+      <w:proofErr w:type="spellStart"/>
+      <w:r>
+        <w:rPr>
+          <w:rFonts w:ascii="Nirmala UI" w:hAnsi="Nirmala UI" w:cs="Nirmala UI"/>
+          <w:lang w:val="en-GB"/>
+        </w:rPr>
+        <w:t>যাদের</w:t>
+      </w:r>
+      <w:proofErr w:type="spellEnd"/>
+      <w:r>
+        <w:rPr>
+          <w:rFonts w:ascii="Nirmala UI" w:hAnsi="Nirmala UI" w:cs="Nirmala UI"/>
+          <w:lang w:val="en-GB"/>
+        </w:rPr>
+        <w:t xml:space="preserve"> </w:t>
+      </w:r>
+      <w:proofErr w:type="spellStart"/>
+      <w:r>
+        <w:rPr>
+          <w:rFonts w:ascii="Nirmala UI" w:hAnsi="Nirmala UI" w:cs="Nirmala UI"/>
+          <w:lang w:val="en-GB"/>
+        </w:rPr>
+        <w:t>বেতন</w:t>
+      </w:r>
+      <w:proofErr w:type="spellEnd"/>
+      <w:r>
+        <w:rPr>
+          <w:rFonts w:ascii="Nirmala UI" w:hAnsi="Nirmala UI" w:cs="Nirmala UI"/>
+          <w:lang w:val="en-GB"/>
+        </w:rPr>
+        <w:t xml:space="preserve"> ৫১০০০ </w:t>
+      </w:r>
+      <w:proofErr w:type="spellStart"/>
+      <w:r>
+        <w:rPr>
+          <w:rFonts w:ascii="Nirmala UI" w:hAnsi="Nirmala UI" w:cs="Nirmala UI"/>
+          <w:lang w:val="en-GB"/>
+        </w:rPr>
+        <w:t>হাজারের</w:t>
+      </w:r>
+      <w:proofErr w:type="spellEnd"/>
+      <w:r>
+        <w:rPr>
+          <w:rFonts w:ascii="Nirmala UI" w:hAnsi="Nirmala UI" w:cs="Nirmala UI"/>
+          <w:lang w:val="en-GB"/>
+        </w:rPr>
+        <w:t xml:space="preserve"> </w:t>
+      </w:r>
+      <w:proofErr w:type="spellStart"/>
+      <w:r>
+        <w:rPr>
+          <w:rFonts w:ascii="Nirmala UI" w:hAnsi="Nirmala UI" w:cs="Nirmala UI"/>
+          <w:lang w:val="en-GB"/>
+        </w:rPr>
+        <w:t>এর</w:t>
+      </w:r>
+      <w:proofErr w:type="spellEnd"/>
+      <w:r>
+        <w:rPr>
+          <w:rFonts w:ascii="Nirmala UI" w:hAnsi="Nirmala UI" w:cs="Nirmala UI"/>
+          <w:lang w:val="en-GB"/>
+        </w:rPr>
+        <w:t xml:space="preserve"> </w:t>
+      </w:r>
+      <w:proofErr w:type="spellStart"/>
+      <w:r>
+        <w:rPr>
+          <w:rFonts w:ascii="Nirmala UI" w:hAnsi="Nirmala UI" w:cs="Nirmala UI"/>
+          <w:lang w:val="en-GB"/>
+        </w:rPr>
+        <w:t>বেশি</w:t>
+      </w:r>
+      <w:proofErr w:type="spellEnd"/>
+      <w:r>
+        <w:rPr>
+          <w:rFonts w:ascii="Nirmala UI" w:hAnsi="Nirmala UI" w:cs="Nirmala UI"/>
+          <w:lang w:val="en-GB"/>
+        </w:rPr>
+        <w:t xml:space="preserve"> </w:t>
+      </w:r>
+      <w:proofErr w:type="spellStart"/>
+      <w:r>
+        <w:rPr>
+          <w:rFonts w:ascii="Nirmala UI" w:hAnsi="Nirmala UI" w:cs="Nirmala UI"/>
+          <w:lang w:val="en-GB"/>
+        </w:rPr>
+        <w:t>এবং</w:t>
+      </w:r>
+      <w:proofErr w:type="spellEnd"/>
+      <w:r>
+        <w:rPr>
+          <w:rFonts w:ascii="Nirmala UI" w:hAnsi="Nirmala UI" w:cs="Nirmala UI"/>
+          <w:lang w:val="en-GB"/>
+        </w:rPr>
+        <w:t xml:space="preserve"> ১ </w:t>
+      </w:r>
+      <w:proofErr w:type="spellStart"/>
+      <w:r>
+        <w:rPr>
+          <w:rFonts w:ascii="Nirmala UI" w:hAnsi="Nirmala UI" w:cs="Nirmala UI"/>
+          <w:lang w:val="en-GB"/>
+        </w:rPr>
+        <w:t>লক্ষের</w:t>
+      </w:r>
+      <w:proofErr w:type="spellEnd"/>
+      <w:r>
+        <w:rPr>
+          <w:rFonts w:ascii="Nirmala UI" w:hAnsi="Nirmala UI" w:cs="Nirmala UI"/>
+          <w:lang w:val="en-GB"/>
+        </w:rPr>
+        <w:t xml:space="preserve"> </w:t>
+      </w:r>
+      <w:proofErr w:type="spellStart"/>
+      <w:r>
+        <w:rPr>
+          <w:rFonts w:ascii="Nirmala UI" w:hAnsi="Nirmala UI" w:cs="Nirmala UI"/>
+          <w:lang w:val="en-GB"/>
+        </w:rPr>
+        <w:t>কম</w:t>
+      </w:r>
+      <w:proofErr w:type="spellEnd"/>
+      <w:r>
+        <w:rPr>
+          <w:rFonts w:ascii="Nirmala UI" w:hAnsi="Nirmala UI" w:cs="Nirmala UI"/>
+          <w:lang w:val="en-GB"/>
+        </w:rPr>
+        <w:t xml:space="preserve"> </w:t>
+      </w:r>
+      <w:proofErr w:type="spellStart"/>
+      <w:r>
+        <w:rPr>
+          <w:rFonts w:ascii="Nirmala UI" w:hAnsi="Nirmala UI" w:cs="Nirmala UI"/>
+          <w:lang w:val="en-GB"/>
+        </w:rPr>
+        <w:t>তারা</w:t>
+      </w:r>
+      <w:proofErr w:type="spellEnd"/>
+      <w:r>
+        <w:rPr>
+          <w:rFonts w:ascii="Nirmala UI" w:hAnsi="Nirmala UI" w:cs="Nirmala UI"/>
+          <w:lang w:val="en-GB"/>
+        </w:rPr>
+        <w:t xml:space="preserve"> </w:t>
+      </w:r>
+      <w:proofErr w:type="spellStart"/>
+      <w:r>
+        <w:rPr>
+          <w:rFonts w:ascii="Nirmala UI" w:hAnsi="Nirmala UI" w:cs="Nirmala UI"/>
+          <w:lang w:val="en-GB"/>
+        </w:rPr>
+        <w:t>ভ্যাট</w:t>
+      </w:r>
+      <w:proofErr w:type="spellEnd"/>
+      <w:r>
+        <w:rPr>
+          <w:rFonts w:ascii="Nirmala UI" w:hAnsi="Nirmala UI" w:cs="Nirmala UI"/>
+          <w:lang w:val="en-GB"/>
+        </w:rPr>
+        <w:t xml:space="preserve"> </w:t>
+      </w:r>
+      <w:proofErr w:type="spellStart"/>
+      <w:r>
+        <w:rPr>
+          <w:rFonts w:ascii="Nirmala UI" w:hAnsi="Nirmala UI" w:cs="Nirmala UI"/>
+          <w:lang w:val="en-GB"/>
+        </w:rPr>
+        <w:t>বাবদ</w:t>
+      </w:r>
+      <w:proofErr w:type="spellEnd"/>
+      <w:r>
+        <w:rPr>
+          <w:rFonts w:ascii="Nirmala UI" w:hAnsi="Nirmala UI" w:cs="Nirmala UI"/>
+          <w:lang w:val="en-GB"/>
+        </w:rPr>
+        <w:t xml:space="preserve"> </w:t>
+      </w:r>
+      <w:proofErr w:type="spellStart"/>
+      <w:r>
+        <w:rPr>
+          <w:rFonts w:ascii="Nirmala UI" w:hAnsi="Nirmala UI" w:cs="Nirmala UI"/>
+          <w:lang w:val="en-GB"/>
+        </w:rPr>
+        <w:t>বেসিক</w:t>
+      </w:r>
+      <w:proofErr w:type="spellEnd"/>
+      <w:r>
+        <w:rPr>
+          <w:rFonts w:ascii="Nirmala UI" w:hAnsi="Nirmala UI" w:cs="Nirmala UI"/>
+          <w:lang w:val="en-GB"/>
+        </w:rPr>
+        <w:t xml:space="preserve"> </w:t>
+      </w:r>
+      <w:proofErr w:type="spellStart"/>
+      <w:r>
+        <w:rPr>
+          <w:rFonts w:ascii="Nirmala UI" w:hAnsi="Nirmala UI" w:cs="Nirmala UI"/>
+          <w:lang w:val="en-GB"/>
+        </w:rPr>
+        <w:t>সেলারির</w:t>
+      </w:r>
+      <w:proofErr w:type="spellEnd"/>
+      <w:r>
+        <w:rPr>
+          <w:rFonts w:ascii="Nirmala UI" w:hAnsi="Nirmala UI" w:cs="Nirmala UI"/>
+          <w:lang w:val="en-GB"/>
+        </w:rPr>
+        <w:t xml:space="preserve"> </w:t>
+      </w:r>
+      <w:r>
+        <w:rPr>
+          <w:rFonts w:ascii="Nirmala UI" w:hAnsi="Nirmala UI" w:cs="Nirmala UI"/>
+          <w:lang w:val="en-GB"/>
+        </w:rPr>
+        <w:t>৮</w:t>
+      </w:r>
+      <w:r>
+        <w:rPr>
+          <w:rFonts w:ascii="Nirmala UI" w:hAnsi="Nirmala UI" w:cs="Nirmala UI"/>
+          <w:lang w:val="en-GB"/>
+        </w:rPr>
+        <w:t xml:space="preserve">% </w:t>
+      </w:r>
+      <w:proofErr w:type="spellStart"/>
+      <w:r>
+        <w:rPr>
+          <w:rFonts w:ascii="Nirmala UI" w:hAnsi="Nirmala UI" w:cs="Nirmala UI"/>
+          <w:lang w:val="en-GB"/>
+        </w:rPr>
+        <w:t>টাকা</w:t>
+      </w:r>
+      <w:proofErr w:type="spellEnd"/>
+      <w:r>
+        <w:rPr>
+          <w:rFonts w:ascii="Nirmala UI" w:hAnsi="Nirmala UI" w:cs="Nirmala UI"/>
+          <w:lang w:val="en-GB"/>
+        </w:rPr>
+        <w:t xml:space="preserve"> </w:t>
+      </w:r>
+      <w:proofErr w:type="spellStart"/>
+      <w:r>
+        <w:rPr>
+          <w:rFonts w:ascii="Nirmala UI" w:hAnsi="Nirmala UI" w:cs="Nirmala UI"/>
+          <w:lang w:val="en-GB"/>
+        </w:rPr>
+        <w:t>দিবে</w:t>
+      </w:r>
+      <w:proofErr w:type="spellEnd"/>
+      <w:r>
+        <w:rPr>
+          <w:rFonts w:ascii="Nirmala UI" w:hAnsi="Nirmala UI" w:cs="Nirmala UI"/>
+          <w:lang w:val="en-GB"/>
+        </w:rPr>
+        <w:t xml:space="preserve"> </w:t>
+      </w:r>
+      <w:proofErr w:type="spellStart"/>
+      <w:r>
+        <w:rPr>
+          <w:rFonts w:ascii="Nirmala UI" w:hAnsi="Nirmala UI" w:cs="Nirmala UI"/>
+          <w:lang w:val="en-GB"/>
+        </w:rPr>
+        <w:t>এবং</w:t>
+      </w:r>
+      <w:proofErr w:type="spellEnd"/>
+      <w:r>
+        <w:rPr>
+          <w:rFonts w:ascii="Nirmala UI" w:hAnsi="Nirmala UI" w:cs="Nirmala UI"/>
+          <w:lang w:val="en-GB"/>
+        </w:rPr>
+        <w:t xml:space="preserve"> </w:t>
+      </w:r>
+      <w:proofErr w:type="spellStart"/>
+      <w:r>
+        <w:rPr>
+          <w:rFonts w:ascii="Nirmala UI" w:hAnsi="Nirmala UI" w:cs="Nirmala UI"/>
+          <w:lang w:val="en-GB"/>
+        </w:rPr>
+        <w:t>যাদের</w:t>
+      </w:r>
+      <w:proofErr w:type="spellEnd"/>
+      <w:r>
+        <w:rPr>
+          <w:rFonts w:ascii="Nirmala UI" w:hAnsi="Nirmala UI" w:cs="Nirmala UI"/>
+          <w:lang w:val="en-GB"/>
+        </w:rPr>
+        <w:t xml:space="preserve"> </w:t>
+      </w:r>
+      <w:proofErr w:type="spellStart"/>
+      <w:r>
+        <w:rPr>
+          <w:rFonts w:ascii="Nirmala UI" w:hAnsi="Nirmala UI" w:cs="Nirmala UI"/>
+          <w:lang w:val="en-GB"/>
+        </w:rPr>
+        <w:t>বেতন</w:t>
+      </w:r>
+      <w:proofErr w:type="spellEnd"/>
+      <w:r>
+        <w:rPr>
+          <w:rFonts w:ascii="Nirmala UI" w:hAnsi="Nirmala UI" w:cs="Nirmala UI"/>
+          <w:lang w:val="en-GB"/>
+        </w:rPr>
+        <w:t xml:space="preserve"> ১ </w:t>
+      </w:r>
+      <w:proofErr w:type="spellStart"/>
+      <w:r>
+        <w:rPr>
+          <w:rFonts w:ascii="Nirmala UI" w:hAnsi="Nirmala UI" w:cs="Nirmala UI"/>
+          <w:lang w:val="en-GB"/>
+        </w:rPr>
+        <w:t>লক্ষ</w:t>
+      </w:r>
+      <w:proofErr w:type="spellEnd"/>
+      <w:r>
+        <w:rPr>
+          <w:rFonts w:ascii="Nirmala UI" w:hAnsi="Nirmala UI" w:cs="Nirmala UI"/>
+          <w:lang w:val="en-GB"/>
+        </w:rPr>
+        <w:t xml:space="preserve"> ১ </w:t>
+      </w:r>
+      <w:proofErr w:type="spellStart"/>
+      <w:r>
+        <w:rPr>
+          <w:rFonts w:ascii="Nirmala UI" w:hAnsi="Nirmala UI" w:cs="Nirmala UI"/>
+          <w:lang w:val="en-GB"/>
+        </w:rPr>
+        <w:t>হাজারের</w:t>
+      </w:r>
+      <w:proofErr w:type="spellEnd"/>
+      <w:r>
+        <w:rPr>
+          <w:rFonts w:ascii="Nirmala UI" w:hAnsi="Nirmala UI" w:cs="Nirmala UI"/>
+          <w:lang w:val="en-GB"/>
+        </w:rPr>
+        <w:t xml:space="preserve"> </w:t>
+      </w:r>
+      <w:proofErr w:type="spellStart"/>
+      <w:r>
+        <w:rPr>
+          <w:rFonts w:ascii="Nirmala UI" w:hAnsi="Nirmala UI" w:cs="Nirmala UI"/>
+          <w:lang w:val="en-GB"/>
+        </w:rPr>
+        <w:t>এর</w:t>
+      </w:r>
+      <w:proofErr w:type="spellEnd"/>
+      <w:r>
+        <w:rPr>
+          <w:rFonts w:ascii="Nirmala UI" w:hAnsi="Nirmala UI" w:cs="Nirmala UI"/>
+          <w:lang w:val="en-GB"/>
+        </w:rPr>
+        <w:t xml:space="preserve"> </w:t>
+      </w:r>
+      <w:proofErr w:type="spellStart"/>
+      <w:r>
+        <w:rPr>
+          <w:rFonts w:ascii="Nirmala UI" w:hAnsi="Nirmala UI" w:cs="Nirmala UI"/>
+          <w:lang w:val="en-GB"/>
+        </w:rPr>
+        <w:t>বেশি</w:t>
+      </w:r>
+      <w:proofErr w:type="spellEnd"/>
+      <w:r>
+        <w:rPr>
+          <w:rFonts w:ascii="Nirmala UI" w:hAnsi="Nirmala UI" w:cs="Nirmala UI"/>
+          <w:lang w:val="en-GB"/>
+        </w:rPr>
+        <w:t xml:space="preserve"> </w:t>
+      </w:r>
+      <w:proofErr w:type="spellStart"/>
+      <w:r>
+        <w:rPr>
+          <w:rFonts w:ascii="Nirmala UI" w:hAnsi="Nirmala UI" w:cs="Nirmala UI"/>
+          <w:lang w:val="en-GB"/>
+        </w:rPr>
+        <w:t>এবং</w:t>
+      </w:r>
+      <w:proofErr w:type="spellEnd"/>
+      <w:r>
+        <w:rPr>
+          <w:rFonts w:ascii="Nirmala UI" w:hAnsi="Nirmala UI" w:cs="Nirmala UI"/>
+          <w:lang w:val="en-GB"/>
+        </w:rPr>
+        <w:t xml:space="preserve"> ৫ </w:t>
+      </w:r>
+      <w:proofErr w:type="spellStart"/>
+      <w:r>
+        <w:rPr>
+          <w:rFonts w:ascii="Nirmala UI" w:hAnsi="Nirmala UI" w:cs="Nirmala UI"/>
+          <w:lang w:val="en-GB"/>
+        </w:rPr>
+        <w:t>লক্ষের</w:t>
+      </w:r>
+      <w:proofErr w:type="spellEnd"/>
+      <w:r>
+        <w:rPr>
+          <w:rFonts w:ascii="Nirmala UI" w:hAnsi="Nirmala UI" w:cs="Nirmala UI"/>
+          <w:lang w:val="en-GB"/>
+        </w:rPr>
+        <w:t xml:space="preserve"> </w:t>
+      </w:r>
+      <w:proofErr w:type="spellStart"/>
+      <w:r>
+        <w:rPr>
+          <w:rFonts w:ascii="Nirmala UI" w:hAnsi="Nirmala UI" w:cs="Nirmala UI"/>
+          <w:lang w:val="en-GB"/>
+        </w:rPr>
+        <w:t>কম</w:t>
+      </w:r>
+      <w:proofErr w:type="spellEnd"/>
+      <w:r>
+        <w:rPr>
+          <w:rFonts w:ascii="Nirmala UI" w:hAnsi="Nirmala UI" w:cs="Nirmala UI"/>
+          <w:lang w:val="en-GB"/>
+        </w:rPr>
+        <w:t xml:space="preserve"> </w:t>
+      </w:r>
+      <w:proofErr w:type="spellStart"/>
+      <w:r>
+        <w:rPr>
+          <w:rFonts w:ascii="Nirmala UI" w:hAnsi="Nirmala UI" w:cs="Nirmala UI"/>
+          <w:lang w:val="en-GB"/>
+        </w:rPr>
+        <w:t>তারা</w:t>
+      </w:r>
+      <w:proofErr w:type="spellEnd"/>
+      <w:r>
+        <w:rPr>
+          <w:rFonts w:ascii="Nirmala UI" w:hAnsi="Nirmala UI" w:cs="Nirmala UI"/>
+          <w:lang w:val="en-GB"/>
+        </w:rPr>
+        <w:t xml:space="preserve"> </w:t>
+      </w:r>
+      <w:proofErr w:type="spellStart"/>
+      <w:r>
+        <w:rPr>
+          <w:rFonts w:ascii="Nirmala UI" w:hAnsi="Nirmala UI" w:cs="Nirmala UI"/>
+          <w:lang w:val="en-GB"/>
+        </w:rPr>
+        <w:t>ভ্যাট</w:t>
+      </w:r>
+      <w:proofErr w:type="spellEnd"/>
+      <w:r>
+        <w:rPr>
+          <w:rFonts w:ascii="Nirmala UI" w:hAnsi="Nirmala UI" w:cs="Nirmala UI"/>
+          <w:lang w:val="en-GB"/>
+        </w:rPr>
+        <w:t xml:space="preserve"> </w:t>
+      </w:r>
+      <w:proofErr w:type="spellStart"/>
+      <w:r>
+        <w:rPr>
+          <w:rFonts w:ascii="Nirmala UI" w:hAnsi="Nirmala UI" w:cs="Nirmala UI"/>
+          <w:lang w:val="en-GB"/>
+        </w:rPr>
+        <w:t>বাবদ</w:t>
+      </w:r>
+      <w:proofErr w:type="spellEnd"/>
+      <w:r>
+        <w:rPr>
+          <w:rFonts w:ascii="Nirmala UI" w:hAnsi="Nirmala UI" w:cs="Nirmala UI"/>
+          <w:lang w:val="en-GB"/>
+        </w:rPr>
+        <w:t xml:space="preserve"> </w:t>
+      </w:r>
+      <w:proofErr w:type="spellStart"/>
+      <w:r>
+        <w:rPr>
+          <w:rFonts w:ascii="Nirmala UI" w:hAnsi="Nirmala UI" w:cs="Nirmala UI"/>
+          <w:lang w:val="en-GB"/>
+        </w:rPr>
+        <w:t>বেসিক</w:t>
+      </w:r>
+      <w:proofErr w:type="spellEnd"/>
+      <w:r>
+        <w:rPr>
+          <w:rFonts w:ascii="Nirmala UI" w:hAnsi="Nirmala UI" w:cs="Nirmala UI"/>
+          <w:lang w:val="en-GB"/>
+        </w:rPr>
+        <w:t xml:space="preserve"> </w:t>
+      </w:r>
+      <w:proofErr w:type="spellStart"/>
+      <w:r>
+        <w:rPr>
+          <w:rFonts w:ascii="Nirmala UI" w:hAnsi="Nirmala UI" w:cs="Nirmala UI"/>
+          <w:lang w:val="en-GB"/>
+        </w:rPr>
+        <w:t>সেলারির</w:t>
+      </w:r>
+      <w:proofErr w:type="spellEnd"/>
+      <w:r>
+        <w:rPr>
+          <w:rFonts w:ascii="Nirmala UI" w:hAnsi="Nirmala UI" w:cs="Nirmala UI"/>
+          <w:lang w:val="en-GB"/>
+        </w:rPr>
+        <w:t xml:space="preserve"> </w:t>
+      </w:r>
+      <w:r>
+        <w:rPr>
+          <w:rFonts w:ascii="Nirmala UI" w:hAnsi="Nirmala UI" w:cs="Nirmala UI"/>
+          <w:lang w:val="en-GB"/>
+        </w:rPr>
+        <w:t>১০</w:t>
+      </w:r>
+      <w:r>
+        <w:rPr>
+          <w:rFonts w:ascii="Nirmala UI" w:hAnsi="Nirmala UI" w:cs="Nirmala UI"/>
+          <w:lang w:val="en-GB"/>
+        </w:rPr>
+        <w:t xml:space="preserve">% </w:t>
+      </w:r>
+      <w:proofErr w:type="spellStart"/>
+      <w:r>
+        <w:rPr>
+          <w:rFonts w:ascii="Nirmala UI" w:hAnsi="Nirmala UI" w:cs="Nirmala UI"/>
+          <w:lang w:val="en-GB"/>
+        </w:rPr>
+        <w:t>টাকা</w:t>
+      </w:r>
+      <w:proofErr w:type="spellEnd"/>
+      <w:r>
+        <w:rPr>
+          <w:rFonts w:ascii="Nirmala UI" w:hAnsi="Nirmala UI" w:cs="Nirmala UI"/>
+          <w:lang w:val="en-GB"/>
+        </w:rPr>
+        <w:t xml:space="preserve"> </w:t>
+      </w:r>
+      <w:proofErr w:type="spellStart"/>
+      <w:r>
+        <w:rPr>
+          <w:rFonts w:ascii="Nirmala UI" w:hAnsi="Nirmala UI" w:cs="Nirmala UI"/>
+          <w:lang w:val="en-GB"/>
+        </w:rPr>
+        <w:t>দিবে</w:t>
+      </w:r>
+      <w:proofErr w:type="spellEnd"/>
+      <w:r>
+        <w:rPr>
+          <w:rFonts w:ascii="Nirmala UI" w:hAnsi="Nirmala UI" w:cs="Nirmala UI"/>
+          <w:lang w:val="en-GB"/>
+        </w:rPr>
+        <w:t xml:space="preserve"> ।</w:t>
+      </w:r>
+    </w:p>
+    <w:p>
+      <w:pPr>
         <w:rPr>
           <w:b/>
           <w:lang w:val="en-GB"/>
@@ -326,8 +3608,6 @@
         </w:rPr>
         <w:t>%</w:t>
       </w:r>
-      <w:bookmarkStart w:id="0" w:name="_GoBack"/>
-      <w:bookmarkEnd w:id="0"/>
     </w:p>
     <w:p>
       <w:pPr>
@@ -385,6 +3665,857 @@
     </w:p>
     <w:p>
       <w:pPr>
+        <w:spacing w:line="360" w:lineRule="auto"/>
+        <w:rPr>
+          <w:b/>
+          <w:lang w:val="en-GB"/>
+        </w:rPr>
+      </w:pPr>
+      <w:proofErr w:type="spellStart"/>
+      <w:r>
+        <w:rPr>
+          <w:rFonts w:ascii="Nirmala UI" w:hAnsi="Nirmala UI" w:cs="Nirmala UI"/>
+          <w:lang w:val="en-GB"/>
+        </w:rPr>
+        <w:t>যাদের</w:t>
+      </w:r>
+      <w:proofErr w:type="spellEnd"/>
+      <w:r>
+        <w:rPr>
+          <w:rFonts w:ascii="Nirmala UI" w:hAnsi="Nirmala UI" w:cs="Nirmala UI"/>
+          <w:lang w:val="en-GB"/>
+        </w:rPr>
+        <w:t xml:space="preserve"> </w:t>
+      </w:r>
+      <w:proofErr w:type="spellStart"/>
+      <w:r>
+        <w:rPr>
+          <w:rFonts w:ascii="Nirmala UI" w:hAnsi="Nirmala UI" w:cs="Nirmala UI"/>
+          <w:lang w:val="en-GB"/>
+        </w:rPr>
+        <w:t>বেতন</w:t>
+      </w:r>
+      <w:proofErr w:type="spellEnd"/>
+      <w:r>
+        <w:rPr>
+          <w:rFonts w:ascii="Nirmala UI" w:hAnsi="Nirmala UI" w:cs="Nirmala UI"/>
+          <w:lang w:val="en-GB"/>
+        </w:rPr>
+        <w:t xml:space="preserve"> ২৫ </w:t>
+      </w:r>
+      <w:proofErr w:type="spellStart"/>
+      <w:r>
+        <w:rPr>
+          <w:rFonts w:ascii="Nirmala UI" w:hAnsi="Nirmala UI" w:cs="Nirmala UI"/>
+          <w:lang w:val="en-GB"/>
+        </w:rPr>
+        <w:t>হাজারের</w:t>
+      </w:r>
+      <w:proofErr w:type="spellEnd"/>
+      <w:r>
+        <w:rPr>
+          <w:rFonts w:ascii="Nirmala UI" w:hAnsi="Nirmala UI" w:cs="Nirmala UI"/>
+          <w:lang w:val="en-GB"/>
+        </w:rPr>
+        <w:t xml:space="preserve"> </w:t>
+      </w:r>
+      <w:proofErr w:type="spellStart"/>
+      <w:r>
+        <w:rPr>
+          <w:rFonts w:ascii="Nirmala UI" w:hAnsi="Nirmala UI" w:cs="Nirmala UI"/>
+          <w:lang w:val="en-GB"/>
+        </w:rPr>
+        <w:t>এর</w:t>
+      </w:r>
+      <w:proofErr w:type="spellEnd"/>
+      <w:r>
+        <w:rPr>
+          <w:rFonts w:ascii="Nirmala UI" w:hAnsi="Nirmala UI" w:cs="Nirmala UI"/>
+          <w:lang w:val="en-GB"/>
+        </w:rPr>
+        <w:t xml:space="preserve"> </w:t>
+      </w:r>
+      <w:proofErr w:type="spellStart"/>
+      <w:r>
+        <w:rPr>
+          <w:rFonts w:ascii="Nirmala UI" w:hAnsi="Nirmala UI" w:cs="Nirmala UI"/>
+          <w:lang w:val="en-GB"/>
+        </w:rPr>
+        <w:t>বেশি</w:t>
+      </w:r>
+      <w:proofErr w:type="spellEnd"/>
+      <w:r>
+        <w:rPr>
+          <w:rFonts w:ascii="Nirmala UI" w:hAnsi="Nirmala UI" w:cs="Nirmala UI"/>
+          <w:lang w:val="en-GB"/>
+        </w:rPr>
+        <w:t xml:space="preserve"> </w:t>
+      </w:r>
+      <w:proofErr w:type="spellStart"/>
+      <w:r>
+        <w:rPr>
+          <w:rFonts w:ascii="Nirmala UI" w:hAnsi="Nirmala UI" w:cs="Nirmala UI"/>
+          <w:lang w:val="en-GB"/>
+        </w:rPr>
+        <w:t>এবং</w:t>
+      </w:r>
+      <w:proofErr w:type="spellEnd"/>
+      <w:r>
+        <w:rPr>
+          <w:rFonts w:ascii="Nirmala UI" w:hAnsi="Nirmala UI" w:cs="Nirmala UI"/>
+          <w:lang w:val="en-GB"/>
+        </w:rPr>
+        <w:t xml:space="preserve"> ৫০ </w:t>
+      </w:r>
+      <w:proofErr w:type="spellStart"/>
+      <w:r>
+        <w:rPr>
+          <w:rFonts w:ascii="Nirmala UI" w:hAnsi="Nirmala UI" w:cs="Nirmala UI"/>
+          <w:lang w:val="en-GB"/>
+        </w:rPr>
+        <w:t>হাজারের</w:t>
+      </w:r>
+      <w:proofErr w:type="spellEnd"/>
+      <w:r>
+        <w:rPr>
+          <w:rFonts w:ascii="Nirmala UI" w:hAnsi="Nirmala UI" w:cs="Nirmala UI"/>
+          <w:lang w:val="en-GB"/>
+        </w:rPr>
+        <w:t xml:space="preserve"> </w:t>
+      </w:r>
+      <w:proofErr w:type="spellStart"/>
+      <w:r>
+        <w:rPr>
+          <w:rFonts w:ascii="Nirmala UI" w:hAnsi="Nirmala UI" w:cs="Nirmala UI"/>
+          <w:lang w:val="en-GB"/>
+        </w:rPr>
+        <w:t>কম</w:t>
+      </w:r>
+      <w:proofErr w:type="spellEnd"/>
+      <w:r>
+        <w:rPr>
+          <w:rFonts w:ascii="Nirmala UI" w:hAnsi="Nirmala UI" w:cs="Nirmala UI"/>
+          <w:lang w:val="en-GB"/>
+        </w:rPr>
+        <w:t xml:space="preserve"> </w:t>
+      </w:r>
+      <w:proofErr w:type="spellStart"/>
+      <w:r>
+        <w:rPr>
+          <w:rFonts w:ascii="Nirmala UI" w:hAnsi="Nirmala UI" w:cs="Nirmala UI"/>
+          <w:lang w:val="en-GB"/>
+        </w:rPr>
+        <w:t>তারা</w:t>
+      </w:r>
+      <w:proofErr w:type="spellEnd"/>
+      <w:r>
+        <w:rPr>
+          <w:rFonts w:ascii="Nirmala UI" w:hAnsi="Nirmala UI" w:cs="Nirmala UI"/>
+          <w:lang w:val="en-GB"/>
+        </w:rPr>
+        <w:t xml:space="preserve"> </w:t>
+      </w:r>
+      <w:proofErr w:type="spellStart"/>
+      <w:r>
+        <w:rPr>
+          <w:rFonts w:ascii="Nirmala UI" w:hAnsi="Nirmala UI" w:cs="Nirmala UI"/>
+          <w:lang w:val="en-GB"/>
+        </w:rPr>
+        <w:t>প্রবিডেন্ট</w:t>
+      </w:r>
+      <w:proofErr w:type="spellEnd"/>
+      <w:r>
+        <w:rPr>
+          <w:rFonts w:ascii="Nirmala UI" w:hAnsi="Nirmala UI" w:cs="Nirmala UI"/>
+          <w:lang w:val="en-GB"/>
+        </w:rPr>
+        <w:t xml:space="preserve"> </w:t>
+      </w:r>
+      <w:proofErr w:type="spellStart"/>
+      <w:r>
+        <w:rPr>
+          <w:rFonts w:ascii="Nirmala UI" w:hAnsi="Nirmala UI" w:cs="Nirmala UI"/>
+          <w:lang w:val="en-GB"/>
+        </w:rPr>
+        <w:t>ফান্ড</w:t>
+      </w:r>
+      <w:proofErr w:type="spellEnd"/>
+      <w:r>
+        <w:rPr>
+          <w:rFonts w:ascii="Nirmala UI" w:hAnsi="Nirmala UI" w:cs="Nirmala UI"/>
+          <w:lang w:val="en-GB"/>
+        </w:rPr>
+        <w:t xml:space="preserve"> </w:t>
+      </w:r>
+      <w:proofErr w:type="spellStart"/>
+      <w:r>
+        <w:rPr>
+          <w:rFonts w:ascii="Nirmala UI" w:hAnsi="Nirmala UI" w:cs="Nirmala UI"/>
+          <w:lang w:val="en-GB"/>
+        </w:rPr>
+        <w:t>বাবদ</w:t>
+      </w:r>
+      <w:proofErr w:type="spellEnd"/>
+      <w:r>
+        <w:rPr>
+          <w:rFonts w:ascii="Nirmala UI" w:hAnsi="Nirmala UI" w:cs="Nirmala UI"/>
+          <w:lang w:val="en-GB"/>
+        </w:rPr>
+        <w:t xml:space="preserve"> </w:t>
+      </w:r>
+      <w:proofErr w:type="spellStart"/>
+      <w:r>
+        <w:rPr>
+          <w:rFonts w:ascii="Nirmala UI" w:hAnsi="Nirmala UI" w:cs="Nirmala UI"/>
+          <w:lang w:val="en-GB"/>
+        </w:rPr>
+        <w:t>বেসিক</w:t>
+      </w:r>
+      <w:proofErr w:type="spellEnd"/>
+      <w:r>
+        <w:rPr>
+          <w:rFonts w:ascii="Nirmala UI" w:hAnsi="Nirmala UI" w:cs="Nirmala UI"/>
+          <w:lang w:val="en-GB"/>
+        </w:rPr>
+        <w:t xml:space="preserve"> </w:t>
+      </w:r>
+      <w:proofErr w:type="spellStart"/>
+      <w:r>
+        <w:rPr>
+          <w:rFonts w:ascii="Nirmala UI" w:hAnsi="Nirmala UI" w:cs="Nirmala UI"/>
+          <w:lang w:val="en-GB"/>
+        </w:rPr>
+        <w:t>সেলারির</w:t>
+      </w:r>
+      <w:proofErr w:type="spellEnd"/>
+      <w:r>
+        <w:rPr>
+          <w:rFonts w:ascii="Nirmala UI" w:hAnsi="Nirmala UI" w:cs="Nirmala UI"/>
+          <w:lang w:val="en-GB"/>
+        </w:rPr>
+        <w:t xml:space="preserve"> </w:t>
+      </w:r>
+      <w:r>
+        <w:rPr>
+          <w:rFonts w:ascii="Nirmala UI" w:hAnsi="Nirmala UI" w:cs="Nirmala UI"/>
+          <w:lang w:val="en-GB"/>
+        </w:rPr>
+        <w:t>১২</w:t>
+      </w:r>
+      <w:r>
+        <w:rPr>
+          <w:rFonts w:ascii="Nirmala UI" w:hAnsi="Nirmala UI" w:cs="Nirmala UI"/>
+          <w:lang w:val="en-GB"/>
+        </w:rPr>
+        <w:t xml:space="preserve">% </w:t>
+      </w:r>
+      <w:proofErr w:type="spellStart"/>
+      <w:r>
+        <w:rPr>
+          <w:rFonts w:ascii="Nirmala UI" w:hAnsi="Nirmala UI" w:cs="Nirmala UI"/>
+          <w:lang w:val="en-GB"/>
+        </w:rPr>
+        <w:t>টাকা</w:t>
+      </w:r>
+      <w:proofErr w:type="spellEnd"/>
+      <w:r>
+        <w:rPr>
+          <w:rFonts w:ascii="Nirmala UI" w:hAnsi="Nirmala UI" w:cs="Nirmala UI"/>
+          <w:lang w:val="en-GB"/>
+        </w:rPr>
+        <w:t xml:space="preserve"> </w:t>
+      </w:r>
+      <w:proofErr w:type="spellStart"/>
+      <w:r>
+        <w:rPr>
+          <w:rFonts w:ascii="Nirmala UI" w:hAnsi="Nirmala UI" w:cs="Nirmala UI"/>
+          <w:lang w:val="en-GB"/>
+        </w:rPr>
+        <w:t>দিবে</w:t>
+      </w:r>
+      <w:proofErr w:type="spellEnd"/>
+      <w:r>
+        <w:rPr>
+          <w:rFonts w:ascii="Nirmala UI" w:hAnsi="Nirmala UI" w:cs="Nirmala UI"/>
+          <w:lang w:val="en-GB"/>
+        </w:rPr>
+        <w:t xml:space="preserve"> । </w:t>
+      </w:r>
+      <w:proofErr w:type="spellStart"/>
+      <w:r>
+        <w:rPr>
+          <w:rFonts w:ascii="Nirmala UI" w:hAnsi="Nirmala UI" w:cs="Nirmala UI"/>
+          <w:lang w:val="en-GB"/>
+        </w:rPr>
+        <w:t>যাদের</w:t>
+      </w:r>
+      <w:proofErr w:type="spellEnd"/>
+      <w:r>
+        <w:rPr>
+          <w:rFonts w:ascii="Nirmala UI" w:hAnsi="Nirmala UI" w:cs="Nirmala UI"/>
+          <w:lang w:val="en-GB"/>
+        </w:rPr>
+        <w:t xml:space="preserve"> </w:t>
+      </w:r>
+      <w:proofErr w:type="spellStart"/>
+      <w:r>
+        <w:rPr>
+          <w:rFonts w:ascii="Nirmala UI" w:hAnsi="Nirmala UI" w:cs="Nirmala UI"/>
+          <w:lang w:val="en-GB"/>
+        </w:rPr>
+        <w:t>বেতন</w:t>
+      </w:r>
+      <w:proofErr w:type="spellEnd"/>
+      <w:r>
+        <w:rPr>
+          <w:rFonts w:ascii="Nirmala UI" w:hAnsi="Nirmala UI" w:cs="Nirmala UI"/>
+          <w:lang w:val="en-GB"/>
+        </w:rPr>
+        <w:t xml:space="preserve"> ৫১০০০ </w:t>
+      </w:r>
+      <w:proofErr w:type="spellStart"/>
+      <w:r>
+        <w:rPr>
+          <w:rFonts w:ascii="Nirmala UI" w:hAnsi="Nirmala UI" w:cs="Nirmala UI"/>
+          <w:lang w:val="en-GB"/>
+        </w:rPr>
+        <w:t>হাজারের</w:t>
+      </w:r>
+      <w:proofErr w:type="spellEnd"/>
+      <w:r>
+        <w:rPr>
+          <w:rFonts w:ascii="Nirmala UI" w:hAnsi="Nirmala UI" w:cs="Nirmala UI"/>
+          <w:lang w:val="en-GB"/>
+        </w:rPr>
+        <w:t xml:space="preserve"> </w:t>
+      </w:r>
+      <w:proofErr w:type="spellStart"/>
+      <w:r>
+        <w:rPr>
+          <w:rFonts w:ascii="Nirmala UI" w:hAnsi="Nirmala UI" w:cs="Nirmala UI"/>
+          <w:lang w:val="en-GB"/>
+        </w:rPr>
+        <w:t>এর</w:t>
+      </w:r>
+      <w:proofErr w:type="spellEnd"/>
+      <w:r>
+        <w:rPr>
+          <w:rFonts w:ascii="Nirmala UI" w:hAnsi="Nirmala UI" w:cs="Nirmala UI"/>
+          <w:lang w:val="en-GB"/>
+        </w:rPr>
+        <w:t xml:space="preserve"> </w:t>
+      </w:r>
+      <w:proofErr w:type="spellStart"/>
+      <w:r>
+        <w:rPr>
+          <w:rFonts w:ascii="Nirmala UI" w:hAnsi="Nirmala UI" w:cs="Nirmala UI"/>
+          <w:lang w:val="en-GB"/>
+        </w:rPr>
+        <w:t>বেশি</w:t>
+      </w:r>
+      <w:proofErr w:type="spellEnd"/>
+      <w:r>
+        <w:rPr>
+          <w:rFonts w:ascii="Nirmala UI" w:hAnsi="Nirmala UI" w:cs="Nirmala UI"/>
+          <w:lang w:val="en-GB"/>
+        </w:rPr>
+        <w:t xml:space="preserve"> </w:t>
+      </w:r>
+      <w:proofErr w:type="spellStart"/>
+      <w:r>
+        <w:rPr>
+          <w:rFonts w:ascii="Nirmala UI" w:hAnsi="Nirmala UI" w:cs="Nirmala UI"/>
+          <w:lang w:val="en-GB"/>
+        </w:rPr>
+        <w:t>এবং</w:t>
+      </w:r>
+      <w:proofErr w:type="spellEnd"/>
+      <w:r>
+        <w:rPr>
+          <w:rFonts w:ascii="Nirmala UI" w:hAnsi="Nirmala UI" w:cs="Nirmala UI"/>
+          <w:lang w:val="en-GB"/>
+        </w:rPr>
+        <w:t xml:space="preserve"> ১ </w:t>
+      </w:r>
+      <w:proofErr w:type="spellStart"/>
+      <w:r>
+        <w:rPr>
+          <w:rFonts w:ascii="Nirmala UI" w:hAnsi="Nirmala UI" w:cs="Nirmala UI"/>
+          <w:lang w:val="en-GB"/>
+        </w:rPr>
+        <w:t>লক্ষের</w:t>
+      </w:r>
+      <w:proofErr w:type="spellEnd"/>
+      <w:r>
+        <w:rPr>
+          <w:rFonts w:ascii="Nirmala UI" w:hAnsi="Nirmala UI" w:cs="Nirmala UI"/>
+          <w:lang w:val="en-GB"/>
+        </w:rPr>
+        <w:t xml:space="preserve"> </w:t>
+      </w:r>
+      <w:proofErr w:type="spellStart"/>
+      <w:r>
+        <w:rPr>
+          <w:rFonts w:ascii="Nirmala UI" w:hAnsi="Nirmala UI" w:cs="Nirmala UI"/>
+          <w:lang w:val="en-GB"/>
+        </w:rPr>
+        <w:t>কম</w:t>
+      </w:r>
+      <w:proofErr w:type="spellEnd"/>
+      <w:r>
+        <w:rPr>
+          <w:rFonts w:ascii="Nirmala UI" w:hAnsi="Nirmala UI" w:cs="Nirmala UI"/>
+          <w:lang w:val="en-GB"/>
+        </w:rPr>
+        <w:t xml:space="preserve"> </w:t>
+      </w:r>
+      <w:proofErr w:type="spellStart"/>
+      <w:r>
+        <w:rPr>
+          <w:rFonts w:ascii="Nirmala UI" w:hAnsi="Nirmala UI" w:cs="Nirmala UI"/>
+          <w:lang w:val="en-GB"/>
+        </w:rPr>
+        <w:t>তারা</w:t>
+      </w:r>
+      <w:proofErr w:type="spellEnd"/>
+      <w:r>
+        <w:rPr>
+          <w:rFonts w:ascii="Nirmala UI" w:hAnsi="Nirmala UI" w:cs="Nirmala UI"/>
+          <w:lang w:val="en-GB"/>
+        </w:rPr>
+        <w:t xml:space="preserve"> </w:t>
+      </w:r>
+      <w:proofErr w:type="spellStart"/>
+      <w:r>
+        <w:rPr>
+          <w:rFonts w:ascii="Nirmala UI" w:hAnsi="Nirmala UI" w:cs="Nirmala UI"/>
+          <w:lang w:val="en-GB"/>
+        </w:rPr>
+        <w:t>প্রবিডেন্ট</w:t>
+      </w:r>
+      <w:proofErr w:type="spellEnd"/>
+      <w:r>
+        <w:rPr>
+          <w:rFonts w:ascii="Nirmala UI" w:hAnsi="Nirmala UI" w:cs="Nirmala UI"/>
+          <w:lang w:val="en-GB"/>
+        </w:rPr>
+        <w:t xml:space="preserve"> </w:t>
+      </w:r>
+      <w:proofErr w:type="spellStart"/>
+      <w:r>
+        <w:rPr>
+          <w:rFonts w:ascii="Nirmala UI" w:hAnsi="Nirmala UI" w:cs="Nirmala UI"/>
+          <w:lang w:val="en-GB"/>
+        </w:rPr>
+        <w:t>ফান্ড</w:t>
+      </w:r>
+      <w:proofErr w:type="spellEnd"/>
+      <w:r>
+        <w:rPr>
+          <w:rFonts w:ascii="Nirmala UI" w:hAnsi="Nirmala UI" w:cs="Nirmala UI"/>
+          <w:lang w:val="en-GB"/>
+        </w:rPr>
+        <w:t xml:space="preserve"> </w:t>
+      </w:r>
+      <w:proofErr w:type="spellStart"/>
+      <w:r>
+        <w:rPr>
+          <w:rFonts w:ascii="Nirmala UI" w:hAnsi="Nirmala UI" w:cs="Nirmala UI"/>
+          <w:lang w:val="en-GB"/>
+        </w:rPr>
+        <w:t>বাবদ</w:t>
+      </w:r>
+      <w:proofErr w:type="spellEnd"/>
+      <w:r>
+        <w:rPr>
+          <w:rFonts w:ascii="Nirmala UI" w:hAnsi="Nirmala UI" w:cs="Nirmala UI"/>
+          <w:lang w:val="en-GB"/>
+        </w:rPr>
+        <w:t xml:space="preserve"> </w:t>
+      </w:r>
+      <w:proofErr w:type="spellStart"/>
+      <w:r>
+        <w:rPr>
+          <w:rFonts w:ascii="Nirmala UI" w:hAnsi="Nirmala UI" w:cs="Nirmala UI"/>
+          <w:lang w:val="en-GB"/>
+        </w:rPr>
+        <w:t>বেসিক</w:t>
+      </w:r>
+      <w:proofErr w:type="spellEnd"/>
+      <w:r>
+        <w:rPr>
+          <w:rFonts w:ascii="Nirmala UI" w:hAnsi="Nirmala UI" w:cs="Nirmala UI"/>
+          <w:lang w:val="en-GB"/>
+        </w:rPr>
+        <w:t xml:space="preserve"> </w:t>
+      </w:r>
+      <w:proofErr w:type="spellStart"/>
+      <w:r>
+        <w:rPr>
+          <w:rFonts w:ascii="Nirmala UI" w:hAnsi="Nirmala UI" w:cs="Nirmala UI"/>
+          <w:lang w:val="en-GB"/>
+        </w:rPr>
+        <w:t>সেলারির</w:t>
+      </w:r>
+      <w:proofErr w:type="spellEnd"/>
+      <w:r>
+        <w:rPr>
+          <w:rFonts w:ascii="Nirmala UI" w:hAnsi="Nirmala UI" w:cs="Nirmala UI"/>
+          <w:lang w:val="en-GB"/>
+        </w:rPr>
+        <w:t xml:space="preserve"> </w:t>
+      </w:r>
+      <w:r>
+        <w:rPr>
+          <w:rFonts w:ascii="Nirmala UI" w:hAnsi="Nirmala UI" w:cs="Nirmala UI"/>
+          <w:lang w:val="en-GB"/>
+        </w:rPr>
+        <w:t>১৫</w:t>
+      </w:r>
+      <w:r>
+        <w:rPr>
+          <w:rFonts w:ascii="Nirmala UI" w:hAnsi="Nirmala UI" w:cs="Nirmala UI"/>
+          <w:lang w:val="en-GB"/>
+        </w:rPr>
+        <w:t xml:space="preserve">% </w:t>
+      </w:r>
+      <w:proofErr w:type="spellStart"/>
+      <w:r>
+        <w:rPr>
+          <w:rFonts w:ascii="Nirmala UI" w:hAnsi="Nirmala UI" w:cs="Nirmala UI"/>
+          <w:lang w:val="en-GB"/>
+        </w:rPr>
+        <w:t>টাকা</w:t>
+      </w:r>
+      <w:proofErr w:type="spellEnd"/>
+      <w:r>
+        <w:rPr>
+          <w:rFonts w:ascii="Nirmala UI" w:hAnsi="Nirmala UI" w:cs="Nirmala UI"/>
+          <w:lang w:val="en-GB"/>
+        </w:rPr>
+        <w:t xml:space="preserve"> </w:t>
+      </w:r>
+      <w:proofErr w:type="spellStart"/>
+      <w:r>
+        <w:rPr>
+          <w:rFonts w:ascii="Nirmala UI" w:hAnsi="Nirmala UI" w:cs="Nirmala UI"/>
+          <w:lang w:val="en-GB"/>
+        </w:rPr>
+        <w:t>দিবে</w:t>
+      </w:r>
+      <w:proofErr w:type="spellEnd"/>
+      <w:r>
+        <w:rPr>
+          <w:rFonts w:ascii="Nirmala UI" w:hAnsi="Nirmala UI" w:cs="Nirmala UI"/>
+          <w:lang w:val="en-GB"/>
+        </w:rPr>
+        <w:t xml:space="preserve"> </w:t>
+      </w:r>
+      <w:proofErr w:type="spellStart"/>
+      <w:r>
+        <w:rPr>
+          <w:rFonts w:ascii="Nirmala UI" w:hAnsi="Nirmala UI" w:cs="Nirmala UI"/>
+          <w:lang w:val="en-GB"/>
+        </w:rPr>
+        <w:t>এবং</w:t>
+      </w:r>
+      <w:proofErr w:type="spellEnd"/>
+      <w:r>
+        <w:rPr>
+          <w:rFonts w:ascii="Nirmala UI" w:hAnsi="Nirmala UI" w:cs="Nirmala UI"/>
+          <w:lang w:val="en-GB"/>
+        </w:rPr>
+        <w:t xml:space="preserve"> </w:t>
+      </w:r>
+      <w:proofErr w:type="spellStart"/>
+      <w:r>
+        <w:rPr>
+          <w:rFonts w:ascii="Nirmala UI" w:hAnsi="Nirmala UI" w:cs="Nirmala UI"/>
+          <w:lang w:val="en-GB"/>
+        </w:rPr>
+        <w:t>যাদের</w:t>
+      </w:r>
+      <w:proofErr w:type="spellEnd"/>
+      <w:r>
+        <w:rPr>
+          <w:rFonts w:ascii="Nirmala UI" w:hAnsi="Nirmala UI" w:cs="Nirmala UI"/>
+          <w:lang w:val="en-GB"/>
+        </w:rPr>
+        <w:t xml:space="preserve"> </w:t>
+      </w:r>
+      <w:proofErr w:type="spellStart"/>
+      <w:r>
+        <w:rPr>
+          <w:rFonts w:ascii="Nirmala UI" w:hAnsi="Nirmala UI" w:cs="Nirmala UI"/>
+          <w:lang w:val="en-GB"/>
+        </w:rPr>
+        <w:t>বেতন</w:t>
+      </w:r>
+      <w:proofErr w:type="spellEnd"/>
+      <w:r>
+        <w:rPr>
+          <w:rFonts w:ascii="Nirmala UI" w:hAnsi="Nirmala UI" w:cs="Nirmala UI"/>
+          <w:lang w:val="en-GB"/>
+        </w:rPr>
+        <w:t xml:space="preserve"> ১ </w:t>
+      </w:r>
+      <w:proofErr w:type="spellStart"/>
+      <w:r>
+        <w:rPr>
+          <w:rFonts w:ascii="Nirmala UI" w:hAnsi="Nirmala UI" w:cs="Nirmala UI"/>
+          <w:lang w:val="en-GB"/>
+        </w:rPr>
+        <w:t>লক্ষ</w:t>
+      </w:r>
+      <w:proofErr w:type="spellEnd"/>
+      <w:r>
+        <w:rPr>
+          <w:rFonts w:ascii="Nirmala UI" w:hAnsi="Nirmala UI" w:cs="Nirmala UI"/>
+          <w:lang w:val="en-GB"/>
+        </w:rPr>
+        <w:t xml:space="preserve"> ১ </w:t>
+      </w:r>
+      <w:proofErr w:type="spellStart"/>
+      <w:r>
+        <w:rPr>
+          <w:rFonts w:ascii="Nirmala UI" w:hAnsi="Nirmala UI" w:cs="Nirmala UI"/>
+          <w:lang w:val="en-GB"/>
+        </w:rPr>
+        <w:t>হাজারের</w:t>
+      </w:r>
+      <w:proofErr w:type="spellEnd"/>
+      <w:r>
+        <w:rPr>
+          <w:rFonts w:ascii="Nirmala UI" w:hAnsi="Nirmala UI" w:cs="Nirmala UI"/>
+          <w:lang w:val="en-GB"/>
+        </w:rPr>
+        <w:t xml:space="preserve"> </w:t>
+      </w:r>
+      <w:proofErr w:type="spellStart"/>
+      <w:r>
+        <w:rPr>
+          <w:rFonts w:ascii="Nirmala UI" w:hAnsi="Nirmala UI" w:cs="Nirmala UI"/>
+          <w:lang w:val="en-GB"/>
+        </w:rPr>
+        <w:t>এর</w:t>
+      </w:r>
+      <w:proofErr w:type="spellEnd"/>
+      <w:r>
+        <w:rPr>
+          <w:rFonts w:ascii="Nirmala UI" w:hAnsi="Nirmala UI" w:cs="Nirmala UI"/>
+          <w:lang w:val="en-GB"/>
+        </w:rPr>
+        <w:t xml:space="preserve"> </w:t>
+      </w:r>
+      <w:proofErr w:type="spellStart"/>
+      <w:r>
+        <w:rPr>
+          <w:rFonts w:ascii="Nirmala UI" w:hAnsi="Nirmala UI" w:cs="Nirmala UI"/>
+          <w:lang w:val="en-GB"/>
+        </w:rPr>
+        <w:t>বেশি</w:t>
+      </w:r>
+      <w:proofErr w:type="spellEnd"/>
+      <w:r>
+        <w:rPr>
+          <w:rFonts w:ascii="Nirmala UI" w:hAnsi="Nirmala UI" w:cs="Nirmala UI"/>
+          <w:lang w:val="en-GB"/>
+        </w:rPr>
+        <w:t xml:space="preserve"> </w:t>
+      </w:r>
+      <w:proofErr w:type="spellStart"/>
+      <w:r>
+        <w:rPr>
+          <w:rFonts w:ascii="Nirmala UI" w:hAnsi="Nirmala UI" w:cs="Nirmala UI"/>
+          <w:lang w:val="en-GB"/>
+        </w:rPr>
+        <w:t>এবং</w:t>
+      </w:r>
+      <w:proofErr w:type="spellEnd"/>
+      <w:r>
+        <w:rPr>
+          <w:rFonts w:ascii="Nirmala UI" w:hAnsi="Nirmala UI" w:cs="Nirmala UI"/>
+          <w:lang w:val="en-GB"/>
+        </w:rPr>
+        <w:t xml:space="preserve"> ৫ </w:t>
+      </w:r>
+      <w:proofErr w:type="spellStart"/>
+      <w:r>
+        <w:rPr>
+          <w:rFonts w:ascii="Nirmala UI" w:hAnsi="Nirmala UI" w:cs="Nirmala UI"/>
+          <w:lang w:val="en-GB"/>
+        </w:rPr>
+        <w:t>লক্ষের</w:t>
+      </w:r>
+      <w:proofErr w:type="spellEnd"/>
+      <w:r>
+        <w:rPr>
+          <w:rFonts w:ascii="Nirmala UI" w:hAnsi="Nirmala UI" w:cs="Nirmala UI"/>
+          <w:lang w:val="en-GB"/>
+        </w:rPr>
+        <w:t xml:space="preserve"> </w:t>
+      </w:r>
+      <w:proofErr w:type="spellStart"/>
+      <w:r>
+        <w:rPr>
+          <w:rFonts w:ascii="Nirmala UI" w:hAnsi="Nirmala UI" w:cs="Nirmala UI"/>
+          <w:lang w:val="en-GB"/>
+        </w:rPr>
+        <w:t>কম</w:t>
+      </w:r>
+      <w:proofErr w:type="spellEnd"/>
+      <w:r>
+        <w:rPr>
+          <w:rFonts w:ascii="Nirmala UI" w:hAnsi="Nirmala UI" w:cs="Nirmala UI"/>
+          <w:lang w:val="en-GB"/>
+        </w:rPr>
+        <w:t xml:space="preserve"> </w:t>
+      </w:r>
+      <w:proofErr w:type="spellStart"/>
+      <w:r>
+        <w:rPr>
+          <w:rFonts w:ascii="Nirmala UI" w:hAnsi="Nirmala UI" w:cs="Nirmala UI"/>
+          <w:lang w:val="en-GB"/>
+        </w:rPr>
+        <w:t>তারা</w:t>
+      </w:r>
+      <w:proofErr w:type="spellEnd"/>
+      <w:r>
+        <w:rPr>
+          <w:rFonts w:ascii="Nirmala UI" w:hAnsi="Nirmala UI" w:cs="Nirmala UI"/>
+          <w:lang w:val="en-GB"/>
+        </w:rPr>
+        <w:t xml:space="preserve"> </w:t>
+      </w:r>
+      <w:proofErr w:type="spellStart"/>
+      <w:r>
+        <w:rPr>
+          <w:rFonts w:ascii="Nirmala UI" w:hAnsi="Nirmala UI" w:cs="Nirmala UI"/>
+          <w:lang w:val="en-GB"/>
+        </w:rPr>
+        <w:t>প্রবিডেন্ট</w:t>
+      </w:r>
+      <w:proofErr w:type="spellEnd"/>
+      <w:r>
+        <w:rPr>
+          <w:rFonts w:ascii="Nirmala UI" w:hAnsi="Nirmala UI" w:cs="Nirmala UI"/>
+          <w:lang w:val="en-GB"/>
+        </w:rPr>
+        <w:t xml:space="preserve"> </w:t>
+      </w:r>
+      <w:proofErr w:type="spellStart"/>
+      <w:r>
+        <w:rPr>
+          <w:rFonts w:ascii="Nirmala UI" w:hAnsi="Nirmala UI" w:cs="Nirmala UI"/>
+          <w:lang w:val="en-GB"/>
+        </w:rPr>
+        <w:t>ফান্ড</w:t>
+      </w:r>
+      <w:proofErr w:type="spellEnd"/>
+      <w:r>
+        <w:rPr>
+          <w:rFonts w:ascii="Nirmala UI" w:hAnsi="Nirmala UI" w:cs="Nirmala UI"/>
+          <w:lang w:val="en-GB"/>
+        </w:rPr>
+        <w:t xml:space="preserve"> </w:t>
+      </w:r>
+      <w:proofErr w:type="spellStart"/>
+      <w:r>
+        <w:rPr>
+          <w:rFonts w:ascii="Nirmala UI" w:hAnsi="Nirmala UI" w:cs="Nirmala UI"/>
+          <w:lang w:val="en-GB"/>
+        </w:rPr>
+        <w:t>বাবদ</w:t>
+      </w:r>
+      <w:proofErr w:type="spellEnd"/>
+      <w:r>
+        <w:rPr>
+          <w:rFonts w:ascii="Nirmala UI" w:hAnsi="Nirmala UI" w:cs="Nirmala UI"/>
+          <w:lang w:val="en-GB"/>
+        </w:rPr>
+        <w:t xml:space="preserve"> </w:t>
+      </w:r>
+      <w:proofErr w:type="spellStart"/>
+      <w:r>
+        <w:rPr>
+          <w:rFonts w:ascii="Nirmala UI" w:hAnsi="Nirmala UI" w:cs="Nirmala UI"/>
+          <w:lang w:val="en-GB"/>
+        </w:rPr>
+        <w:t>বেসিক</w:t>
+      </w:r>
+      <w:proofErr w:type="spellEnd"/>
+      <w:r>
+        <w:rPr>
+          <w:rFonts w:ascii="Nirmala UI" w:hAnsi="Nirmala UI" w:cs="Nirmala UI"/>
+          <w:lang w:val="en-GB"/>
+        </w:rPr>
+        <w:t xml:space="preserve"> </w:t>
+      </w:r>
+      <w:proofErr w:type="spellStart"/>
+      <w:r>
+        <w:rPr>
+          <w:rFonts w:ascii="Nirmala UI" w:hAnsi="Nirmala UI" w:cs="Nirmala UI"/>
+          <w:lang w:val="en-GB"/>
+        </w:rPr>
+        <w:t>সেলারির</w:t>
+      </w:r>
+      <w:proofErr w:type="spellEnd"/>
+      <w:r>
+        <w:rPr>
+          <w:rFonts w:ascii="Nirmala UI" w:hAnsi="Nirmala UI" w:cs="Nirmala UI"/>
+          <w:lang w:val="en-GB"/>
+        </w:rPr>
+        <w:t xml:space="preserve"> </w:t>
+      </w:r>
+      <w:r>
+        <w:rPr>
+          <w:rFonts w:ascii="Nirmala UI" w:hAnsi="Nirmala UI" w:cs="Nirmala UI"/>
+          <w:lang w:val="en-GB"/>
+        </w:rPr>
+        <w:t>১৮</w:t>
+      </w:r>
+      <w:r>
+        <w:rPr>
+          <w:rFonts w:ascii="Nirmala UI" w:hAnsi="Nirmala UI" w:cs="Nirmala UI"/>
+          <w:lang w:val="en-GB"/>
+        </w:rPr>
+        <w:t xml:space="preserve">% </w:t>
+      </w:r>
+      <w:proofErr w:type="spellStart"/>
+      <w:r>
+        <w:rPr>
+          <w:rFonts w:ascii="Nirmala UI" w:hAnsi="Nirmala UI" w:cs="Nirmala UI"/>
+          <w:lang w:val="en-GB"/>
+        </w:rPr>
+        <w:t>টাকা</w:t>
+      </w:r>
+      <w:proofErr w:type="spellEnd"/>
+      <w:r>
+        <w:rPr>
+          <w:rFonts w:ascii="Nirmala UI" w:hAnsi="Nirmala UI" w:cs="Nirmala UI"/>
+          <w:lang w:val="en-GB"/>
+        </w:rPr>
+        <w:t xml:space="preserve"> </w:t>
+      </w:r>
+      <w:proofErr w:type="spellStart"/>
+      <w:r>
+        <w:rPr>
+          <w:rFonts w:ascii="Nirmala UI" w:hAnsi="Nirmala UI" w:cs="Nirmala UI"/>
+          <w:lang w:val="en-GB"/>
+        </w:rPr>
+        <w:t>দিবে</w:t>
+      </w:r>
+      <w:proofErr w:type="spellEnd"/>
+      <w:r>
+        <w:rPr>
+          <w:rFonts w:ascii="Nirmala UI" w:hAnsi="Nirmala UI" w:cs="Nirmala UI"/>
+          <w:lang w:val="en-GB"/>
+        </w:rPr>
+        <w:t xml:space="preserve"> ।</w:t>
+      </w:r>
+    </w:p>
+    <w:p>
+      <w:pPr>
         <w:rPr>
           <w:b/>
           <w:lang w:val="en-GB"/>
@@ -485,75 +4616,723 @@
     <w:p>
       <w:pPr>
         <w:rPr>
-          <w:b/>
           <w:lang w:val="en-GB"/>
         </w:rPr>
       </w:pPr>
-      <w:r>
-        <w:rPr>
-          <w:b/>
-          <w:lang w:val="en-GB"/>
-        </w:rPr>
-        <w:t>Over Time H:</w:t>
-      </w:r>
     </w:p>
     <w:p>
       <w:pPr>
         <w:rPr>
+          <w:rFonts w:ascii="Nirmala UI" w:hAnsi="Nirmala UI" w:cs="Nirmala UI"/>
+          <w:lang w:val="en-GB"/>
+        </w:rPr>
+      </w:pPr>
+      <w:r>
+        <w:rPr>
           <w:b/>
           <w:lang w:val="en-GB"/>
         </w:rPr>
-      </w:pPr>
+        <w:t>Over Time H</w:t>
+      </w:r>
       <w:r>
         <w:rPr>
           <w:b/>
           <w:lang w:val="en-GB"/>
         </w:rPr>
-        <w:t>Over Time PH</w:t>
-      </w:r>
+        <w:t xml:space="preserve">   </w:t>
+      </w:r>
+      <w:proofErr w:type="gramStart"/>
       <w:r>
         <w:rPr>
           <w:b/>
           <w:lang w:val="en-GB"/>
         </w:rPr>
+        <w:t xml:space="preserve">  </w:t>
+      </w:r>
+      <w:r>
+        <w:rPr>
+          <w:b/>
+          <w:lang w:val="en-GB"/>
+        </w:rPr>
         <w:t>:</w:t>
       </w:r>
+      <w:proofErr w:type="gramEnd"/>
       <w:r>
         <w:rPr>
           <w:b/>
           <w:lang w:val="en-GB"/>
         </w:rPr>
         <w:t xml:space="preserve"> </w:t>
+      </w:r>
+      <w:r>
+        <w:rPr>
+          <w:b/>
+          <w:lang w:val="en-GB"/>
+        </w:rPr>
+        <w:t xml:space="preserve"> </w:t>
+      </w:r>
+      <w:proofErr w:type="spellStart"/>
+      <w:r>
+        <w:rPr>
+          <w:rFonts w:ascii="Nirmala UI" w:hAnsi="Nirmala UI" w:cs="Nirmala UI"/>
+          <w:lang w:val="en-GB"/>
+        </w:rPr>
+        <w:t>মোট</w:t>
+      </w:r>
+      <w:proofErr w:type="spellEnd"/>
+      <w:r>
+        <w:rPr>
+          <w:rFonts w:ascii="Nirmala UI" w:hAnsi="Nirmala UI" w:cs="Nirmala UI"/>
+          <w:lang w:val="en-GB"/>
+        </w:rPr>
+        <w:t xml:space="preserve"> </w:t>
+      </w:r>
+      <w:proofErr w:type="spellStart"/>
+      <w:r>
+        <w:rPr>
+          <w:rFonts w:ascii="Nirmala UI" w:hAnsi="Nirmala UI" w:cs="Nirmala UI"/>
+          <w:lang w:val="en-GB"/>
+        </w:rPr>
+        <w:t>কত</w:t>
+      </w:r>
+      <w:proofErr w:type="spellEnd"/>
+      <w:r>
+        <w:rPr>
+          <w:rFonts w:ascii="Nirmala UI" w:hAnsi="Nirmala UI" w:cs="Nirmala UI"/>
+          <w:lang w:val="en-GB"/>
+        </w:rPr>
+        <w:t xml:space="preserve"> </w:t>
+      </w:r>
+      <w:proofErr w:type="spellStart"/>
+      <w:r>
+        <w:rPr>
+          <w:rFonts w:ascii="Nirmala UI" w:hAnsi="Nirmala UI" w:cs="Nirmala UI"/>
+          <w:lang w:val="en-GB"/>
+        </w:rPr>
+        <w:t>ঘন্টা</w:t>
+      </w:r>
+      <w:proofErr w:type="spellEnd"/>
+      <w:r>
+        <w:rPr>
+          <w:rFonts w:ascii="Nirmala UI" w:hAnsi="Nirmala UI" w:cs="Nirmala UI"/>
+          <w:lang w:val="en-GB"/>
+        </w:rPr>
+        <w:t xml:space="preserve"> </w:t>
+      </w:r>
+      <w:proofErr w:type="spellStart"/>
+      <w:r>
+        <w:rPr>
+          <w:rFonts w:ascii="Nirmala UI" w:hAnsi="Nirmala UI" w:cs="Nirmala UI"/>
+          <w:lang w:val="en-GB"/>
+        </w:rPr>
+        <w:t>কাজ</w:t>
+      </w:r>
+      <w:proofErr w:type="spellEnd"/>
+      <w:r>
+        <w:rPr>
+          <w:rFonts w:ascii="Nirmala UI" w:hAnsi="Nirmala UI" w:cs="Nirmala UI"/>
+          <w:lang w:val="en-GB"/>
+        </w:rPr>
+        <w:t xml:space="preserve"> </w:t>
+      </w:r>
+      <w:proofErr w:type="spellStart"/>
+      <w:r>
+        <w:rPr>
+          <w:rFonts w:ascii="Nirmala UI" w:hAnsi="Nirmala UI" w:cs="Nirmala UI"/>
+          <w:lang w:val="en-GB"/>
+        </w:rPr>
+        <w:t>করে</w:t>
+      </w:r>
+      <w:proofErr w:type="spellEnd"/>
+      <w:r>
+        <w:rPr>
+          <w:rFonts w:ascii="Nirmala UI" w:hAnsi="Nirmala UI" w:cs="Nirmala UI"/>
+          <w:lang w:val="en-GB"/>
+        </w:rPr>
+        <w:t xml:space="preserve"> </w:t>
+      </w:r>
+      <w:proofErr w:type="spellStart"/>
+      <w:r>
+        <w:rPr>
+          <w:rFonts w:ascii="Nirmala UI" w:hAnsi="Nirmala UI" w:cs="Nirmala UI"/>
+          <w:lang w:val="en-GB"/>
+        </w:rPr>
+        <w:t>সেটি</w:t>
+      </w:r>
+      <w:proofErr w:type="spellEnd"/>
+      <w:r>
+        <w:rPr>
+          <w:rFonts w:ascii="Nirmala UI" w:hAnsi="Nirmala UI" w:cs="Nirmala UI"/>
+          <w:lang w:val="en-GB"/>
+        </w:rPr>
+        <w:t xml:space="preserve"> </w:t>
+      </w:r>
+      <w:proofErr w:type="spellStart"/>
+      <w:r>
+        <w:rPr>
+          <w:rFonts w:ascii="Nirmala UI" w:hAnsi="Nirmala UI" w:cs="Nirmala UI"/>
+          <w:lang w:val="en-GB"/>
+        </w:rPr>
+        <w:t>হবে</w:t>
+      </w:r>
+      <w:proofErr w:type="spellEnd"/>
+      <w:r>
+        <w:rPr>
+          <w:rFonts w:ascii="Nirmala UI" w:hAnsi="Nirmala UI" w:cs="Nirmala UI"/>
+          <w:lang w:val="en-GB"/>
+        </w:rPr>
+        <w:t>।</w:t>
       </w:r>
     </w:p>
     <w:p>
       <w:pPr>
         <w:rPr>
+          <w:rFonts w:ascii="Nirmala UI" w:hAnsi="Nirmala UI" w:cs="Nirmala UI"/>
+          <w:lang w:val="en-GB"/>
+        </w:rPr>
+      </w:pPr>
+      <w:r>
+        <w:rPr>
           <w:b/>
           <w:lang w:val="en-GB"/>
         </w:rPr>
-      </w:pPr>
+        <w:t xml:space="preserve">Over Time </w:t>
+      </w:r>
+      <w:proofErr w:type="gramStart"/>
       <w:r>
         <w:rPr>
           <w:b/>
           <w:lang w:val="en-GB"/>
         </w:rPr>
-        <w:t>Absent Day:</w:t>
+        <w:t>PH</w:t>
+      </w:r>
+      <w:r>
+        <w:rPr>
+          <w:b/>
+          <w:lang w:val="en-GB"/>
+        </w:rPr>
+        <w:t xml:space="preserve">  </w:t>
+      </w:r>
+      <w:r>
+        <w:rPr>
+          <w:b/>
+          <w:lang w:val="en-GB"/>
+        </w:rPr>
+        <w:t>:</w:t>
+      </w:r>
+      <w:proofErr w:type="gramEnd"/>
+      <w:r>
+        <w:rPr>
+          <w:b/>
+          <w:lang w:val="en-GB"/>
+        </w:rPr>
+        <w:t xml:space="preserve">  </w:t>
+      </w:r>
+      <w:r>
+        <w:rPr>
+          <w:b/>
+          <w:lang w:val="en-GB"/>
+        </w:rPr>
+        <w:t xml:space="preserve"> </w:t>
+      </w:r>
+      <w:proofErr w:type="spellStart"/>
+      <w:r>
+        <w:rPr>
+          <w:rFonts w:ascii="Nirmala UI" w:hAnsi="Nirmala UI" w:cs="Nirmala UI"/>
+          <w:lang w:val="en-GB"/>
+        </w:rPr>
+        <w:t>বেসিক</w:t>
+      </w:r>
+      <w:proofErr w:type="spellEnd"/>
+      <w:r>
+        <w:rPr>
+          <w:rFonts w:ascii="Nirmala UI" w:hAnsi="Nirmala UI" w:cs="Nirmala UI"/>
+          <w:lang w:val="en-GB"/>
+        </w:rPr>
+        <w:t xml:space="preserve"> </w:t>
+      </w:r>
+      <w:proofErr w:type="spellStart"/>
+      <w:r>
+        <w:rPr>
+          <w:rFonts w:ascii="Nirmala UI" w:hAnsi="Nirmala UI" w:cs="Nirmala UI"/>
+          <w:lang w:val="en-GB"/>
+        </w:rPr>
+        <w:t>সেলারির</w:t>
+      </w:r>
+      <w:proofErr w:type="spellEnd"/>
+      <w:r>
+        <w:rPr>
+          <w:rFonts w:ascii="Nirmala UI" w:hAnsi="Nirmala UI" w:cs="Nirmala UI"/>
+          <w:lang w:val="en-GB"/>
+        </w:rPr>
+        <w:t xml:space="preserve"> </w:t>
+      </w:r>
+      <w:proofErr w:type="spellStart"/>
+      <w:r>
+        <w:rPr>
+          <w:rFonts w:ascii="Nirmala UI" w:hAnsi="Nirmala UI" w:cs="Nirmala UI"/>
+          <w:lang w:val="en-GB"/>
+        </w:rPr>
+        <w:t>প্রতি</w:t>
+      </w:r>
+      <w:proofErr w:type="spellEnd"/>
+      <w:r>
+        <w:rPr>
+          <w:rFonts w:ascii="Nirmala UI" w:hAnsi="Nirmala UI" w:cs="Nirmala UI"/>
+          <w:lang w:val="en-GB"/>
+        </w:rPr>
+        <w:t xml:space="preserve"> </w:t>
+      </w:r>
+      <w:proofErr w:type="spellStart"/>
+      <w:r>
+        <w:rPr>
+          <w:rFonts w:ascii="Nirmala UI" w:hAnsi="Nirmala UI" w:cs="Nirmala UI"/>
+          <w:lang w:val="en-GB"/>
+        </w:rPr>
+        <w:t>ঘন্টায়</w:t>
+      </w:r>
+      <w:proofErr w:type="spellEnd"/>
+      <w:r>
+        <w:rPr>
+          <w:rFonts w:ascii="Nirmala UI" w:hAnsi="Nirmala UI" w:cs="Nirmala UI"/>
+          <w:lang w:val="en-GB"/>
+        </w:rPr>
+        <w:t xml:space="preserve"> </w:t>
+      </w:r>
+      <w:proofErr w:type="spellStart"/>
+      <w:r>
+        <w:rPr>
+          <w:rFonts w:ascii="Nirmala UI" w:hAnsi="Nirmala UI" w:cs="Nirmala UI"/>
+          <w:lang w:val="en-GB"/>
+        </w:rPr>
+        <w:t>কত</w:t>
+      </w:r>
+      <w:proofErr w:type="spellEnd"/>
+      <w:r>
+        <w:rPr>
+          <w:rFonts w:ascii="Nirmala UI" w:hAnsi="Nirmala UI" w:cs="Nirmala UI"/>
+          <w:lang w:val="en-GB"/>
+        </w:rPr>
+        <w:t xml:space="preserve"> </w:t>
+      </w:r>
+      <w:proofErr w:type="spellStart"/>
+      <w:r>
+        <w:rPr>
+          <w:rFonts w:ascii="Nirmala UI" w:hAnsi="Nirmala UI" w:cs="Nirmala UI"/>
+          <w:lang w:val="en-GB"/>
+        </w:rPr>
+        <w:t>টাকা</w:t>
+      </w:r>
+      <w:proofErr w:type="spellEnd"/>
+      <w:r>
+        <w:rPr>
+          <w:rFonts w:ascii="Nirmala UI" w:hAnsi="Nirmala UI" w:cs="Nirmala UI"/>
+          <w:lang w:val="en-GB"/>
+        </w:rPr>
+        <w:t xml:space="preserve"> </w:t>
+      </w:r>
+      <w:proofErr w:type="spellStart"/>
+      <w:r>
+        <w:rPr>
+          <w:rFonts w:ascii="Nirmala UI" w:hAnsi="Nirmala UI" w:cs="Nirmala UI"/>
+          <w:lang w:val="en-GB"/>
+        </w:rPr>
+        <w:t>হয়,সেই</w:t>
+      </w:r>
+      <w:proofErr w:type="spellEnd"/>
+      <w:r>
+        <w:rPr>
+          <w:rFonts w:ascii="Nirmala UI" w:hAnsi="Nirmala UI" w:cs="Nirmala UI"/>
+          <w:lang w:val="en-GB"/>
+        </w:rPr>
+        <w:t xml:space="preserve"> </w:t>
+      </w:r>
+      <w:proofErr w:type="spellStart"/>
+      <w:r>
+        <w:rPr>
+          <w:rFonts w:ascii="Nirmala UI" w:hAnsi="Nirmala UI" w:cs="Nirmala UI"/>
+          <w:lang w:val="en-GB"/>
+        </w:rPr>
+        <w:t>টাকা</w:t>
+      </w:r>
+      <w:proofErr w:type="spellEnd"/>
+      <w:r>
+        <w:rPr>
+          <w:rFonts w:ascii="Nirmala UI" w:hAnsi="Nirmala UI" w:cs="Nirmala UI"/>
+          <w:lang w:val="en-GB"/>
+        </w:rPr>
+        <w:t xml:space="preserve"> </w:t>
+      </w:r>
+      <w:proofErr w:type="spellStart"/>
+      <w:r>
+        <w:rPr>
+          <w:rFonts w:ascii="Nirmala UI" w:hAnsi="Nirmala UI" w:cs="Nirmala UI"/>
+          <w:lang w:val="en-GB"/>
+        </w:rPr>
+        <w:t>হিসাব</w:t>
+      </w:r>
+      <w:proofErr w:type="spellEnd"/>
+      <w:r>
+        <w:rPr>
+          <w:rFonts w:ascii="Nirmala UI" w:hAnsi="Nirmala UI" w:cs="Nirmala UI"/>
+          <w:lang w:val="en-GB"/>
+        </w:rPr>
+        <w:t xml:space="preserve"> </w:t>
+      </w:r>
+      <w:proofErr w:type="spellStart"/>
+      <w:r>
+        <w:rPr>
+          <w:rFonts w:ascii="Nirmala UI" w:hAnsi="Nirmala UI" w:cs="Nirmala UI"/>
+          <w:lang w:val="en-GB"/>
+        </w:rPr>
+        <w:t>করে</w:t>
+      </w:r>
+      <w:proofErr w:type="spellEnd"/>
+      <w:r>
+        <w:rPr>
+          <w:rFonts w:ascii="Nirmala UI" w:hAnsi="Nirmala UI" w:cs="Nirmala UI"/>
+          <w:lang w:val="en-GB"/>
+        </w:rPr>
+        <w:t xml:space="preserve"> </w:t>
+      </w:r>
+      <w:proofErr w:type="spellStart"/>
+      <w:r>
+        <w:rPr>
+          <w:rFonts w:ascii="Nirmala UI" w:hAnsi="Nirmala UI" w:cs="Nirmala UI"/>
+          <w:lang w:val="en-GB"/>
+        </w:rPr>
+        <w:t>ওভার</w:t>
+      </w:r>
+      <w:proofErr w:type="spellEnd"/>
+      <w:r>
+        <w:rPr>
+          <w:rFonts w:ascii="Nirmala UI" w:hAnsi="Nirmala UI" w:cs="Nirmala UI"/>
+          <w:lang w:val="en-GB"/>
+        </w:rPr>
+        <w:t xml:space="preserve">  </w:t>
+      </w:r>
+      <w:proofErr w:type="spellStart"/>
+      <w:r>
+        <w:rPr>
+          <w:rFonts w:ascii="Nirmala UI" w:hAnsi="Nirmala UI" w:cs="Nirmala UI"/>
+          <w:lang w:val="en-GB"/>
+        </w:rPr>
+        <w:t>টাইম</w:t>
+      </w:r>
+      <w:proofErr w:type="spellEnd"/>
+      <w:r>
+        <w:rPr>
+          <w:rFonts w:ascii="Nirmala UI" w:hAnsi="Nirmala UI" w:cs="Nirmala UI"/>
+          <w:lang w:val="en-GB"/>
+        </w:rPr>
+        <w:t xml:space="preserve"> </w:t>
+      </w:r>
+      <w:proofErr w:type="spellStart"/>
+      <w:r>
+        <w:rPr>
+          <w:rFonts w:ascii="Nirmala UI" w:hAnsi="Nirmala UI" w:cs="Nirmala UI"/>
+          <w:lang w:val="en-GB"/>
+        </w:rPr>
+        <w:t>ঘন্টার</w:t>
+      </w:r>
+      <w:proofErr w:type="spellEnd"/>
+      <w:r>
+        <w:rPr>
+          <w:rFonts w:ascii="Nirmala UI" w:hAnsi="Nirmala UI" w:cs="Nirmala UI"/>
+          <w:lang w:val="en-GB"/>
+        </w:rPr>
+        <w:t xml:space="preserve"> </w:t>
+      </w:r>
+      <w:r>
+        <w:rPr>
+          <w:rFonts w:ascii="Nirmala UI" w:hAnsi="Nirmala UI" w:cs="Nirmala UI"/>
+          <w:lang w:val="en-GB"/>
+        </w:rPr>
+        <w:tab/>
+      </w:r>
+      <w:r>
+        <w:rPr>
+          <w:rFonts w:ascii="Nirmala UI" w:hAnsi="Nirmala UI" w:cs="Nirmala UI"/>
+          <w:lang w:val="en-GB"/>
+        </w:rPr>
+        <w:tab/>
+      </w:r>
+      <w:r>
+        <w:rPr>
+          <w:rFonts w:ascii="Nirmala UI" w:hAnsi="Nirmala UI" w:cs="Nirmala UI"/>
+          <w:lang w:val="en-GB"/>
+        </w:rPr>
+        <w:tab/>
+        <w:t xml:space="preserve">  </w:t>
+      </w:r>
+      <w:proofErr w:type="spellStart"/>
+      <w:r>
+        <w:rPr>
+          <w:rFonts w:ascii="Nirmala UI" w:hAnsi="Nirmala UI" w:cs="Nirmala UI"/>
+          <w:lang w:val="en-GB"/>
+        </w:rPr>
+        <w:t>সাথে</w:t>
+      </w:r>
+      <w:proofErr w:type="spellEnd"/>
+      <w:r>
+        <w:rPr>
+          <w:rFonts w:ascii="Nirmala UI" w:hAnsi="Nirmala UI" w:cs="Nirmala UI"/>
+          <w:lang w:val="en-GB"/>
+        </w:rPr>
+        <w:t xml:space="preserve"> </w:t>
+      </w:r>
+      <w:proofErr w:type="spellStart"/>
+      <w:r>
+        <w:rPr>
+          <w:rFonts w:ascii="Nirmala UI" w:hAnsi="Nirmala UI" w:cs="Nirmala UI"/>
+          <w:lang w:val="en-GB"/>
+        </w:rPr>
+        <w:t>গুন</w:t>
+      </w:r>
+      <w:proofErr w:type="spellEnd"/>
+      <w:r>
+        <w:rPr>
+          <w:rFonts w:ascii="Nirmala UI" w:hAnsi="Nirmala UI" w:cs="Nirmala UI"/>
+          <w:lang w:val="en-GB"/>
+        </w:rPr>
+        <w:t xml:space="preserve"> </w:t>
+      </w:r>
+      <w:proofErr w:type="spellStart"/>
+      <w:r>
+        <w:rPr>
+          <w:rFonts w:ascii="Nirmala UI" w:hAnsi="Nirmala UI" w:cs="Nirmala UI"/>
+          <w:lang w:val="en-GB"/>
+        </w:rPr>
+        <w:t>করে</w:t>
+      </w:r>
+      <w:proofErr w:type="spellEnd"/>
+      <w:r>
+        <w:rPr>
+          <w:rFonts w:ascii="Nirmala UI" w:hAnsi="Nirmala UI" w:cs="Nirmala UI"/>
+          <w:lang w:val="en-GB"/>
+        </w:rPr>
+        <w:t xml:space="preserve"> </w:t>
+      </w:r>
+      <w:proofErr w:type="spellStart"/>
+      <w:r>
+        <w:rPr>
+          <w:rFonts w:ascii="Nirmala UI" w:hAnsi="Nirmala UI" w:cs="Nirmala UI"/>
+          <w:lang w:val="en-GB"/>
+        </w:rPr>
+        <w:t>বেসিকের</w:t>
+      </w:r>
+      <w:proofErr w:type="spellEnd"/>
+      <w:r>
+        <w:rPr>
+          <w:rFonts w:ascii="Nirmala UI" w:hAnsi="Nirmala UI" w:cs="Nirmala UI"/>
+          <w:lang w:val="en-GB"/>
+        </w:rPr>
+        <w:t xml:space="preserve"> </w:t>
+      </w:r>
+      <w:proofErr w:type="spellStart"/>
+      <w:r>
+        <w:rPr>
+          <w:rFonts w:ascii="Nirmala UI" w:hAnsi="Nirmala UI" w:cs="Nirmala UI"/>
+          <w:lang w:val="en-GB"/>
+        </w:rPr>
+        <w:t>সাথে</w:t>
+      </w:r>
+      <w:proofErr w:type="spellEnd"/>
+      <w:r>
+        <w:rPr>
+          <w:rFonts w:ascii="Nirmala UI" w:hAnsi="Nirmala UI" w:cs="Nirmala UI"/>
+          <w:lang w:val="en-GB"/>
+        </w:rPr>
+        <w:t xml:space="preserve"> </w:t>
+      </w:r>
+      <w:proofErr w:type="spellStart"/>
+      <w:r>
+        <w:rPr>
+          <w:rFonts w:ascii="Nirmala UI" w:hAnsi="Nirmala UI" w:cs="Nirmala UI"/>
+          <w:lang w:val="en-GB"/>
+        </w:rPr>
+        <w:t>যোগ</w:t>
+      </w:r>
+      <w:proofErr w:type="spellEnd"/>
+      <w:r>
+        <w:rPr>
+          <w:rFonts w:ascii="Nirmala UI" w:hAnsi="Nirmala UI" w:cs="Nirmala UI"/>
+          <w:lang w:val="en-GB"/>
+        </w:rPr>
+        <w:t xml:space="preserve"> </w:t>
+      </w:r>
+      <w:proofErr w:type="spellStart"/>
+      <w:r>
+        <w:rPr>
+          <w:rFonts w:ascii="Nirmala UI" w:hAnsi="Nirmala UI" w:cs="Nirmala UI"/>
+          <w:lang w:val="en-GB"/>
+        </w:rPr>
+        <w:t>হবে</w:t>
+      </w:r>
+      <w:proofErr w:type="spellEnd"/>
+      <w:r>
+        <w:rPr>
+          <w:rFonts w:ascii="Nirmala UI" w:hAnsi="Nirmala UI" w:cs="Nirmala UI"/>
+          <w:lang w:val="en-GB"/>
+        </w:rPr>
+        <w:t xml:space="preserve"> ।</w:t>
       </w:r>
     </w:p>
     <w:p>
       <w:pPr>
         <w:rPr>
+          <w:rFonts w:ascii="Nirmala UI" w:hAnsi="Nirmala UI" w:cs="Nirmala UI"/>
+          <w:lang w:val="en-GB"/>
+        </w:rPr>
+      </w:pPr>
+      <w:r>
+        <w:rPr>
           <w:b/>
           <w:lang w:val="en-GB"/>
         </w:rPr>
-      </w:pPr>
+        <w:t>Absent Day</w:t>
+      </w:r>
       <w:r>
         <w:rPr>
           <w:b/>
           <w:lang w:val="en-GB"/>
         </w:rPr>
-        <w:t>Absent Deduct:</w:t>
+        <w:t xml:space="preserve">    </w:t>
+      </w:r>
+      <w:proofErr w:type="gramStart"/>
+      <w:r>
+        <w:rPr>
+          <w:b/>
+          <w:lang w:val="en-GB"/>
+        </w:rPr>
+        <w:t xml:space="preserve">  </w:t>
+      </w:r>
+      <w:r>
+        <w:rPr>
+          <w:b/>
+          <w:lang w:val="en-GB"/>
+        </w:rPr>
+        <w:t>:</w:t>
+      </w:r>
+      <w:proofErr w:type="gramEnd"/>
+      <w:r>
+        <w:rPr>
+          <w:b/>
+          <w:lang w:val="en-GB"/>
+        </w:rPr>
+        <w:t xml:space="preserve">   </w:t>
+      </w:r>
+      <w:proofErr w:type="spellStart"/>
+      <w:r>
+        <w:rPr>
+          <w:rFonts w:ascii="Nirmala UI" w:hAnsi="Nirmala UI" w:cs="Nirmala UI"/>
+          <w:lang w:val="en-GB"/>
+        </w:rPr>
+        <w:t>কত</w:t>
+      </w:r>
+      <w:proofErr w:type="spellEnd"/>
+      <w:r>
+        <w:rPr>
+          <w:rFonts w:ascii="Nirmala UI" w:hAnsi="Nirmala UI" w:cs="Nirmala UI"/>
+          <w:lang w:val="en-GB"/>
+        </w:rPr>
+        <w:t xml:space="preserve"> </w:t>
+      </w:r>
+      <w:proofErr w:type="spellStart"/>
+      <w:r>
+        <w:rPr>
+          <w:rFonts w:ascii="Nirmala UI" w:hAnsi="Nirmala UI" w:cs="Nirmala UI"/>
+          <w:lang w:val="en-GB"/>
+        </w:rPr>
+        <w:t>দিন</w:t>
+      </w:r>
+      <w:proofErr w:type="spellEnd"/>
+      <w:r>
+        <w:rPr>
+          <w:rFonts w:ascii="Nirmala UI" w:hAnsi="Nirmala UI" w:cs="Nirmala UI"/>
+          <w:lang w:val="en-GB"/>
+        </w:rPr>
+        <w:t xml:space="preserve"> </w:t>
+      </w:r>
+      <w:proofErr w:type="spellStart"/>
+      <w:r>
+        <w:rPr>
+          <w:rFonts w:ascii="Nirmala UI" w:hAnsi="Nirmala UI" w:cs="Nirmala UI"/>
+          <w:lang w:val="en-GB"/>
+        </w:rPr>
+        <w:t>ছুটি</w:t>
+      </w:r>
+      <w:proofErr w:type="spellEnd"/>
+      <w:r>
+        <w:rPr>
+          <w:rFonts w:ascii="Nirmala UI" w:hAnsi="Nirmala UI" w:cs="Nirmala UI"/>
+          <w:lang w:val="en-GB"/>
+        </w:rPr>
+        <w:t xml:space="preserve"> </w:t>
+      </w:r>
+      <w:proofErr w:type="spellStart"/>
+      <w:r>
+        <w:rPr>
+          <w:rFonts w:ascii="Nirmala UI" w:hAnsi="Nirmala UI" w:cs="Nirmala UI"/>
+          <w:lang w:val="en-GB"/>
+        </w:rPr>
+        <w:t>তে</w:t>
+      </w:r>
+      <w:proofErr w:type="spellEnd"/>
+      <w:r>
+        <w:rPr>
+          <w:rFonts w:ascii="Nirmala UI" w:hAnsi="Nirmala UI" w:cs="Nirmala UI"/>
+          <w:lang w:val="en-GB"/>
+        </w:rPr>
+        <w:t xml:space="preserve"> </w:t>
+      </w:r>
+      <w:proofErr w:type="spellStart"/>
+      <w:r>
+        <w:rPr>
+          <w:rFonts w:ascii="Nirmala UI" w:hAnsi="Nirmala UI" w:cs="Nirmala UI"/>
+          <w:lang w:val="en-GB"/>
+        </w:rPr>
+        <w:t>ছিলো</w:t>
+      </w:r>
+      <w:proofErr w:type="spellEnd"/>
+      <w:r>
+        <w:rPr>
+          <w:rFonts w:ascii="Nirmala UI" w:hAnsi="Nirmala UI" w:cs="Nirmala UI"/>
+          <w:lang w:val="en-GB"/>
+        </w:rPr>
+        <w:t xml:space="preserve"> </w:t>
+      </w:r>
+      <w:proofErr w:type="spellStart"/>
+      <w:r>
+        <w:rPr>
+          <w:rFonts w:ascii="Nirmala UI" w:hAnsi="Nirmala UI" w:cs="Nirmala UI"/>
+          <w:lang w:val="en-GB"/>
+        </w:rPr>
+        <w:t>সেটি</w:t>
+      </w:r>
+      <w:proofErr w:type="spellEnd"/>
+      <w:r>
+        <w:rPr>
+          <w:rFonts w:ascii="Nirmala UI" w:hAnsi="Nirmala UI" w:cs="Nirmala UI"/>
+          <w:lang w:val="en-GB"/>
+        </w:rPr>
+        <w:t xml:space="preserve"> </w:t>
+      </w:r>
+      <w:proofErr w:type="spellStart"/>
+      <w:r>
+        <w:rPr>
+          <w:rFonts w:ascii="Nirmala UI" w:hAnsi="Nirmala UI" w:cs="Nirmala UI"/>
+          <w:lang w:val="en-GB"/>
+        </w:rPr>
+        <w:t>হবে</w:t>
+      </w:r>
+      <w:proofErr w:type="spellEnd"/>
+      <w:r>
+        <w:rPr>
+          <w:rFonts w:ascii="Nirmala UI" w:hAnsi="Nirmala UI" w:cs="Nirmala UI"/>
+          <w:lang w:val="en-GB"/>
+        </w:rPr>
+        <w:t>।</w:t>
       </w:r>
     </w:p>
     <w:p>
@@ -568,7 +5347,850 @@
           <w:b/>
           <w:lang w:val="en-GB"/>
         </w:rPr>
-        <w:t>Advance:</w:t>
+        <w:lastRenderedPageBreak/>
+        <w:t xml:space="preserve">Absent </w:t>
+      </w:r>
+      <w:proofErr w:type="gramStart"/>
+      <w:r>
+        <w:rPr>
+          <w:b/>
+          <w:lang w:val="en-GB"/>
+        </w:rPr>
+        <w:t>Deduct</w:t>
+      </w:r>
+      <w:r>
+        <w:rPr>
+          <w:b/>
+          <w:lang w:val="en-GB"/>
+        </w:rPr>
+        <w:t xml:space="preserve"> </w:t>
+      </w:r>
+      <w:r>
+        <w:rPr>
+          <w:b/>
+          <w:lang w:val="en-GB"/>
+        </w:rPr>
+        <w:t>:</w:t>
+      </w:r>
+      <w:proofErr w:type="gramEnd"/>
+      <w:r>
+        <w:rPr>
+          <w:b/>
+          <w:lang w:val="en-GB"/>
+        </w:rPr>
+        <w:t xml:space="preserve">   </w:t>
+      </w:r>
+      <w:proofErr w:type="spellStart"/>
+      <w:r>
+        <w:rPr>
+          <w:rFonts w:ascii="Nirmala UI" w:hAnsi="Nirmala UI" w:cs="Nirmala UI"/>
+          <w:lang w:val="en-GB"/>
+        </w:rPr>
+        <w:t>মাসে</w:t>
+      </w:r>
+      <w:proofErr w:type="spellEnd"/>
+      <w:r>
+        <w:rPr>
+          <w:rFonts w:ascii="Nirmala UI" w:hAnsi="Nirmala UI" w:cs="Nirmala UI"/>
+          <w:lang w:val="en-GB"/>
+        </w:rPr>
+        <w:t xml:space="preserve"> </w:t>
+      </w:r>
+      <w:proofErr w:type="spellStart"/>
+      <w:r>
+        <w:rPr>
+          <w:rFonts w:ascii="Nirmala UI" w:hAnsi="Nirmala UI" w:cs="Nirmala UI"/>
+          <w:lang w:val="en-GB"/>
+        </w:rPr>
+        <w:t>কত</w:t>
+      </w:r>
+      <w:proofErr w:type="spellEnd"/>
+      <w:r>
+        <w:rPr>
+          <w:rFonts w:ascii="Nirmala UI" w:hAnsi="Nirmala UI" w:cs="Nirmala UI"/>
+          <w:lang w:val="en-GB"/>
+        </w:rPr>
+        <w:t xml:space="preserve"> </w:t>
+      </w:r>
+      <w:proofErr w:type="spellStart"/>
+      <w:r>
+        <w:rPr>
+          <w:rFonts w:ascii="Nirmala UI" w:hAnsi="Nirmala UI" w:cs="Nirmala UI"/>
+          <w:lang w:val="en-GB"/>
+        </w:rPr>
+        <w:t>দিন</w:t>
+      </w:r>
+      <w:proofErr w:type="spellEnd"/>
+      <w:r>
+        <w:rPr>
+          <w:rFonts w:ascii="Nirmala UI" w:hAnsi="Nirmala UI" w:cs="Nirmala UI"/>
+          <w:lang w:val="en-GB"/>
+        </w:rPr>
+        <w:t xml:space="preserve"> </w:t>
+      </w:r>
+      <w:proofErr w:type="spellStart"/>
+      <w:r>
+        <w:rPr>
+          <w:rFonts w:ascii="Nirmala UI" w:hAnsi="Nirmala UI" w:cs="Nirmala UI"/>
+          <w:lang w:val="en-GB"/>
+        </w:rPr>
+        <w:t>ছুটিতে</w:t>
+      </w:r>
+      <w:proofErr w:type="spellEnd"/>
+      <w:r>
+        <w:rPr>
+          <w:rFonts w:ascii="Nirmala UI" w:hAnsi="Nirmala UI" w:cs="Nirmala UI"/>
+          <w:lang w:val="en-GB"/>
+        </w:rPr>
+        <w:t xml:space="preserve"> </w:t>
+      </w:r>
+      <w:proofErr w:type="spellStart"/>
+      <w:r>
+        <w:rPr>
+          <w:rFonts w:ascii="Nirmala UI" w:hAnsi="Nirmala UI" w:cs="Nirmala UI"/>
+          <w:lang w:val="en-GB"/>
+        </w:rPr>
+        <w:t>ছিলো</w:t>
+      </w:r>
+      <w:proofErr w:type="spellEnd"/>
+      <w:r>
+        <w:rPr>
+          <w:rFonts w:ascii="Nirmala UI" w:hAnsi="Nirmala UI" w:cs="Nirmala UI"/>
+          <w:lang w:val="en-GB"/>
+        </w:rPr>
+        <w:t xml:space="preserve"> </w:t>
+      </w:r>
+      <w:proofErr w:type="spellStart"/>
+      <w:r>
+        <w:rPr>
+          <w:rFonts w:ascii="Nirmala UI" w:hAnsi="Nirmala UI" w:cs="Nirmala UI"/>
+          <w:lang w:val="en-GB"/>
+        </w:rPr>
+        <w:t>সেটি</w:t>
+      </w:r>
+      <w:proofErr w:type="spellEnd"/>
+      <w:r>
+        <w:rPr>
+          <w:rFonts w:ascii="Nirmala UI" w:hAnsi="Nirmala UI" w:cs="Nirmala UI"/>
+          <w:lang w:val="en-GB"/>
+        </w:rPr>
+        <w:t xml:space="preserve"> </w:t>
+      </w:r>
+      <w:proofErr w:type="spellStart"/>
+      <w:r>
+        <w:rPr>
+          <w:rFonts w:ascii="Nirmala UI" w:hAnsi="Nirmala UI" w:cs="Nirmala UI"/>
+          <w:lang w:val="en-GB"/>
+        </w:rPr>
+        <w:t>মাসের</w:t>
+      </w:r>
+      <w:proofErr w:type="spellEnd"/>
+      <w:r>
+        <w:rPr>
+          <w:rFonts w:ascii="Nirmala UI" w:hAnsi="Nirmala UI" w:cs="Nirmala UI"/>
+          <w:lang w:val="en-GB"/>
+        </w:rPr>
+        <w:t xml:space="preserve"> </w:t>
+      </w:r>
+      <w:proofErr w:type="spellStart"/>
+      <w:r>
+        <w:rPr>
+          <w:rFonts w:ascii="Nirmala UI" w:hAnsi="Nirmala UI" w:cs="Nirmala UI"/>
+          <w:lang w:val="en-GB"/>
+        </w:rPr>
+        <w:t>কার্য</w:t>
+      </w:r>
+      <w:proofErr w:type="spellEnd"/>
+      <w:r>
+        <w:rPr>
+          <w:rFonts w:ascii="Nirmala UI" w:hAnsi="Nirmala UI" w:cs="Nirmala UI"/>
+          <w:lang w:val="en-GB"/>
+        </w:rPr>
+        <w:t xml:space="preserve"> </w:t>
+      </w:r>
+      <w:proofErr w:type="spellStart"/>
+      <w:r>
+        <w:rPr>
+          <w:rFonts w:ascii="Nirmala UI" w:hAnsi="Nirmala UI" w:cs="Nirmala UI"/>
+          <w:lang w:val="en-GB"/>
+        </w:rPr>
+        <w:t>দিন</w:t>
+      </w:r>
+      <w:proofErr w:type="spellEnd"/>
+      <w:r>
+        <w:rPr>
+          <w:rFonts w:ascii="Nirmala UI" w:hAnsi="Nirmala UI" w:cs="Nirmala UI"/>
+          <w:lang w:val="en-GB"/>
+        </w:rPr>
+        <w:t xml:space="preserve"> </w:t>
+      </w:r>
+      <w:proofErr w:type="spellStart"/>
+      <w:r>
+        <w:rPr>
+          <w:rFonts w:ascii="Nirmala UI" w:hAnsi="Nirmala UI" w:cs="Nirmala UI"/>
+          <w:lang w:val="en-GB"/>
+        </w:rPr>
+        <w:t>থেকে</w:t>
+      </w:r>
+      <w:proofErr w:type="spellEnd"/>
+      <w:r>
+        <w:rPr>
+          <w:rFonts w:ascii="Nirmala UI" w:hAnsi="Nirmala UI" w:cs="Nirmala UI"/>
+          <w:lang w:val="en-GB"/>
+        </w:rPr>
+        <w:t xml:space="preserve"> </w:t>
+      </w:r>
+      <w:proofErr w:type="spellStart"/>
+      <w:r>
+        <w:rPr>
+          <w:rFonts w:ascii="Nirmala UI" w:hAnsi="Nirmala UI" w:cs="Nirmala UI"/>
+          <w:lang w:val="en-GB"/>
+        </w:rPr>
+        <w:t>বাদ</w:t>
+      </w:r>
+      <w:proofErr w:type="spellEnd"/>
+      <w:r>
+        <w:rPr>
+          <w:rFonts w:ascii="Nirmala UI" w:hAnsi="Nirmala UI" w:cs="Nirmala UI"/>
+          <w:lang w:val="en-GB"/>
+        </w:rPr>
+        <w:t xml:space="preserve"> </w:t>
+      </w:r>
+      <w:proofErr w:type="spellStart"/>
+      <w:r>
+        <w:rPr>
+          <w:rFonts w:ascii="Nirmala UI" w:hAnsi="Nirmala UI" w:cs="Nirmala UI"/>
+          <w:lang w:val="en-GB"/>
+        </w:rPr>
+        <w:t>দিয়ে</w:t>
+      </w:r>
+      <w:proofErr w:type="spellEnd"/>
+      <w:r>
+        <w:rPr>
+          <w:rFonts w:ascii="Nirmala UI" w:hAnsi="Nirmala UI" w:cs="Nirmala UI"/>
+          <w:lang w:val="en-GB"/>
+        </w:rPr>
+        <w:t xml:space="preserve"> </w:t>
+      </w:r>
+      <w:proofErr w:type="spellStart"/>
+      <w:r>
+        <w:rPr>
+          <w:rFonts w:ascii="Nirmala UI" w:hAnsi="Nirmala UI" w:cs="Nirmala UI"/>
+          <w:lang w:val="en-GB"/>
+        </w:rPr>
+        <w:t>বেসিক</w:t>
+      </w:r>
+      <w:proofErr w:type="spellEnd"/>
+      <w:r>
+        <w:rPr>
+          <w:rFonts w:ascii="Nirmala UI" w:hAnsi="Nirmala UI" w:cs="Nirmala UI"/>
+          <w:lang w:val="en-GB"/>
+        </w:rPr>
+        <w:t xml:space="preserve"> </w:t>
+      </w:r>
+      <w:proofErr w:type="spellStart"/>
+      <w:r>
+        <w:rPr>
+          <w:rFonts w:ascii="Nirmala UI" w:hAnsi="Nirmala UI" w:cs="Nirmala UI"/>
+          <w:lang w:val="en-GB"/>
+        </w:rPr>
+        <w:t>সেলারি</w:t>
+      </w:r>
+      <w:proofErr w:type="spellEnd"/>
+      <w:r>
+        <w:rPr>
+          <w:rFonts w:ascii="Nirmala UI" w:hAnsi="Nirmala UI" w:cs="Nirmala UI"/>
+          <w:lang w:val="en-GB"/>
+        </w:rPr>
+        <w:t xml:space="preserve"> </w:t>
+      </w:r>
+      <w:r>
+        <w:rPr>
+          <w:rFonts w:ascii="Nirmala UI" w:hAnsi="Nirmala UI" w:cs="Nirmala UI"/>
+          <w:lang w:val="en-GB"/>
+        </w:rPr>
+        <w:tab/>
+      </w:r>
+      <w:r>
+        <w:rPr>
+          <w:rFonts w:ascii="Nirmala UI" w:hAnsi="Nirmala UI" w:cs="Nirmala UI"/>
+          <w:lang w:val="en-GB"/>
+        </w:rPr>
+        <w:tab/>
+      </w:r>
+      <w:r>
+        <w:rPr>
+          <w:rFonts w:ascii="Nirmala UI" w:hAnsi="Nirmala UI" w:cs="Nirmala UI"/>
+          <w:lang w:val="en-GB"/>
+        </w:rPr>
+        <w:tab/>
+        <w:t xml:space="preserve">  </w:t>
+      </w:r>
+      <w:proofErr w:type="spellStart"/>
+      <w:r>
+        <w:rPr>
+          <w:rFonts w:ascii="Nirmala UI" w:hAnsi="Nirmala UI" w:cs="Nirmala UI"/>
+          <w:lang w:val="en-GB"/>
+        </w:rPr>
+        <w:t>থেকে</w:t>
+      </w:r>
+      <w:proofErr w:type="spellEnd"/>
+      <w:r>
+        <w:rPr>
+          <w:rFonts w:ascii="Nirmala UI" w:hAnsi="Nirmala UI" w:cs="Nirmala UI"/>
+          <w:lang w:val="en-GB"/>
+        </w:rPr>
+        <w:t xml:space="preserve"> </w:t>
+      </w:r>
+      <w:proofErr w:type="spellStart"/>
+      <w:r>
+        <w:rPr>
+          <w:rFonts w:ascii="Nirmala UI" w:hAnsi="Nirmala UI" w:cs="Nirmala UI"/>
+          <w:lang w:val="en-GB"/>
+        </w:rPr>
+        <w:t>তত</w:t>
+      </w:r>
+      <w:proofErr w:type="spellEnd"/>
+      <w:r>
+        <w:rPr>
+          <w:rFonts w:ascii="Nirmala UI" w:hAnsi="Nirmala UI" w:cs="Nirmala UI"/>
+          <w:lang w:val="en-GB"/>
+        </w:rPr>
+        <w:t xml:space="preserve"> </w:t>
+      </w:r>
+      <w:proofErr w:type="spellStart"/>
+      <w:r>
+        <w:rPr>
+          <w:rFonts w:ascii="Nirmala UI" w:hAnsi="Nirmala UI" w:cs="Nirmala UI"/>
+          <w:lang w:val="en-GB"/>
+        </w:rPr>
+        <w:t>দিনের</w:t>
+      </w:r>
+      <w:proofErr w:type="spellEnd"/>
+      <w:r>
+        <w:rPr>
+          <w:rFonts w:ascii="Nirmala UI" w:hAnsi="Nirmala UI" w:cs="Nirmala UI"/>
+          <w:lang w:val="en-GB"/>
+        </w:rPr>
+        <w:t xml:space="preserve"> </w:t>
+      </w:r>
+      <w:proofErr w:type="spellStart"/>
+      <w:r>
+        <w:rPr>
+          <w:rFonts w:ascii="Nirmala UI" w:hAnsi="Nirmala UI" w:cs="Nirmala UI"/>
+          <w:lang w:val="en-GB"/>
+        </w:rPr>
+        <w:t>টাকা</w:t>
+      </w:r>
+      <w:proofErr w:type="spellEnd"/>
+      <w:r>
+        <w:rPr>
+          <w:rFonts w:ascii="Nirmala UI" w:hAnsi="Nirmala UI" w:cs="Nirmala UI"/>
+          <w:lang w:val="en-GB"/>
+        </w:rPr>
+        <w:t xml:space="preserve"> </w:t>
+      </w:r>
+      <w:proofErr w:type="spellStart"/>
+      <w:r>
+        <w:rPr>
+          <w:rFonts w:ascii="Nirmala UI" w:hAnsi="Nirmala UI" w:cs="Nirmala UI"/>
+          <w:lang w:val="en-GB"/>
+        </w:rPr>
+        <w:t>বাদ</w:t>
+      </w:r>
+      <w:proofErr w:type="spellEnd"/>
+      <w:r>
+        <w:rPr>
+          <w:rFonts w:ascii="Nirmala UI" w:hAnsi="Nirmala UI" w:cs="Nirmala UI"/>
+          <w:lang w:val="en-GB"/>
+        </w:rPr>
+        <w:t xml:space="preserve"> </w:t>
+      </w:r>
+      <w:proofErr w:type="spellStart"/>
+      <w:r>
+        <w:rPr>
+          <w:rFonts w:ascii="Nirmala UI" w:hAnsi="Nirmala UI" w:cs="Nirmala UI"/>
+          <w:lang w:val="en-GB"/>
+        </w:rPr>
+        <w:t>যাবে</w:t>
+      </w:r>
+      <w:proofErr w:type="spellEnd"/>
+      <w:r>
+        <w:rPr>
+          <w:rFonts w:ascii="Nirmala UI" w:hAnsi="Nirmala UI" w:cs="Nirmala UI"/>
+          <w:lang w:val="en-GB"/>
+        </w:rPr>
+        <w:t>।</w:t>
+      </w:r>
+    </w:p>
+    <w:p>
+      <w:pPr>
+        <w:rPr>
+          <w:rFonts w:ascii="Nirmala UI" w:hAnsi="Nirmala UI" w:cs="Nirmala UI"/>
+          <w:lang w:val="en-GB"/>
+        </w:rPr>
+      </w:pPr>
+      <w:r>
+        <w:rPr>
+          <w:b/>
+          <w:lang w:val="en-GB"/>
+        </w:rPr>
+        <w:t>Advance</w:t>
+      </w:r>
+      <w:r>
+        <w:rPr>
+          <w:b/>
+          <w:lang w:val="en-GB"/>
+        </w:rPr>
+        <w:t xml:space="preserve">          </w:t>
+      </w:r>
+      <w:proofErr w:type="gramStart"/>
+      <w:r>
+        <w:rPr>
+          <w:b/>
+          <w:lang w:val="en-GB"/>
+        </w:rPr>
+        <w:t xml:space="preserve">  </w:t>
+      </w:r>
+      <w:r>
+        <w:rPr>
+          <w:b/>
+          <w:lang w:val="en-GB"/>
+        </w:rPr>
+        <w:t>:</w:t>
+      </w:r>
+      <w:proofErr w:type="gramEnd"/>
+      <w:r>
+        <w:rPr>
+          <w:b/>
+          <w:lang w:val="en-GB"/>
+        </w:rPr>
+        <w:t xml:space="preserve">   </w:t>
+      </w:r>
+      <w:proofErr w:type="spellStart"/>
+      <w:r>
+        <w:rPr>
+          <w:rFonts w:ascii="Nirmala UI" w:hAnsi="Nirmala UI" w:cs="Nirmala UI"/>
+          <w:lang w:val="en-GB"/>
+        </w:rPr>
+        <w:t>মাসে</w:t>
+      </w:r>
+      <w:proofErr w:type="spellEnd"/>
+      <w:r>
+        <w:rPr>
+          <w:rFonts w:ascii="Nirmala UI" w:hAnsi="Nirmala UI" w:cs="Nirmala UI"/>
+          <w:lang w:val="en-GB"/>
+        </w:rPr>
+        <w:t xml:space="preserve"> </w:t>
+      </w:r>
+      <w:proofErr w:type="spellStart"/>
+      <w:r>
+        <w:rPr>
+          <w:rFonts w:ascii="Nirmala UI" w:hAnsi="Nirmala UI" w:cs="Nirmala UI"/>
+          <w:lang w:val="en-GB"/>
+        </w:rPr>
+        <w:t>কত</w:t>
+      </w:r>
+      <w:proofErr w:type="spellEnd"/>
+      <w:r>
+        <w:rPr>
+          <w:rFonts w:ascii="Nirmala UI" w:hAnsi="Nirmala UI" w:cs="Nirmala UI"/>
+          <w:lang w:val="en-GB"/>
+        </w:rPr>
+        <w:t xml:space="preserve"> </w:t>
+      </w:r>
+      <w:proofErr w:type="spellStart"/>
+      <w:r>
+        <w:rPr>
+          <w:rFonts w:ascii="Nirmala UI" w:hAnsi="Nirmala UI" w:cs="Nirmala UI"/>
+          <w:lang w:val="en-GB"/>
+        </w:rPr>
+        <w:t>টাকা</w:t>
+      </w:r>
+      <w:proofErr w:type="spellEnd"/>
+      <w:r>
+        <w:rPr>
+          <w:rFonts w:ascii="Nirmala UI" w:hAnsi="Nirmala UI" w:cs="Nirmala UI"/>
+          <w:lang w:val="en-GB"/>
+        </w:rPr>
+        <w:t xml:space="preserve"> </w:t>
+      </w:r>
+      <w:proofErr w:type="spellStart"/>
+      <w:r>
+        <w:rPr>
+          <w:rFonts w:ascii="Nirmala UI" w:hAnsi="Nirmala UI" w:cs="Nirmala UI"/>
+          <w:lang w:val="en-GB"/>
+        </w:rPr>
+        <w:t>অগ্রিম</w:t>
+      </w:r>
+      <w:proofErr w:type="spellEnd"/>
+      <w:r>
+        <w:rPr>
+          <w:rFonts w:ascii="Nirmala UI" w:hAnsi="Nirmala UI" w:cs="Nirmala UI"/>
+          <w:lang w:val="en-GB"/>
+        </w:rPr>
+        <w:t xml:space="preserve"> </w:t>
+      </w:r>
+      <w:proofErr w:type="spellStart"/>
+      <w:r>
+        <w:rPr>
+          <w:rFonts w:ascii="Nirmala UI" w:hAnsi="Nirmala UI" w:cs="Nirmala UI"/>
+          <w:lang w:val="en-GB"/>
+        </w:rPr>
+        <w:t>নিলো</w:t>
+      </w:r>
+      <w:proofErr w:type="spellEnd"/>
+      <w:r>
+        <w:rPr>
+          <w:rFonts w:ascii="Nirmala UI" w:hAnsi="Nirmala UI" w:cs="Nirmala UI"/>
+          <w:lang w:val="en-GB"/>
+        </w:rPr>
+        <w:t xml:space="preserve"> </w:t>
+      </w:r>
+      <w:proofErr w:type="spellStart"/>
+      <w:r>
+        <w:rPr>
+          <w:rFonts w:ascii="Nirmala UI" w:hAnsi="Nirmala UI" w:cs="Nirmala UI"/>
+          <w:lang w:val="en-GB"/>
+        </w:rPr>
+        <w:t>সেটি</w:t>
+      </w:r>
+      <w:proofErr w:type="spellEnd"/>
+      <w:r>
+        <w:rPr>
+          <w:rFonts w:ascii="Nirmala UI" w:hAnsi="Nirmala UI" w:cs="Nirmala UI"/>
+          <w:lang w:val="en-GB"/>
+        </w:rPr>
+        <w:t xml:space="preserve"> </w:t>
+      </w:r>
+      <w:proofErr w:type="spellStart"/>
+      <w:r>
+        <w:rPr>
+          <w:rFonts w:ascii="Nirmala UI" w:hAnsi="Nirmala UI" w:cs="Nirmala UI"/>
+          <w:lang w:val="en-GB"/>
+        </w:rPr>
+        <w:t>বেসিক</w:t>
+      </w:r>
+      <w:proofErr w:type="spellEnd"/>
+      <w:r>
+        <w:rPr>
+          <w:rFonts w:ascii="Nirmala UI" w:hAnsi="Nirmala UI" w:cs="Nirmala UI"/>
+          <w:lang w:val="en-GB"/>
+        </w:rPr>
+        <w:t xml:space="preserve"> </w:t>
+      </w:r>
+      <w:proofErr w:type="spellStart"/>
+      <w:r>
+        <w:rPr>
+          <w:rFonts w:ascii="Nirmala UI" w:hAnsi="Nirmala UI" w:cs="Nirmala UI"/>
+          <w:lang w:val="en-GB"/>
+        </w:rPr>
+        <w:t>সেলারি</w:t>
+      </w:r>
+      <w:proofErr w:type="spellEnd"/>
+      <w:r>
+        <w:rPr>
+          <w:rFonts w:ascii="Nirmala UI" w:hAnsi="Nirmala UI" w:cs="Nirmala UI"/>
+          <w:lang w:val="en-GB"/>
+        </w:rPr>
+        <w:t xml:space="preserve"> </w:t>
+      </w:r>
+      <w:proofErr w:type="spellStart"/>
+      <w:r>
+        <w:rPr>
+          <w:rFonts w:ascii="Nirmala UI" w:hAnsi="Nirmala UI" w:cs="Nirmala UI"/>
+          <w:lang w:val="en-GB"/>
+        </w:rPr>
+        <w:t>থেকে</w:t>
+      </w:r>
+      <w:proofErr w:type="spellEnd"/>
+      <w:r>
+        <w:rPr>
+          <w:rFonts w:ascii="Nirmala UI" w:hAnsi="Nirmala UI" w:cs="Nirmala UI"/>
+          <w:lang w:val="en-GB"/>
+        </w:rPr>
+        <w:t xml:space="preserve"> </w:t>
+      </w:r>
+      <w:proofErr w:type="spellStart"/>
+      <w:r>
+        <w:rPr>
+          <w:rFonts w:ascii="Nirmala UI" w:hAnsi="Nirmala UI" w:cs="Nirmala UI"/>
+          <w:lang w:val="en-GB"/>
+        </w:rPr>
+        <w:t>বাদ</w:t>
+      </w:r>
+      <w:proofErr w:type="spellEnd"/>
+      <w:r>
+        <w:rPr>
+          <w:rFonts w:ascii="Nirmala UI" w:hAnsi="Nirmala UI" w:cs="Nirmala UI"/>
+          <w:lang w:val="en-GB"/>
+        </w:rPr>
+        <w:t xml:space="preserve"> </w:t>
+      </w:r>
+      <w:proofErr w:type="spellStart"/>
+      <w:r>
+        <w:rPr>
+          <w:rFonts w:ascii="Nirmala UI" w:hAnsi="Nirmala UI" w:cs="Nirmala UI"/>
+          <w:lang w:val="en-GB"/>
+        </w:rPr>
+        <w:t>যাবে</w:t>
+      </w:r>
+      <w:proofErr w:type="spellEnd"/>
+      <w:r>
+        <w:rPr>
+          <w:rFonts w:ascii="Nirmala UI" w:hAnsi="Nirmala UI" w:cs="Nirmala UI"/>
+          <w:lang w:val="en-GB"/>
+        </w:rPr>
+        <w:t>।</w:t>
+      </w:r>
+    </w:p>
+    <w:p>
+      <w:pPr>
+        <w:rPr>
+          <w:rFonts w:ascii="Nirmala UI" w:hAnsi="Nirmala UI" w:cs="Nirmala UI"/>
+          <w:lang w:val="en-GB"/>
+        </w:rPr>
+      </w:pPr>
+    </w:p>
+    <w:p>
+      <w:pPr>
+        <w:rPr>
+          <w:rFonts w:ascii="Nirmala UI" w:hAnsi="Nirmala UI" w:cs="Nirmala UI"/>
+          <w:lang w:val="en-GB"/>
+        </w:rPr>
+      </w:pPr>
+    </w:p>
+    <w:p>
+      <w:pPr>
+        <w:rPr>
+          <w:rFonts w:ascii="Nirmala UI" w:hAnsi="Nirmala UI" w:cs="Nirmala UI"/>
+          <w:lang w:val="en-GB"/>
+        </w:rPr>
+      </w:pPr>
+      <w:proofErr w:type="spellStart"/>
+      <w:r>
+        <w:rPr>
+          <w:rFonts w:ascii="Nirmala UI" w:hAnsi="Nirmala UI" w:cs="Nirmala UI"/>
+          <w:lang w:val="en-GB"/>
+        </w:rPr>
+        <w:t>সর্বশেষ</w:t>
+      </w:r>
+      <w:proofErr w:type="spellEnd"/>
+      <w:r>
+        <w:rPr>
+          <w:rFonts w:ascii="Nirmala UI" w:hAnsi="Nirmala UI" w:cs="Nirmala UI"/>
+          <w:lang w:val="en-GB"/>
+        </w:rPr>
+        <w:t xml:space="preserve">, </w:t>
+      </w:r>
+      <w:proofErr w:type="spellStart"/>
+      <w:r>
+        <w:rPr>
+          <w:rFonts w:ascii="Nirmala UI" w:hAnsi="Nirmala UI" w:cs="Nirmala UI"/>
+          <w:lang w:val="en-GB"/>
+        </w:rPr>
+        <w:t>বাসা</w:t>
+      </w:r>
+      <w:proofErr w:type="spellEnd"/>
+      <w:r>
+        <w:rPr>
+          <w:rFonts w:ascii="Nirmala UI" w:hAnsi="Nirmala UI" w:cs="Nirmala UI"/>
+          <w:lang w:val="en-GB"/>
+        </w:rPr>
+        <w:t xml:space="preserve"> </w:t>
+      </w:r>
+      <w:proofErr w:type="spellStart"/>
+      <w:r>
+        <w:rPr>
+          <w:rFonts w:ascii="Nirmala UI" w:hAnsi="Nirmala UI" w:cs="Nirmala UI"/>
+          <w:lang w:val="en-GB"/>
+        </w:rPr>
+        <w:t>ভাড়া</w:t>
+      </w:r>
+      <w:proofErr w:type="spellEnd"/>
+      <w:r>
+        <w:rPr>
+          <w:rFonts w:ascii="Nirmala UI" w:hAnsi="Nirmala UI" w:cs="Nirmala UI"/>
+          <w:lang w:val="en-GB"/>
+        </w:rPr>
+        <w:t xml:space="preserve"> + </w:t>
+      </w:r>
+      <w:proofErr w:type="spellStart"/>
+      <w:r>
+        <w:rPr>
+          <w:rFonts w:ascii="Nirmala UI" w:hAnsi="Nirmala UI" w:cs="Nirmala UI"/>
+          <w:lang w:val="en-GB"/>
+        </w:rPr>
+        <w:t>মেডিকেল</w:t>
+      </w:r>
+      <w:proofErr w:type="spellEnd"/>
+      <w:r>
+        <w:rPr>
+          <w:rFonts w:ascii="Nirmala UI" w:hAnsi="Nirmala UI" w:cs="Nirmala UI"/>
+          <w:lang w:val="en-GB"/>
+        </w:rPr>
+        <w:t xml:space="preserve"> + </w:t>
+      </w:r>
+      <w:proofErr w:type="spellStart"/>
+      <w:r>
+        <w:rPr>
+          <w:rFonts w:ascii="Nirmala UI" w:hAnsi="Nirmala UI" w:cs="Nirmala UI"/>
+          <w:lang w:val="en-GB"/>
+        </w:rPr>
+        <w:t>ট্রান্সপোর্ট</w:t>
+      </w:r>
+      <w:proofErr w:type="spellEnd"/>
+      <w:r>
+        <w:rPr>
+          <w:rFonts w:ascii="Nirmala UI" w:hAnsi="Nirmala UI" w:cs="Nirmala UI"/>
+          <w:lang w:val="en-GB"/>
+        </w:rPr>
+        <w:t xml:space="preserve"> – </w:t>
+      </w:r>
+      <w:proofErr w:type="spellStart"/>
+      <w:r>
+        <w:rPr>
+          <w:rFonts w:ascii="Nirmala UI" w:hAnsi="Nirmala UI" w:cs="Nirmala UI"/>
+          <w:lang w:val="en-GB"/>
+        </w:rPr>
+        <w:t>ভ্যাট</w:t>
+      </w:r>
+      <w:proofErr w:type="spellEnd"/>
+      <w:r>
+        <w:rPr>
+          <w:rFonts w:ascii="Nirmala UI" w:hAnsi="Nirmala UI" w:cs="Nirmala UI"/>
+          <w:lang w:val="en-GB"/>
+        </w:rPr>
+        <w:t xml:space="preserve"> - </w:t>
+      </w:r>
+      <w:proofErr w:type="spellStart"/>
+      <w:r>
+        <w:rPr>
+          <w:rFonts w:ascii="Nirmala UI" w:hAnsi="Nirmala UI" w:cs="Nirmala UI"/>
+          <w:lang w:val="en-GB"/>
+        </w:rPr>
+        <w:t>প্রবিডেন্ট</w:t>
+      </w:r>
+      <w:proofErr w:type="spellEnd"/>
+      <w:r>
+        <w:rPr>
+          <w:rFonts w:ascii="Nirmala UI" w:hAnsi="Nirmala UI" w:cs="Nirmala UI"/>
+          <w:lang w:val="en-GB"/>
+        </w:rPr>
+        <w:t xml:space="preserve"> </w:t>
+      </w:r>
+      <w:proofErr w:type="spellStart"/>
+      <w:r>
+        <w:rPr>
+          <w:rFonts w:ascii="Nirmala UI" w:hAnsi="Nirmala UI" w:cs="Nirmala UI"/>
+          <w:lang w:val="en-GB"/>
+        </w:rPr>
+        <w:t>ফান্ড</w:t>
+      </w:r>
+      <w:proofErr w:type="spellEnd"/>
+      <w:r>
+        <w:rPr>
+          <w:rFonts w:ascii="Nirmala UI" w:hAnsi="Nirmala UI" w:cs="Nirmala UI"/>
+          <w:lang w:val="en-GB"/>
+        </w:rPr>
+        <w:t xml:space="preserve"> + </w:t>
+      </w:r>
+      <w:r>
+        <w:rPr>
+          <w:b/>
+          <w:lang w:val="en-GB"/>
+        </w:rPr>
+        <w:t xml:space="preserve">Over Time PH  </w:t>
+      </w:r>
+      <w:r>
+        <w:rPr>
+          <w:b/>
+          <w:lang w:val="en-GB"/>
+        </w:rPr>
+        <w:t xml:space="preserve">- </w:t>
+      </w:r>
+      <w:r>
+        <w:rPr>
+          <w:b/>
+          <w:lang w:val="en-GB"/>
+        </w:rPr>
+        <w:t>Absent Deduct</w:t>
+      </w:r>
+      <w:r>
+        <w:rPr>
+          <w:b/>
+          <w:lang w:val="en-GB"/>
+        </w:rPr>
+        <w:t xml:space="preserve">  -  </w:t>
+      </w:r>
+      <w:r>
+        <w:rPr>
+          <w:b/>
+          <w:lang w:val="en-GB"/>
+        </w:rPr>
+        <w:t xml:space="preserve">Advance            </w:t>
+      </w:r>
+      <w:r>
+        <w:rPr>
+          <w:b/>
+          <w:lang w:val="en-GB"/>
+        </w:rPr>
+        <w:t xml:space="preserve">=  Net </w:t>
+      </w:r>
+      <w:r>
+        <w:rPr>
+          <w:b/>
+          <w:lang w:val="en-GB"/>
+        </w:rPr>
+        <w:t>Salary</w:t>
+      </w:r>
+      <w:bookmarkStart w:id="0" w:name="_GoBack"/>
+      <w:bookmarkEnd w:id="0"/>
+      <w:r>
+        <w:rPr>
+          <w:b/>
+          <w:lang w:val="en-GB"/>
+        </w:rPr>
+        <w:t xml:space="preserve"> ( </w:t>
+      </w:r>
+      <w:proofErr w:type="spellStart"/>
+      <w:r>
+        <w:rPr>
+          <w:rFonts w:ascii="Nirmala UI" w:hAnsi="Nirmala UI" w:cs="Nirmala UI"/>
+          <w:lang w:val="en-GB"/>
+        </w:rPr>
+        <w:t>নেট</w:t>
+      </w:r>
+      <w:proofErr w:type="spellEnd"/>
+      <w:r>
+        <w:rPr>
+          <w:rFonts w:ascii="Nirmala UI" w:hAnsi="Nirmala UI" w:cs="Nirmala UI"/>
+          <w:lang w:val="en-GB"/>
+        </w:rPr>
+        <w:t xml:space="preserve"> </w:t>
+      </w:r>
+      <w:proofErr w:type="spellStart"/>
+      <w:r>
+        <w:rPr>
+          <w:rFonts w:ascii="Nirmala UI" w:hAnsi="Nirmala UI" w:cs="Nirmala UI"/>
+          <w:lang w:val="en-GB"/>
+        </w:rPr>
+        <w:t>সেলারি</w:t>
+      </w:r>
+      <w:proofErr w:type="spellEnd"/>
+      <w:r>
+        <w:rPr>
+          <w:rFonts w:ascii="Nirmala UI" w:hAnsi="Nirmala UI" w:cs="Nirmala UI"/>
+          <w:lang w:val="en-GB"/>
+        </w:rPr>
+        <w:t xml:space="preserve"> </w:t>
+      </w:r>
+      <w:r>
+        <w:rPr>
+          <w:b/>
+          <w:lang w:val="en-GB"/>
+        </w:rPr>
+        <w:t>)</w:t>
       </w:r>
     </w:p>
     <w:sectPr>
@@ -1095,6 +6717,7 @@
   <w:style w:type="paragraph" w:default="1" w:styleId="Normal">
     <w:name w:val="Normal"/>
     <w:qFormat/>
+    <w:rsid w:val="00C861AD"/>
   </w:style>
   <w:style w:type="character" w:default="1" w:styleId="DefaultParagraphFont">
     <w:name w:val="Default Paragraph Font"/>
